--- a/Clinical/Laboratory/5.2/Laboratory Deployment, Installation, Back-Out, and Rollback Guide Patch LR%2A5.2%2A495/lr_5_2_495_ig.docx
+++ b/Clinical/Laboratory/5.2/Laboratory Deployment, Installation, Back-Out, and Rollback Guide Patch LR%2A5.2%2A495/lr_5_2_495_ig.docx
@@ -7,8 +7,6 @@
         <w:pStyle w:val="Title2"/>
       </w:pPr>
       <w:bookmarkStart w:id="0" w:name="_Toc205632711"/>
-      <w:bookmarkStart w:id="1" w:name="_GoBack"/>
-      <w:bookmarkEnd w:id="1"/>
       <w:r>
         <w:t>Collaborative Terminology</w:t>
       </w:r>
@@ -128,10 +126,15 @@
         <w:pStyle w:val="Title2"/>
       </w:pPr>
       <w:r>
-        <w:t xml:space="preserve">February </w:t>
-      </w:r>
-      <w:r>
-        <w:t>2018</w:t>
+        <w:t>Version 1.1</w:t>
+      </w:r>
+    </w:p>
+    <w:p>
+      <w:pPr>
+        <w:pStyle w:val="Title2"/>
+      </w:pPr>
+      <w:r>
+        <w:t>February 2018</w:t>
       </w:r>
     </w:p>
     <w:p>
@@ -170,7 +173,6 @@
         <w:pStyle w:val="Title2"/>
       </w:pPr>
       <w:r>
-        <w:lastRenderedPageBreak/>
         <w:t>Revision History</w:t>
       </w:r>
     </w:p>
@@ -268,10 +270,128 @@
               <w:pStyle w:val="TableText"/>
             </w:pPr>
             <w:r>
-              <w:t>02</w:t>
+              <w:t>02/2018</w:t>
+            </w:r>
+          </w:p>
+        </w:tc>
+        <w:tc>
+          <w:tcPr>
+            <w:tcW w:w="534" w:type="pct"/>
+          </w:tcPr>
+          <w:p>
+            <w:pPr>
+              <w:pStyle w:val="TableText"/>
+            </w:pPr>
+            <w:r>
+              <w:t>1.1</w:t>
+            </w:r>
+          </w:p>
+        </w:tc>
+        <w:tc>
+          <w:tcPr>
+            <w:tcW w:w="1346" w:type="pct"/>
+          </w:tcPr>
+          <w:p>
+            <w:pPr>
+              <w:pStyle w:val="TableText"/>
+            </w:pPr>
+            <w:r>
+              <w:t xml:space="preserve">Page </w:t>
             </w:r>
             <w:r>
-              <w:t>/2018</w:t>
+              <w:rPr>
+                <w:color w:val="0000FF"/>
+                <w:u w:val="single"/>
+              </w:rPr>
+              <w:fldChar w:fldCharType="begin"/>
+            </w:r>
+            <w:r>
+              <w:rPr>
+                <w:color w:val="0000FF"/>
+                <w:u w:val="single"/>
+              </w:rPr>
+              <w:instrText xml:space="preserve"> PAGEREF Note \h </w:instrText>
+            </w:r>
+            <w:r>
+              <w:rPr>
+                <w:color w:val="0000FF"/>
+                <w:u w:val="single"/>
+              </w:rPr>
+            </w:r>
+            <w:r>
+              <w:rPr>
+                <w:color w:val="0000FF"/>
+                <w:u w:val="single"/>
+              </w:rPr>
+              <w:fldChar w:fldCharType="separate"/>
+            </w:r>
+            <w:r>
+              <w:rPr>
+                <w:noProof/>
+                <w:color w:val="0000FF"/>
+                <w:u w:val="single"/>
+              </w:rPr>
+              <w:t>9</w:t>
+            </w:r>
+            <w:r>
+              <w:rPr>
+                <w:color w:val="0000FF"/>
+                <w:u w:val="single"/>
+              </w:rPr>
+              <w:fldChar w:fldCharType="end"/>
+            </w:r>
+            <w:r>
+              <w:rPr>
+                <w:color w:val="0000FF"/>
+                <w:u w:val="single"/>
+              </w:rPr>
+              <w:t xml:space="preserve"> </w:t>
+            </w:r>
+            <w:r>
+              <w:t xml:space="preserve">updated </w:t>
+            </w:r>
+            <w:r>
+              <w:t xml:space="preserve">the </w:t>
+            </w:r>
+            <w:r>
+              <w:t>note after</w:t>
+            </w:r>
+            <w:r>
+              <w:t xml:space="preserve"> Step 20.</w:t>
+            </w:r>
+          </w:p>
+        </w:tc>
+        <w:tc>
+          <w:tcPr>
+            <w:tcW w:w="2312" w:type="pct"/>
+          </w:tcPr>
+          <w:p>
+            <w:pPr>
+              <w:pStyle w:val="TableText"/>
+              <w:rPr>
+                <w:szCs w:val="22"/>
+              </w:rPr>
+            </w:pPr>
+            <w:r>
+              <w:t>ManTech Mission Solutions and Services Group</w:t>
+            </w:r>
+          </w:p>
+        </w:tc>
+      </w:tr>
+      <w:tr>
+        <w:trPr>
+          <w:cantSplit/>
+        </w:trPr>
+        <w:tc>
+          <w:tcPr>
+            <w:tcW w:w="808" w:type="pct"/>
+          </w:tcPr>
+          <w:p>
+            <w:pPr>
+              <w:pStyle w:val="TableText"/>
+            </w:pPr>
+            <w:r>
+              <w:t>01/2018</w:t>
             </w:r>
           </w:p>
         </w:tc>
@@ -473,7 +593,6 @@
         <w:pStyle w:val="Title2"/>
       </w:pPr>
       <w:r>
-        <w:lastRenderedPageBreak/>
         <w:t>Table of Contents</w:t>
       </w:r>
     </w:p>
@@ -492,12 +611,12 @@
         <w:fldChar w:fldCharType="begin"/>
       </w:r>
       <w:r>
-        <w:instrText xml:space="preserve"> TOC \o \h \z \t "Appendix 1,1" </w:instrText>
+        <w:instrText xml:space="preserve"> TOC \o "1-3" \h \z \u </w:instrText>
       </w:r>
       <w:r>
         <w:fldChar w:fldCharType="separate"/>
       </w:r>
-      <w:hyperlink w:anchor="_Toc504988320" w:history="1">
+      <w:hyperlink w:anchor="_Toc506552088" w:history="1">
         <w:r>
           <w:rPr>
             <w:rStyle w:val="Hyperlink"/>
@@ -541,7 +660,7 @@
             <w:noProof/>
             <w:webHidden/>
           </w:rPr>
-          <w:instrText xml:space="preserve"> PAGEREF _Toc504988320 \h </w:instrText>
+          <w:instrText xml:space="preserve"> PAGEREF _Toc506552088 \h </w:instrText>
         </w:r>
         <w:r>
           <w:rPr>
@@ -583,7 +702,7 @@
           <w:szCs w:val="22"/>
         </w:rPr>
       </w:pPr>
-      <w:hyperlink w:anchor="_Toc504988321" w:history="1">
+      <w:hyperlink w:anchor="_Toc506552089" w:history="1">
         <w:r>
           <w:rPr>
             <w:rStyle w:val="Hyperlink"/>
@@ -627,7 +746,7 @@
             <w:noProof/>
             <w:webHidden/>
           </w:rPr>
-          <w:instrText xml:space="preserve"> PAGEREF _Toc504988321 \h </w:instrText>
+          <w:instrText xml:space="preserve"> PAGEREF _Toc506552089 \h </w:instrText>
         </w:r>
         <w:r>
           <w:rPr>
@@ -669,7 +788,7 @@
           <w:szCs w:val="22"/>
         </w:rPr>
       </w:pPr>
-      <w:hyperlink w:anchor="_Toc504988322" w:history="1">
+      <w:hyperlink w:anchor="_Toc506552090" w:history="1">
         <w:r>
           <w:rPr>
             <w:rStyle w:val="Hyperlink"/>
@@ -713,7 +832,7 @@
             <w:noProof/>
             <w:webHidden/>
           </w:rPr>
-          <w:instrText xml:space="preserve"> PAGEREF _Toc504988322 \h </w:instrText>
+          <w:instrText xml:space="preserve"> PAGEREF _Toc506552090 \h </w:instrText>
         </w:r>
         <w:r>
           <w:rPr>
@@ -755,7 +874,7 @@
           <w:szCs w:val="22"/>
         </w:rPr>
       </w:pPr>
-      <w:hyperlink w:anchor="_Toc504988323" w:history="1">
+      <w:hyperlink w:anchor="_Toc506552091" w:history="1">
         <w:r>
           <w:rPr>
             <w:rStyle w:val="Hyperlink"/>
@@ -799,7 +918,7 @@
             <w:noProof/>
             <w:webHidden/>
           </w:rPr>
-          <w:instrText xml:space="preserve"> PAGEREF _Toc504988323 \h </w:instrText>
+          <w:instrText xml:space="preserve"> PAGEREF _Toc506552091 \h </w:instrText>
         </w:r>
         <w:r>
           <w:rPr>
@@ -841,7 +960,7 @@
           <w:szCs w:val="22"/>
         </w:rPr>
       </w:pPr>
-      <w:hyperlink w:anchor="_Toc504988324" w:history="1">
+      <w:hyperlink w:anchor="_Toc506552092" w:history="1">
         <w:r>
           <w:rPr>
             <w:rStyle w:val="Hyperlink"/>
@@ -885,7 +1004,7 @@
             <w:noProof/>
             <w:webHidden/>
           </w:rPr>
-          <w:instrText xml:space="preserve"> PAGEREF _Toc504988324 \h </w:instrText>
+          <w:instrText xml:space="preserve"> PAGEREF _Toc506552092 \h </w:instrText>
         </w:r>
         <w:r>
           <w:rPr>
@@ -927,7 +1046,7 @@
           <w:szCs w:val="22"/>
         </w:rPr>
       </w:pPr>
-      <w:hyperlink w:anchor="_Toc504988325" w:history="1">
+      <w:hyperlink w:anchor="_Toc506552093" w:history="1">
         <w:r>
           <w:rPr>
             <w:rStyle w:val="Hyperlink"/>
@@ -971,7 +1090,7 @@
             <w:noProof/>
             <w:webHidden/>
           </w:rPr>
-          <w:instrText xml:space="preserve"> PAGEREF _Toc504988325 \h </w:instrText>
+          <w:instrText xml:space="preserve"> PAGEREF _Toc506552093 \h </w:instrText>
         </w:r>
         <w:r>
           <w:rPr>
@@ -1013,7 +1132,7 @@
           <w:szCs w:val="22"/>
         </w:rPr>
       </w:pPr>
-      <w:hyperlink w:anchor="_Toc504988326" w:history="1">
+      <w:hyperlink w:anchor="_Toc506552094" w:history="1">
         <w:r>
           <w:rPr>
             <w:rStyle w:val="Hyperlink"/>
@@ -1057,7 +1176,7 @@
             <w:noProof/>
             <w:webHidden/>
           </w:rPr>
-          <w:instrText xml:space="preserve"> PAGEREF _Toc504988326 \h </w:instrText>
+          <w:instrText xml:space="preserve"> PAGEREF _Toc506552094 \h </w:instrText>
         </w:r>
         <w:r>
           <w:rPr>
@@ -1099,7 +1218,7 @@
           <w:szCs w:val="22"/>
         </w:rPr>
       </w:pPr>
-      <w:hyperlink w:anchor="_Toc504988327" w:history="1">
+      <w:hyperlink w:anchor="_Toc506552095" w:history="1">
         <w:r>
           <w:rPr>
             <w:rStyle w:val="Hyperlink"/>
@@ -1143,7 +1262,7 @@
             <w:noProof/>
             <w:webHidden/>
           </w:rPr>
-          <w:instrText xml:space="preserve"> PAGEREF _Toc504988327 \h </w:instrText>
+          <w:instrText xml:space="preserve"> PAGEREF _Toc506552095 \h </w:instrText>
         </w:r>
         <w:r>
           <w:rPr>
@@ -1185,7 +1304,7 @@
           <w:szCs w:val="22"/>
         </w:rPr>
       </w:pPr>
-      <w:hyperlink w:anchor="_Toc504988328" w:history="1">
+      <w:hyperlink w:anchor="_Toc506552096" w:history="1">
         <w:r>
           <w:rPr>
             <w:rStyle w:val="Hyperlink"/>
@@ -1229,7 +1348,7 @@
             <w:noProof/>
             <w:webHidden/>
           </w:rPr>
-          <w:instrText xml:space="preserve"> PAGEREF _Toc504988328 \h </w:instrText>
+          <w:instrText xml:space="preserve"> PAGEREF _Toc506552096 \h </w:instrText>
         </w:r>
         <w:r>
           <w:rPr>
@@ -1271,7 +1390,7 @@
           <w:szCs w:val="22"/>
         </w:rPr>
       </w:pPr>
-      <w:hyperlink w:anchor="_Toc504988329" w:history="1">
+      <w:hyperlink w:anchor="_Toc506552097" w:history="1">
         <w:r>
           <w:rPr>
             <w:rStyle w:val="Hyperlink"/>
@@ -1315,7 +1434,7 @@
             <w:noProof/>
             <w:webHidden/>
           </w:rPr>
-          <w:instrText xml:space="preserve"> PAGEREF _Toc504988329 \h </w:instrText>
+          <w:instrText xml:space="preserve"> PAGEREF _Toc506552097 \h </w:instrText>
         </w:r>
         <w:r>
           <w:rPr>
@@ -1357,7 +1476,7 @@
           <w:szCs w:val="22"/>
         </w:rPr>
       </w:pPr>
-      <w:hyperlink w:anchor="_Toc504988330" w:history="1">
+      <w:hyperlink w:anchor="_Toc506552098" w:history="1">
         <w:r>
           <w:rPr>
             <w:rStyle w:val="Hyperlink"/>
@@ -1401,7 +1520,7 @@
             <w:noProof/>
             <w:webHidden/>
           </w:rPr>
-          <w:instrText xml:space="preserve"> PAGEREF _Toc504988330 \h </w:instrText>
+          <w:instrText xml:space="preserve"> PAGEREF _Toc506552098 \h </w:instrText>
         </w:r>
         <w:r>
           <w:rPr>
@@ -1443,7 +1562,7 @@
           <w:szCs w:val="22"/>
         </w:rPr>
       </w:pPr>
-      <w:hyperlink w:anchor="_Toc504988331" w:history="1">
+      <w:hyperlink w:anchor="_Toc506552099" w:history="1">
         <w:r>
           <w:rPr>
             <w:rStyle w:val="Hyperlink"/>
@@ -1487,7 +1606,7 @@
             <w:noProof/>
             <w:webHidden/>
           </w:rPr>
-          <w:instrText xml:space="preserve"> PAGEREF _Toc504988331 \h </w:instrText>
+          <w:instrText xml:space="preserve"> PAGEREF _Toc506552099 \h </w:instrText>
         </w:r>
         <w:r>
           <w:rPr>
@@ -1529,7 +1648,7 @@
           <w:szCs w:val="22"/>
         </w:rPr>
       </w:pPr>
-      <w:hyperlink w:anchor="_Toc504988332" w:history="1">
+      <w:hyperlink w:anchor="_Toc506552100" w:history="1">
         <w:r>
           <w:rPr>
             <w:rStyle w:val="Hyperlink"/>
@@ -1573,7 +1692,7 @@
             <w:noProof/>
             <w:webHidden/>
           </w:rPr>
-          <w:instrText xml:space="preserve"> PAGEREF _Toc504988332 \h </w:instrText>
+          <w:instrText xml:space="preserve"> PAGEREF _Toc506552100 \h </w:instrText>
         </w:r>
         <w:r>
           <w:rPr>
@@ -1615,7 +1734,7 @@
           <w:szCs w:val="22"/>
         </w:rPr>
       </w:pPr>
-      <w:hyperlink w:anchor="_Toc504988333" w:history="1">
+      <w:hyperlink w:anchor="_Toc506552101" w:history="1">
         <w:r>
           <w:rPr>
             <w:rStyle w:val="Hyperlink"/>
@@ -1659,7 +1778,7 @@
             <w:noProof/>
             <w:webHidden/>
           </w:rPr>
-          <w:instrText xml:space="preserve"> PAGEREF _Toc504988333 \h </w:instrText>
+          <w:instrText xml:space="preserve"> PAGEREF _Toc506552101 \h </w:instrText>
         </w:r>
         <w:r>
           <w:rPr>
@@ -1701,7 +1820,7 @@
           <w:szCs w:val="22"/>
         </w:rPr>
       </w:pPr>
-      <w:hyperlink w:anchor="_Toc504988334" w:history="1">
+      <w:hyperlink w:anchor="_Toc506552102" w:history="1">
         <w:r>
           <w:rPr>
             <w:rStyle w:val="Hyperlink"/>
@@ -1745,7 +1864,7 @@
             <w:noProof/>
             <w:webHidden/>
           </w:rPr>
-          <w:instrText xml:space="preserve"> PAGEREF _Toc504988334 \h </w:instrText>
+          <w:instrText xml:space="preserve"> PAGEREF _Toc506552102 \h </w:instrText>
         </w:r>
         <w:r>
           <w:rPr>
@@ -1787,7 +1906,7 @@
           <w:szCs w:val="22"/>
         </w:rPr>
       </w:pPr>
-      <w:hyperlink w:anchor="_Toc504988335" w:history="1">
+      <w:hyperlink w:anchor="_Toc506552103" w:history="1">
         <w:r>
           <w:rPr>
             <w:rStyle w:val="Hyperlink"/>
@@ -1831,7 +1950,7 @@
             <w:noProof/>
             <w:webHidden/>
           </w:rPr>
-          <w:instrText xml:space="preserve"> PAGEREF _Toc504988335 \h </w:instrText>
+          <w:instrText xml:space="preserve"> PAGEREF _Toc506552103 \h </w:instrText>
         </w:r>
         <w:r>
           <w:rPr>
@@ -1856,79 +1975,6 @@
         <w:r>
           <w:rPr>
             <w:noProof/>
-            <w:webHidden/>
-          </w:rPr>
-          <w:fldChar w:fldCharType="end"/>
-        </w:r>
-      </w:hyperlink>
-    </w:p>
-    <w:p>
-      <w:pPr>
-        <w:pStyle w:val="TOC4"/>
-        <w:rPr>
-          <w:rFonts w:asciiTheme="minorHAnsi" w:eastAsiaTheme="minorEastAsia" w:hAnsiTheme="minorHAnsi" w:cstheme="minorBidi"/>
-          <w:b w:val="0"/>
-          <w:szCs w:val="22"/>
-        </w:rPr>
-      </w:pPr>
-      <w:hyperlink w:anchor="_Toc504988336" w:history="1">
-        <w:r>
-          <w:rPr>
-            <w:rStyle w:val="Hyperlink"/>
-          </w:rPr>
-          <w:t>3.3.4.1</w:t>
-        </w:r>
-        <w:r>
-          <w:rPr>
-            <w:rFonts w:asciiTheme="minorHAnsi" w:eastAsiaTheme="minorEastAsia" w:hAnsiTheme="minorHAnsi" w:cstheme="minorBidi"/>
-            <w:b w:val="0"/>
-            <w:szCs w:val="22"/>
-          </w:rPr>
-          <w:tab/>
-        </w:r>
-        <w:r>
-          <w:rPr>
-            <w:rStyle w:val="Hyperlink"/>
-          </w:rPr>
-          <w:t>Deployment/Installation/Back-Out Checklist</w:t>
-        </w:r>
-        <w:r>
-          <w:rPr>
-            <w:webHidden/>
-          </w:rPr>
-          <w:tab/>
-        </w:r>
-        <w:r>
-          <w:rPr>
-            <w:webHidden/>
-          </w:rPr>
-          <w:fldChar w:fldCharType="begin"/>
-        </w:r>
-        <w:r>
-          <w:rPr>
-            <w:webHidden/>
-          </w:rPr>
-          <w:instrText xml:space="preserve"> PAGEREF _Toc504988336 \h </w:instrText>
-        </w:r>
-        <w:r>
-          <w:rPr>
-            <w:webHidden/>
-          </w:rPr>
-        </w:r>
-        <w:r>
-          <w:rPr>
-            <w:webHidden/>
-          </w:rPr>
-          <w:fldChar w:fldCharType="separate"/>
-        </w:r>
-        <w:r>
-          <w:rPr>
-            <w:webHidden/>
-          </w:rPr>
-          <w:t>8</w:t>
-        </w:r>
-        <w:r>
-          <w:rPr>
             <w:webHidden/>
           </w:rPr>
           <w:fldChar w:fldCharType="end"/>
@@ -1946,7 +1992,7 @@
           <w:szCs w:val="22"/>
         </w:rPr>
       </w:pPr>
-      <w:hyperlink w:anchor="_Toc504988337" w:history="1">
+      <w:hyperlink w:anchor="_Toc506552104" w:history="1">
         <w:r>
           <w:rPr>
             <w:rStyle w:val="Hyperlink"/>
@@ -1990,7 +2036,7 @@
             <w:noProof/>
             <w:webHidden/>
           </w:rPr>
-          <w:instrText xml:space="preserve"> PAGEREF _Toc504988337 \h </w:instrText>
+          <w:instrText xml:space="preserve"> PAGEREF _Toc506552104 \h </w:instrText>
         </w:r>
         <w:r>
           <w:rPr>
@@ -2032,7 +2078,7 @@
           <w:szCs w:val="22"/>
         </w:rPr>
       </w:pPr>
-      <w:hyperlink w:anchor="_Toc504988338" w:history="1">
+      <w:hyperlink w:anchor="_Toc506552105" w:history="1">
         <w:r>
           <w:rPr>
             <w:rStyle w:val="Hyperlink"/>
@@ -2076,7 +2122,7 @@
             <w:noProof/>
             <w:webHidden/>
           </w:rPr>
-          <w:instrText xml:space="preserve"> PAGEREF _Toc504988338 \h </w:instrText>
+          <w:instrText xml:space="preserve"> PAGEREF _Toc506552105 \h </w:instrText>
         </w:r>
         <w:r>
           <w:rPr>
@@ -2118,7 +2164,7 @@
           <w:szCs w:val="22"/>
         </w:rPr>
       </w:pPr>
-      <w:hyperlink w:anchor="_Toc504988339" w:history="1">
+      <w:hyperlink w:anchor="_Toc506552106" w:history="1">
         <w:r>
           <w:rPr>
             <w:rStyle w:val="Hyperlink"/>
@@ -2141,7 +2187,7 @@
             <w:rStyle w:val="Hyperlink"/>
             <w:noProof/>
           </w:rPr>
-          <w:t>Creating a Local Patch Backup</w:t>
+          <w:t>Pre/Post Installation Overview</w:t>
         </w:r>
         <w:r>
           <w:rPr>
@@ -2162,7 +2208,7 @@
             <w:noProof/>
             <w:webHidden/>
           </w:rPr>
-          <w:instrText xml:space="preserve"> PAGEREF _Toc504988339 \h </w:instrText>
+          <w:instrText xml:space="preserve"> PAGEREF _Toc506552106 \h </w:instrText>
         </w:r>
         <w:r>
           <w:rPr>
@@ -2182,7 +2228,7 @@
             <w:noProof/>
             <w:webHidden/>
           </w:rPr>
-          <w:t>9</w:t>
+          <w:t>8</w:t>
         </w:r>
         <w:r>
           <w:rPr>
@@ -2195,7 +2241,7 @@
     </w:p>
     <w:p>
       <w:pPr>
-        <w:pStyle w:val="TOC2"/>
+        <w:pStyle w:val="TOC3"/>
         <w:rPr>
           <w:rFonts w:asciiTheme="minorHAnsi" w:eastAsiaTheme="minorEastAsia" w:hAnsiTheme="minorHAnsi" w:cstheme="minorBidi"/>
           <w:b w:val="0"/>
@@ -2204,13 +2250,13 @@
           <w:szCs w:val="22"/>
         </w:rPr>
       </w:pPr>
-      <w:hyperlink w:anchor="_Toc504988340" w:history="1">
+      <w:hyperlink w:anchor="_Toc506552107" w:history="1">
         <w:r>
           <w:rPr>
             <w:rStyle w:val="Hyperlink"/>
             <w:noProof/>
           </w:rPr>
-          <w:t>4.2</w:t>
+          <w:t>4.1.2</w:t>
         </w:r>
         <w:r>
           <w:rPr>
@@ -2227,7 +2273,7 @@
             <w:rStyle w:val="Hyperlink"/>
             <w:noProof/>
           </w:rPr>
-          <w:t>Platform Installation and Preparation</w:t>
+          <w:t>Patch Dependencies</w:t>
         </w:r>
         <w:r>
           <w:rPr>
@@ -2248,7 +2294,7 @@
             <w:noProof/>
             <w:webHidden/>
           </w:rPr>
-          <w:instrText xml:space="preserve"> PAGEREF _Toc504988340 \h </w:instrText>
+          <w:instrText xml:space="preserve"> PAGEREF _Toc506552107 \h </w:instrText>
         </w:r>
         <w:r>
           <w:rPr>
@@ -2268,7 +2314,7 @@
             <w:noProof/>
             <w:webHidden/>
           </w:rPr>
-          <w:t>10</w:t>
+          <w:t>9</w:t>
         </w:r>
         <w:r>
           <w:rPr>
@@ -2290,13 +2336,13 @@
           <w:szCs w:val="22"/>
         </w:rPr>
       </w:pPr>
-      <w:hyperlink w:anchor="_Toc504988341" w:history="1">
+      <w:hyperlink w:anchor="_Toc506552108" w:history="1">
         <w:r>
           <w:rPr>
             <w:rStyle w:val="Hyperlink"/>
             <w:noProof/>
           </w:rPr>
-          <w:t>4.3</w:t>
+          <w:t>4.2</w:t>
         </w:r>
         <w:r>
           <w:rPr>
@@ -2313,7 +2359,7 @@
             <w:rStyle w:val="Hyperlink"/>
             <w:noProof/>
           </w:rPr>
-          <w:t>Download and Extract Files</w:t>
+          <w:t>Pre-Installation Instructions</w:t>
         </w:r>
         <w:r>
           <w:rPr>
@@ -2334,7 +2380,7 @@
             <w:noProof/>
             <w:webHidden/>
           </w:rPr>
-          <w:instrText xml:space="preserve"> PAGEREF _Toc504988341 \h </w:instrText>
+          <w:instrText xml:space="preserve"> PAGEREF _Toc506552108 \h </w:instrText>
         </w:r>
         <w:r>
           <w:rPr>
@@ -2354,7 +2400,7 @@
             <w:noProof/>
             <w:webHidden/>
           </w:rPr>
-          <w:t>10</w:t>
+          <w:t>9</w:t>
         </w:r>
         <w:r>
           <w:rPr>
@@ -2367,7 +2413,7 @@
     </w:p>
     <w:p>
       <w:pPr>
-        <w:pStyle w:val="TOC2"/>
+        <w:pStyle w:val="TOC3"/>
         <w:rPr>
           <w:rFonts w:asciiTheme="minorHAnsi" w:eastAsiaTheme="minorEastAsia" w:hAnsiTheme="minorHAnsi" w:cstheme="minorBidi"/>
           <w:b w:val="0"/>
@@ -2376,13 +2422,13 @@
           <w:szCs w:val="22"/>
         </w:rPr>
       </w:pPr>
-      <w:hyperlink w:anchor="_Toc504988342" w:history="1">
+      <w:hyperlink w:anchor="_Toc506552109" w:history="1">
         <w:r>
           <w:rPr>
             <w:rStyle w:val="Hyperlink"/>
             <w:noProof/>
           </w:rPr>
-          <w:t>4.4</w:t>
+          <w:t>4.2.1</w:t>
         </w:r>
         <w:r>
           <w:rPr>
@@ -2399,7 +2445,7 @@
             <w:rStyle w:val="Hyperlink"/>
             <w:noProof/>
           </w:rPr>
-          <w:t>Database Creation</w:t>
+          <w:t>Creating a Local Patch Backup</w:t>
         </w:r>
         <w:r>
           <w:rPr>
@@ -2420,7 +2466,7 @@
             <w:noProof/>
             <w:webHidden/>
           </w:rPr>
-          <w:instrText xml:space="preserve"> PAGEREF _Toc504988342 \h </w:instrText>
+          <w:instrText xml:space="preserve"> PAGEREF _Toc506552109 \h </w:instrText>
         </w:r>
         <w:r>
           <w:rPr>
@@ -2440,7 +2486,7 @@
             <w:noProof/>
             <w:webHidden/>
           </w:rPr>
-          <w:t>11</w:t>
+          <w:t>9</w:t>
         </w:r>
         <w:r>
           <w:rPr>
@@ -2462,13 +2508,13 @@
           <w:szCs w:val="22"/>
         </w:rPr>
       </w:pPr>
-      <w:hyperlink w:anchor="_Toc504988343" w:history="1">
+      <w:hyperlink w:anchor="_Toc506552110" w:history="1">
         <w:r>
           <w:rPr>
             <w:rStyle w:val="Hyperlink"/>
             <w:noProof/>
           </w:rPr>
-          <w:t>4.5</w:t>
+          <w:t>4.3</w:t>
         </w:r>
         <w:r>
           <w:rPr>
@@ -2485,7 +2531,7 @@
             <w:rStyle w:val="Hyperlink"/>
             <w:noProof/>
           </w:rPr>
-          <w:t>Installation Scripts</w:t>
+          <w:t>Platform Installation and Preparation</w:t>
         </w:r>
         <w:r>
           <w:rPr>
@@ -2506,7 +2552,7 @@
             <w:noProof/>
             <w:webHidden/>
           </w:rPr>
-          <w:instrText xml:space="preserve"> PAGEREF _Toc504988343 \h </w:instrText>
+          <w:instrText xml:space="preserve"> PAGEREF _Toc506552110 \h </w:instrText>
         </w:r>
         <w:r>
           <w:rPr>
@@ -2526,7 +2572,7 @@
             <w:noProof/>
             <w:webHidden/>
           </w:rPr>
-          <w:t>11</w:t>
+          <w:t>10</w:t>
         </w:r>
         <w:r>
           <w:rPr>
@@ -2548,13 +2594,13 @@
           <w:szCs w:val="22"/>
         </w:rPr>
       </w:pPr>
-      <w:hyperlink w:anchor="_Toc504988344" w:history="1">
+      <w:hyperlink w:anchor="_Toc506552111" w:history="1">
         <w:r>
           <w:rPr>
             <w:rStyle w:val="Hyperlink"/>
             <w:noProof/>
           </w:rPr>
-          <w:t>4.6</w:t>
+          <w:t>4.4</w:t>
         </w:r>
         <w:r>
           <w:rPr>
@@ -2571,7 +2617,7 @@
             <w:rStyle w:val="Hyperlink"/>
             <w:noProof/>
           </w:rPr>
-          <w:t>Cron Scripts</w:t>
+          <w:t>Download and Extract Files</w:t>
         </w:r>
         <w:r>
           <w:rPr>
@@ -2592,7 +2638,7 @@
             <w:noProof/>
             <w:webHidden/>
           </w:rPr>
-          <w:instrText xml:space="preserve"> PAGEREF _Toc504988344 \h </w:instrText>
+          <w:instrText xml:space="preserve"> PAGEREF _Toc506552111 \h </w:instrText>
         </w:r>
         <w:r>
           <w:rPr>
@@ -2612,7 +2658,7 @@
             <w:noProof/>
             <w:webHidden/>
           </w:rPr>
-          <w:t>11</w:t>
+          <w:t>10</w:t>
         </w:r>
         <w:r>
           <w:rPr>
@@ -2634,13 +2680,13 @@
           <w:szCs w:val="22"/>
         </w:rPr>
       </w:pPr>
-      <w:hyperlink w:anchor="_Toc504988345" w:history="1">
+      <w:hyperlink w:anchor="_Toc506552112" w:history="1">
         <w:r>
           <w:rPr>
             <w:rStyle w:val="Hyperlink"/>
             <w:noProof/>
           </w:rPr>
-          <w:t>4.7</w:t>
+          <w:t>4.5</w:t>
         </w:r>
         <w:r>
           <w:rPr>
@@ -2657,7 +2703,7 @@
             <w:rStyle w:val="Hyperlink"/>
             <w:noProof/>
           </w:rPr>
-          <w:t>Access Requirements and Skills Needed for the Installation</w:t>
+          <w:t>Database Creation</w:t>
         </w:r>
         <w:r>
           <w:rPr>
@@ -2678,7 +2724,7 @@
             <w:noProof/>
             <w:webHidden/>
           </w:rPr>
-          <w:instrText xml:space="preserve"> PAGEREF _Toc504988345 \h </w:instrText>
+          <w:instrText xml:space="preserve"> PAGEREF _Toc506552112 \h </w:instrText>
         </w:r>
         <w:r>
           <w:rPr>
@@ -2720,13 +2766,13 @@
           <w:szCs w:val="22"/>
         </w:rPr>
       </w:pPr>
-      <w:hyperlink w:anchor="_Toc504988346" w:history="1">
+      <w:hyperlink w:anchor="_Toc506552113" w:history="1">
         <w:r>
           <w:rPr>
             <w:rStyle w:val="Hyperlink"/>
             <w:noProof/>
           </w:rPr>
-          <w:t>4.8</w:t>
+          <w:t>4.6</w:t>
         </w:r>
         <w:r>
           <w:rPr>
@@ -2743,7 +2789,7 @@
             <w:rStyle w:val="Hyperlink"/>
             <w:noProof/>
           </w:rPr>
-          <w:t>Installation Procedure</w:t>
+          <w:t>Installation Scripts</w:t>
         </w:r>
         <w:r>
           <w:rPr>
@@ -2764,7 +2810,7 @@
             <w:noProof/>
             <w:webHidden/>
           </w:rPr>
-          <w:instrText xml:space="preserve"> PAGEREF _Toc504988346 \h </w:instrText>
+          <w:instrText xml:space="preserve"> PAGEREF _Toc506552113 \h </w:instrText>
         </w:r>
         <w:r>
           <w:rPr>
@@ -2806,13 +2852,13 @@
           <w:szCs w:val="22"/>
         </w:rPr>
       </w:pPr>
-      <w:hyperlink w:anchor="_Toc504988347" w:history="1">
+      <w:hyperlink w:anchor="_Toc506552114" w:history="1">
         <w:r>
           <w:rPr>
             <w:rStyle w:val="Hyperlink"/>
             <w:noProof/>
           </w:rPr>
-          <w:t>4.9</w:t>
+          <w:t>4.7</w:t>
         </w:r>
         <w:r>
           <w:rPr>
@@ -2829,7 +2875,7 @@
             <w:rStyle w:val="Hyperlink"/>
             <w:noProof/>
           </w:rPr>
-          <w:t>Installation Verification Procedure</w:t>
+          <w:t>Cron Scripts</w:t>
         </w:r>
         <w:r>
           <w:rPr>
@@ -2850,7 +2896,7 @@
             <w:noProof/>
             <w:webHidden/>
           </w:rPr>
-          <w:instrText xml:space="preserve"> PAGEREF _Toc504988347 \h </w:instrText>
+          <w:instrText xml:space="preserve"> PAGEREF _Toc506552114 \h </w:instrText>
         </w:r>
         <w:r>
           <w:rPr>
@@ -2870,7 +2916,7 @@
             <w:noProof/>
             <w:webHidden/>
           </w:rPr>
-          <w:t>13</w:t>
+          <w:t>11</w:t>
         </w:r>
         <w:r>
           <w:rPr>
@@ -2892,13 +2938,13 @@
           <w:szCs w:val="22"/>
         </w:rPr>
       </w:pPr>
-      <w:hyperlink w:anchor="_Toc504988348" w:history="1">
+      <w:hyperlink w:anchor="_Toc506552115" w:history="1">
         <w:r>
           <w:rPr>
             <w:rStyle w:val="Hyperlink"/>
             <w:noProof/>
           </w:rPr>
-          <w:t>4.10</w:t>
+          <w:t>4.8</w:t>
         </w:r>
         <w:r>
           <w:rPr>
@@ -2915,7 +2961,7 @@
             <w:rStyle w:val="Hyperlink"/>
             <w:noProof/>
           </w:rPr>
-          <w:t>System Configuration</w:t>
+          <w:t>Access Requirements and Skills Needed for the Installation</w:t>
         </w:r>
         <w:r>
           <w:rPr>
@@ -2936,7 +2982,7 @@
             <w:noProof/>
             <w:webHidden/>
           </w:rPr>
-          <w:instrText xml:space="preserve"> PAGEREF _Toc504988348 \h </w:instrText>
+          <w:instrText xml:space="preserve"> PAGEREF _Toc506552115 \h </w:instrText>
         </w:r>
         <w:r>
           <w:rPr>
@@ -2956,7 +3002,7 @@
             <w:noProof/>
             <w:webHidden/>
           </w:rPr>
-          <w:t>14</w:t>
+          <w:t>11</w:t>
         </w:r>
         <w:r>
           <w:rPr>
@@ -2978,13 +3024,13 @@
           <w:szCs w:val="22"/>
         </w:rPr>
       </w:pPr>
-      <w:hyperlink w:anchor="_Toc504988349" w:history="1">
+      <w:hyperlink w:anchor="_Toc506552116" w:history="1">
         <w:r>
           <w:rPr>
             <w:rStyle w:val="Hyperlink"/>
             <w:noProof/>
           </w:rPr>
-          <w:t>4.11</w:t>
+          <w:t>4.9</w:t>
         </w:r>
         <w:r>
           <w:rPr>
@@ -3001,7 +3047,7 @@
             <w:rStyle w:val="Hyperlink"/>
             <w:noProof/>
           </w:rPr>
-          <w:t>Database Tuning</w:t>
+          <w:t>Installation Procedure</w:t>
         </w:r>
         <w:r>
           <w:rPr>
@@ -3022,7 +3068,7 @@
             <w:noProof/>
             <w:webHidden/>
           </w:rPr>
-          <w:instrText xml:space="preserve"> PAGEREF _Toc504988349 \h </w:instrText>
+          <w:instrText xml:space="preserve"> PAGEREF _Toc506552116 \h </w:instrText>
         </w:r>
         <w:r>
           <w:rPr>
@@ -3042,7 +3088,7 @@
             <w:noProof/>
             <w:webHidden/>
           </w:rPr>
-          <w:t>14</w:t>
+          <w:t>11</w:t>
         </w:r>
         <w:r>
           <w:rPr>
@@ -3055,7 +3101,7 @@
     </w:p>
     <w:p>
       <w:pPr>
-        <w:pStyle w:val="TOC1"/>
+        <w:pStyle w:val="TOC2"/>
         <w:rPr>
           <w:rFonts w:asciiTheme="minorHAnsi" w:eastAsiaTheme="minorEastAsia" w:hAnsiTheme="minorHAnsi" w:cstheme="minorBidi"/>
           <w:b w:val="0"/>
@@ -3064,13 +3110,13 @@
           <w:szCs w:val="22"/>
         </w:rPr>
       </w:pPr>
-      <w:hyperlink w:anchor="_Toc504988350" w:history="1">
+      <w:hyperlink w:anchor="_Toc506552117" w:history="1">
         <w:r>
           <w:rPr>
             <w:rStyle w:val="Hyperlink"/>
             <w:noProof/>
           </w:rPr>
-          <w:t>5</w:t>
+          <w:t>4.10</w:t>
         </w:r>
         <w:r>
           <w:rPr>
@@ -3087,7 +3133,7 @@
             <w:rStyle w:val="Hyperlink"/>
             <w:noProof/>
           </w:rPr>
-          <w:t>Back-Out Procedure</w:t>
+          <w:t>Installation Verification Procedure</w:t>
         </w:r>
         <w:r>
           <w:rPr>
@@ -3108,7 +3154,7 @@
             <w:noProof/>
             <w:webHidden/>
           </w:rPr>
-          <w:instrText xml:space="preserve"> PAGEREF _Toc504988350 \h </w:instrText>
+          <w:instrText xml:space="preserve"> PAGEREF _Toc506552117 \h </w:instrText>
         </w:r>
         <w:r>
           <w:rPr>
@@ -3128,7 +3174,7 @@
             <w:noProof/>
             <w:webHidden/>
           </w:rPr>
-          <w:t>15</w:t>
+          <w:t>13</w:t>
         </w:r>
         <w:r>
           <w:rPr>
@@ -3150,13 +3196,13 @@
           <w:szCs w:val="22"/>
         </w:rPr>
       </w:pPr>
-      <w:hyperlink w:anchor="_Toc504988351" w:history="1">
+      <w:hyperlink w:anchor="_Toc506552118" w:history="1">
         <w:r>
           <w:rPr>
             <w:rStyle w:val="Hyperlink"/>
             <w:noProof/>
           </w:rPr>
-          <w:t>5.1</w:t>
+          <w:t>4.11</w:t>
         </w:r>
         <w:r>
           <w:rPr>
@@ -3173,7 +3219,7 @@
             <w:rStyle w:val="Hyperlink"/>
             <w:noProof/>
           </w:rPr>
-          <w:t>Back-Out Strategy</w:t>
+          <w:t>System Configuration</w:t>
         </w:r>
         <w:r>
           <w:rPr>
@@ -3194,7 +3240,7 @@
             <w:noProof/>
             <w:webHidden/>
           </w:rPr>
-          <w:instrText xml:space="preserve"> PAGEREF _Toc504988351 \h </w:instrText>
+          <w:instrText xml:space="preserve"> PAGEREF _Toc506552118 \h </w:instrText>
         </w:r>
         <w:r>
           <w:rPr>
@@ -3214,7 +3260,7 @@
             <w:noProof/>
             <w:webHidden/>
           </w:rPr>
-          <w:t>15</w:t>
+          <w:t>14</w:t>
         </w:r>
         <w:r>
           <w:rPr>
@@ -3236,13 +3282,13 @@
           <w:szCs w:val="22"/>
         </w:rPr>
       </w:pPr>
-      <w:hyperlink w:anchor="_Toc504988352" w:history="1">
+      <w:hyperlink w:anchor="_Toc506552119" w:history="1">
         <w:r>
           <w:rPr>
             <w:rStyle w:val="Hyperlink"/>
             <w:noProof/>
           </w:rPr>
-          <w:t>5.2</w:t>
+          <w:t>4.12</w:t>
         </w:r>
         <w:r>
           <w:rPr>
@@ -3259,7 +3305,7 @@
             <w:rStyle w:val="Hyperlink"/>
             <w:noProof/>
           </w:rPr>
-          <w:t>Back-Out Considerations</w:t>
+          <w:t>Database Tuning</w:t>
         </w:r>
         <w:r>
           <w:rPr>
@@ -3280,7 +3326,7 @@
             <w:noProof/>
             <w:webHidden/>
           </w:rPr>
-          <w:instrText xml:space="preserve"> PAGEREF _Toc504988352 \h </w:instrText>
+          <w:instrText xml:space="preserve"> PAGEREF _Toc506552119 \h </w:instrText>
         </w:r>
         <w:r>
           <w:rPr>
@@ -3300,7 +3346,7 @@
             <w:noProof/>
             <w:webHidden/>
           </w:rPr>
-          <w:t>15</w:t>
+          <w:t>14</w:t>
         </w:r>
         <w:r>
           <w:rPr>
@@ -3313,7 +3359,7 @@
     </w:p>
     <w:p>
       <w:pPr>
-        <w:pStyle w:val="TOC3"/>
+        <w:pStyle w:val="TOC1"/>
         <w:rPr>
           <w:rFonts w:asciiTheme="minorHAnsi" w:eastAsiaTheme="minorEastAsia" w:hAnsiTheme="minorHAnsi" w:cstheme="minorBidi"/>
           <w:b w:val="0"/>
@@ -3322,13 +3368,13 @@
           <w:szCs w:val="22"/>
         </w:rPr>
       </w:pPr>
-      <w:hyperlink w:anchor="_Toc504988353" w:history="1">
+      <w:hyperlink w:anchor="_Toc506552120" w:history="1">
         <w:r>
           <w:rPr>
             <w:rStyle w:val="Hyperlink"/>
             <w:noProof/>
           </w:rPr>
-          <w:t>5.2.1</w:t>
+          <w:t>5</w:t>
         </w:r>
         <w:r>
           <w:rPr>
@@ -3345,7 +3391,7 @@
             <w:rStyle w:val="Hyperlink"/>
             <w:noProof/>
           </w:rPr>
-          <w:t>Load Testing</w:t>
+          <w:t>Back-Out Procedure</w:t>
         </w:r>
         <w:r>
           <w:rPr>
@@ -3366,7 +3412,7 @@
             <w:noProof/>
             <w:webHidden/>
           </w:rPr>
-          <w:instrText xml:space="preserve"> PAGEREF _Toc504988353 \h </w:instrText>
+          <w:instrText xml:space="preserve"> PAGEREF _Toc506552120 \h </w:instrText>
         </w:r>
         <w:r>
           <w:rPr>
@@ -3399,7 +3445,7 @@
     </w:p>
     <w:p>
       <w:pPr>
-        <w:pStyle w:val="TOC3"/>
+        <w:pStyle w:val="TOC2"/>
         <w:rPr>
           <w:rFonts w:asciiTheme="minorHAnsi" w:eastAsiaTheme="minorEastAsia" w:hAnsiTheme="minorHAnsi" w:cstheme="minorBidi"/>
           <w:b w:val="0"/>
@@ -3408,13 +3454,13 @@
           <w:szCs w:val="22"/>
         </w:rPr>
       </w:pPr>
-      <w:hyperlink w:anchor="_Toc504988354" w:history="1">
+      <w:hyperlink w:anchor="_Toc506552121" w:history="1">
         <w:r>
           <w:rPr>
             <w:rStyle w:val="Hyperlink"/>
             <w:noProof/>
           </w:rPr>
-          <w:t>5.2.2</w:t>
+          <w:t>5.1</w:t>
         </w:r>
         <w:r>
           <w:rPr>
@@ -3431,7 +3477,7 @@
             <w:rStyle w:val="Hyperlink"/>
             <w:noProof/>
           </w:rPr>
-          <w:t>User Acceptance Testing</w:t>
+          <w:t>Back-Out Strategy</w:t>
         </w:r>
         <w:r>
           <w:rPr>
@@ -3452,7 +3498,7 @@
             <w:noProof/>
             <w:webHidden/>
           </w:rPr>
-          <w:instrText xml:space="preserve"> PAGEREF _Toc504988354 \h </w:instrText>
+          <w:instrText xml:space="preserve"> PAGEREF _Toc506552121 \h </w:instrText>
         </w:r>
         <w:r>
           <w:rPr>
@@ -3494,13 +3540,13 @@
           <w:szCs w:val="22"/>
         </w:rPr>
       </w:pPr>
-      <w:hyperlink w:anchor="_Toc504988355" w:history="1">
+      <w:hyperlink w:anchor="_Toc506552122" w:history="1">
         <w:r>
           <w:rPr>
             <w:rStyle w:val="Hyperlink"/>
             <w:noProof/>
           </w:rPr>
-          <w:t>5.3</w:t>
+          <w:t>5.2</w:t>
         </w:r>
         <w:r>
           <w:rPr>
@@ -3517,7 +3563,7 @@
             <w:rStyle w:val="Hyperlink"/>
             <w:noProof/>
           </w:rPr>
-          <w:t>Back-Out Criteria</w:t>
+          <w:t>Back-Out Considerations</w:t>
         </w:r>
         <w:r>
           <w:rPr>
@@ -3538,7 +3584,7 @@
             <w:noProof/>
             <w:webHidden/>
           </w:rPr>
-          <w:instrText xml:space="preserve"> PAGEREF _Toc504988355 \h </w:instrText>
+          <w:instrText xml:space="preserve"> PAGEREF _Toc506552122 \h </w:instrText>
         </w:r>
         <w:r>
           <w:rPr>
@@ -3571,7 +3617,7 @@
     </w:p>
     <w:p>
       <w:pPr>
-        <w:pStyle w:val="TOC2"/>
+        <w:pStyle w:val="TOC3"/>
         <w:rPr>
           <w:rFonts w:asciiTheme="minorHAnsi" w:eastAsiaTheme="minorEastAsia" w:hAnsiTheme="minorHAnsi" w:cstheme="minorBidi"/>
           <w:b w:val="0"/>
@@ -3580,13 +3626,13 @@
           <w:szCs w:val="22"/>
         </w:rPr>
       </w:pPr>
-      <w:hyperlink w:anchor="_Toc504988356" w:history="1">
+      <w:hyperlink w:anchor="_Toc506552123" w:history="1">
         <w:r>
           <w:rPr>
             <w:rStyle w:val="Hyperlink"/>
             <w:noProof/>
           </w:rPr>
-          <w:t>5.4</w:t>
+          <w:t>5.2.1</w:t>
         </w:r>
         <w:r>
           <w:rPr>
@@ -3603,7 +3649,7 @@
             <w:rStyle w:val="Hyperlink"/>
             <w:noProof/>
           </w:rPr>
-          <w:t>Back-Out Risks</w:t>
+          <w:t>Load Testing</w:t>
         </w:r>
         <w:r>
           <w:rPr>
@@ -3624,7 +3670,7 @@
             <w:noProof/>
             <w:webHidden/>
           </w:rPr>
-          <w:instrText xml:space="preserve"> PAGEREF _Toc504988356 \h </w:instrText>
+          <w:instrText xml:space="preserve"> PAGEREF _Toc506552123 \h </w:instrText>
         </w:r>
         <w:r>
           <w:rPr>
@@ -3657,7 +3703,7 @@
     </w:p>
     <w:p>
       <w:pPr>
-        <w:pStyle w:val="TOC2"/>
+        <w:pStyle w:val="TOC3"/>
         <w:rPr>
           <w:rFonts w:asciiTheme="minorHAnsi" w:eastAsiaTheme="minorEastAsia" w:hAnsiTheme="minorHAnsi" w:cstheme="minorBidi"/>
           <w:b w:val="0"/>
@@ -3666,13 +3712,13 @@
           <w:szCs w:val="22"/>
         </w:rPr>
       </w:pPr>
-      <w:hyperlink w:anchor="_Toc504988357" w:history="1">
+      <w:hyperlink w:anchor="_Toc506552124" w:history="1">
         <w:r>
           <w:rPr>
             <w:rStyle w:val="Hyperlink"/>
             <w:noProof/>
           </w:rPr>
-          <w:t>5.5</w:t>
+          <w:t>5.2.2</w:t>
         </w:r>
         <w:r>
           <w:rPr>
@@ -3689,7 +3735,7 @@
             <w:rStyle w:val="Hyperlink"/>
             <w:noProof/>
           </w:rPr>
-          <w:t>Authority for Back-Out</w:t>
+          <w:t>User Acceptance Testing</w:t>
         </w:r>
         <w:r>
           <w:rPr>
@@ -3710,7 +3756,7 @@
             <w:noProof/>
             <w:webHidden/>
           </w:rPr>
-          <w:instrText xml:space="preserve"> PAGEREF _Toc504988357 \h </w:instrText>
+          <w:instrText xml:space="preserve"> PAGEREF _Toc506552124 \h </w:instrText>
         </w:r>
         <w:r>
           <w:rPr>
@@ -3752,13 +3798,13 @@
           <w:szCs w:val="22"/>
         </w:rPr>
       </w:pPr>
-      <w:hyperlink w:anchor="_Toc504988358" w:history="1">
+      <w:hyperlink w:anchor="_Toc506552125" w:history="1">
         <w:r>
           <w:rPr>
             <w:rStyle w:val="Hyperlink"/>
             <w:noProof/>
           </w:rPr>
-          <w:t>5.6</w:t>
+          <w:t>5.3</w:t>
         </w:r>
         <w:r>
           <w:rPr>
@@ -3775,7 +3821,7 @@
             <w:rStyle w:val="Hyperlink"/>
             <w:noProof/>
           </w:rPr>
-          <w:t>Back-Out Procedure</w:t>
+          <w:t>Back-Out Criteria</w:t>
         </w:r>
         <w:r>
           <w:rPr>
@@ -3796,7 +3842,7 @@
             <w:noProof/>
             <w:webHidden/>
           </w:rPr>
-          <w:instrText xml:space="preserve"> PAGEREF _Toc504988358 \h </w:instrText>
+          <w:instrText xml:space="preserve"> PAGEREF _Toc506552125 \h </w:instrText>
         </w:r>
         <w:r>
           <w:rPr>
@@ -3816,7 +3862,7 @@
             <w:noProof/>
             <w:webHidden/>
           </w:rPr>
-          <w:t>16</w:t>
+          <w:t>15</w:t>
         </w:r>
         <w:r>
           <w:rPr>
@@ -3838,13 +3884,13 @@
           <w:szCs w:val="22"/>
         </w:rPr>
       </w:pPr>
-      <w:hyperlink w:anchor="_Toc504988359" w:history="1">
+      <w:hyperlink w:anchor="_Toc506552126" w:history="1">
         <w:r>
           <w:rPr>
             <w:rStyle w:val="Hyperlink"/>
             <w:noProof/>
           </w:rPr>
-          <w:t>5.7</w:t>
+          <w:t>5.4</w:t>
         </w:r>
         <w:r>
           <w:rPr>
@@ -3861,7 +3907,7 @@
             <w:rStyle w:val="Hyperlink"/>
             <w:noProof/>
           </w:rPr>
-          <w:t>Back-out Verification Procedure</w:t>
+          <w:t>Back-Out Risks</w:t>
         </w:r>
         <w:r>
           <w:rPr>
@@ -3882,7 +3928,7 @@
             <w:noProof/>
             <w:webHidden/>
           </w:rPr>
-          <w:instrText xml:space="preserve"> PAGEREF _Toc504988359 \h </w:instrText>
+          <w:instrText xml:space="preserve"> PAGEREF _Toc506552126 \h </w:instrText>
         </w:r>
         <w:r>
           <w:rPr>
@@ -3902,7 +3948,7 @@
             <w:noProof/>
             <w:webHidden/>
           </w:rPr>
-          <w:t>18</w:t>
+          <w:t>15</w:t>
         </w:r>
         <w:r>
           <w:rPr>
@@ -3915,7 +3961,7 @@
     </w:p>
     <w:p>
       <w:pPr>
-        <w:pStyle w:val="TOC3"/>
+        <w:pStyle w:val="TOC2"/>
         <w:rPr>
           <w:rFonts w:asciiTheme="minorHAnsi" w:eastAsiaTheme="minorEastAsia" w:hAnsiTheme="minorHAnsi" w:cstheme="minorBidi"/>
           <w:b w:val="0"/>
@@ -3924,13 +3970,13 @@
           <w:szCs w:val="22"/>
         </w:rPr>
       </w:pPr>
-      <w:hyperlink w:anchor="_Toc504988360" w:history="1">
+      <w:hyperlink w:anchor="_Toc506552127" w:history="1">
         <w:r>
           <w:rPr>
             <w:rStyle w:val="Hyperlink"/>
             <w:noProof/>
           </w:rPr>
-          <w:t>5.7.1</w:t>
+          <w:t>5.5</w:t>
         </w:r>
         <w:r>
           <w:rPr>
@@ -3947,7 +3993,7 @@
             <w:rStyle w:val="Hyperlink"/>
             <w:noProof/>
           </w:rPr>
-          <w:t>Routines</w:t>
+          <w:t>Authority for Back-Out</w:t>
         </w:r>
         <w:r>
           <w:rPr>
@@ -3968,7 +4014,7 @@
             <w:noProof/>
             <w:webHidden/>
           </w:rPr>
-          <w:instrText xml:space="preserve"> PAGEREF _Toc504988360 \h </w:instrText>
+          <w:instrText xml:space="preserve"> PAGEREF _Toc506552127 \h </w:instrText>
         </w:r>
         <w:r>
           <w:rPr>
@@ -3988,7 +4034,7 @@
             <w:noProof/>
             <w:webHidden/>
           </w:rPr>
-          <w:t>18</w:t>
+          <w:t>15</w:t>
         </w:r>
         <w:r>
           <w:rPr>
@@ -4001,7 +4047,7 @@
     </w:p>
     <w:p>
       <w:pPr>
-        <w:pStyle w:val="TOC3"/>
+        <w:pStyle w:val="TOC2"/>
         <w:rPr>
           <w:rFonts w:asciiTheme="minorHAnsi" w:eastAsiaTheme="minorEastAsia" w:hAnsiTheme="minorHAnsi" w:cstheme="minorBidi"/>
           <w:b w:val="0"/>
@@ -4010,13 +4056,13 @@
           <w:szCs w:val="22"/>
         </w:rPr>
       </w:pPr>
-      <w:hyperlink w:anchor="_Toc504988361" w:history="1">
+      <w:hyperlink w:anchor="_Toc506552128" w:history="1">
         <w:r>
           <w:rPr>
             <w:rStyle w:val="Hyperlink"/>
             <w:noProof/>
           </w:rPr>
-          <w:t>5.7.2</w:t>
+          <w:t>5.6</w:t>
         </w:r>
         <w:r>
           <w:rPr>
@@ -4033,7 +4079,7 @@
             <w:rStyle w:val="Hyperlink"/>
             <w:noProof/>
           </w:rPr>
-          <w:t>Data Dictionaries</w:t>
+          <w:t>Back-Out Procedure</w:t>
         </w:r>
         <w:r>
           <w:rPr>
@@ -4054,7 +4100,7 @@
             <w:noProof/>
             <w:webHidden/>
           </w:rPr>
-          <w:instrText xml:space="preserve"> PAGEREF _Toc504988361 \h </w:instrText>
+          <w:instrText xml:space="preserve"> PAGEREF _Toc506552128 \h </w:instrText>
         </w:r>
         <w:r>
           <w:rPr>
@@ -4074,7 +4120,7 @@
             <w:noProof/>
             <w:webHidden/>
           </w:rPr>
-          <w:t>19</w:t>
+          <w:t>16</w:t>
         </w:r>
         <w:r>
           <w:rPr>
@@ -4087,7 +4133,7 @@
     </w:p>
     <w:p>
       <w:pPr>
-        <w:pStyle w:val="TOC1"/>
+        <w:pStyle w:val="TOC2"/>
         <w:rPr>
           <w:rFonts w:asciiTheme="minorHAnsi" w:eastAsiaTheme="minorEastAsia" w:hAnsiTheme="minorHAnsi" w:cstheme="minorBidi"/>
           <w:b w:val="0"/>
@@ -4096,13 +4142,13 @@
           <w:szCs w:val="22"/>
         </w:rPr>
       </w:pPr>
-      <w:hyperlink w:anchor="_Toc504988362" w:history="1">
+      <w:hyperlink w:anchor="_Toc506552129" w:history="1">
         <w:r>
           <w:rPr>
             <w:rStyle w:val="Hyperlink"/>
             <w:noProof/>
           </w:rPr>
-          <w:t>6</w:t>
+          <w:t>5.7</w:t>
         </w:r>
         <w:r>
           <w:rPr>
@@ -4119,7 +4165,7 @@
             <w:rStyle w:val="Hyperlink"/>
             <w:noProof/>
           </w:rPr>
-          <w:t>Rollback Procedure</w:t>
+          <w:t>Back-out Verification Procedure</w:t>
         </w:r>
         <w:r>
           <w:rPr>
@@ -4140,7 +4186,7 @@
             <w:noProof/>
             <w:webHidden/>
           </w:rPr>
-          <w:instrText xml:space="preserve"> PAGEREF _Toc504988362 \h </w:instrText>
+          <w:instrText xml:space="preserve"> PAGEREF _Toc506552129 \h </w:instrText>
         </w:r>
         <w:r>
           <w:rPr>
@@ -4160,7 +4206,7 @@
             <w:noProof/>
             <w:webHidden/>
           </w:rPr>
-          <w:t>19</w:t>
+          <w:t>18</w:t>
         </w:r>
         <w:r>
           <w:rPr>
@@ -4173,7 +4219,7 @@
     </w:p>
     <w:p>
       <w:pPr>
-        <w:pStyle w:val="TOC2"/>
+        <w:pStyle w:val="TOC3"/>
         <w:rPr>
           <w:rFonts w:asciiTheme="minorHAnsi" w:eastAsiaTheme="minorEastAsia" w:hAnsiTheme="minorHAnsi" w:cstheme="minorBidi"/>
           <w:b w:val="0"/>
@@ -4182,13 +4228,13 @@
           <w:szCs w:val="22"/>
         </w:rPr>
       </w:pPr>
-      <w:hyperlink w:anchor="_Toc504988363" w:history="1">
+      <w:hyperlink w:anchor="_Toc506552130" w:history="1">
         <w:r>
           <w:rPr>
             <w:rStyle w:val="Hyperlink"/>
             <w:noProof/>
           </w:rPr>
-          <w:t>6.1</w:t>
+          <w:t>5.7.1</w:t>
         </w:r>
         <w:r>
           <w:rPr>
@@ -4205,7 +4251,7 @@
             <w:rStyle w:val="Hyperlink"/>
             <w:noProof/>
           </w:rPr>
-          <w:t>Rollback Considerations</w:t>
+          <w:t>Routines</w:t>
         </w:r>
         <w:r>
           <w:rPr>
@@ -4226,7 +4272,7 @@
             <w:noProof/>
             <w:webHidden/>
           </w:rPr>
-          <w:instrText xml:space="preserve"> PAGEREF _Toc504988363 \h </w:instrText>
+          <w:instrText xml:space="preserve"> PAGEREF _Toc506552130 \h </w:instrText>
         </w:r>
         <w:r>
           <w:rPr>
@@ -4246,7 +4292,7 @@
             <w:noProof/>
             <w:webHidden/>
           </w:rPr>
-          <w:t>19</w:t>
+          <w:t>18</w:t>
         </w:r>
         <w:r>
           <w:rPr>
@@ -4259,7 +4305,7 @@
     </w:p>
     <w:p>
       <w:pPr>
-        <w:pStyle w:val="TOC2"/>
+        <w:pStyle w:val="TOC3"/>
         <w:rPr>
           <w:rFonts w:asciiTheme="minorHAnsi" w:eastAsiaTheme="minorEastAsia" w:hAnsiTheme="minorHAnsi" w:cstheme="minorBidi"/>
           <w:b w:val="0"/>
@@ -4268,13 +4314,13 @@
           <w:szCs w:val="22"/>
         </w:rPr>
       </w:pPr>
-      <w:hyperlink w:anchor="_Toc504988364" w:history="1">
+      <w:hyperlink w:anchor="_Toc506552131" w:history="1">
         <w:r>
           <w:rPr>
             <w:rStyle w:val="Hyperlink"/>
             <w:noProof/>
           </w:rPr>
-          <w:t>6.2</w:t>
+          <w:t>5.7.2</w:t>
         </w:r>
         <w:r>
           <w:rPr>
@@ -4291,7 +4337,7 @@
             <w:rStyle w:val="Hyperlink"/>
             <w:noProof/>
           </w:rPr>
-          <w:t>Rollback Criteria</w:t>
+          <w:t>Data Dictionaries</w:t>
         </w:r>
         <w:r>
           <w:rPr>
@@ -4312,7 +4358,7 @@
             <w:noProof/>
             <w:webHidden/>
           </w:rPr>
-          <w:instrText xml:space="preserve"> PAGEREF _Toc504988364 \h </w:instrText>
+          <w:instrText xml:space="preserve"> PAGEREF _Toc506552131 \h </w:instrText>
         </w:r>
         <w:r>
           <w:rPr>
@@ -4345,7 +4391,7 @@
     </w:p>
     <w:p>
       <w:pPr>
-        <w:pStyle w:val="TOC2"/>
+        <w:pStyle w:val="TOC1"/>
         <w:rPr>
           <w:rFonts w:asciiTheme="minorHAnsi" w:eastAsiaTheme="minorEastAsia" w:hAnsiTheme="minorHAnsi" w:cstheme="minorBidi"/>
           <w:b w:val="0"/>
@@ -4354,13 +4400,13 @@
           <w:szCs w:val="22"/>
         </w:rPr>
       </w:pPr>
-      <w:hyperlink w:anchor="_Toc504988365" w:history="1">
+      <w:hyperlink w:anchor="_Toc506552132" w:history="1">
         <w:r>
           <w:rPr>
             <w:rStyle w:val="Hyperlink"/>
             <w:noProof/>
           </w:rPr>
-          <w:t>6.3</w:t>
+          <w:t>6</w:t>
         </w:r>
         <w:r>
           <w:rPr>
@@ -4377,7 +4423,7 @@
             <w:rStyle w:val="Hyperlink"/>
             <w:noProof/>
           </w:rPr>
-          <w:t>Rollback Risks</w:t>
+          <w:t>Rollback Procedure</w:t>
         </w:r>
         <w:r>
           <w:rPr>
@@ -4398,7 +4444,7 @@
             <w:noProof/>
             <w:webHidden/>
           </w:rPr>
-          <w:instrText xml:space="preserve"> PAGEREF _Toc504988365 \h </w:instrText>
+          <w:instrText xml:space="preserve"> PAGEREF _Toc506552132 \h </w:instrText>
         </w:r>
         <w:r>
           <w:rPr>
@@ -4440,13 +4486,13 @@
           <w:szCs w:val="22"/>
         </w:rPr>
       </w:pPr>
-      <w:hyperlink w:anchor="_Toc504988366" w:history="1">
+      <w:hyperlink w:anchor="_Toc506552133" w:history="1">
         <w:r>
           <w:rPr>
             <w:rStyle w:val="Hyperlink"/>
             <w:noProof/>
           </w:rPr>
-          <w:t>6.4</w:t>
+          <w:t>6.1</w:t>
         </w:r>
         <w:r>
           <w:rPr>
@@ -4463,7 +4509,7 @@
             <w:rStyle w:val="Hyperlink"/>
             <w:noProof/>
           </w:rPr>
-          <w:t>Authority for Rollback</w:t>
+          <w:t>Rollback Considerations</w:t>
         </w:r>
         <w:r>
           <w:rPr>
@@ -4484,7 +4530,7 @@
             <w:noProof/>
             <w:webHidden/>
           </w:rPr>
-          <w:instrText xml:space="preserve"> PAGEREF _Toc504988366 \h </w:instrText>
+          <w:instrText xml:space="preserve"> PAGEREF _Toc506552133 \h </w:instrText>
         </w:r>
         <w:r>
           <w:rPr>
@@ -4526,13 +4572,13 @@
           <w:szCs w:val="22"/>
         </w:rPr>
       </w:pPr>
-      <w:hyperlink w:anchor="_Toc504988367" w:history="1">
+      <w:hyperlink w:anchor="_Toc506552134" w:history="1">
         <w:r>
           <w:rPr>
             <w:rStyle w:val="Hyperlink"/>
             <w:noProof/>
           </w:rPr>
-          <w:t>6.5</w:t>
+          <w:t>6.2</w:t>
         </w:r>
         <w:r>
           <w:rPr>
@@ -4549,7 +4595,7 @@
             <w:rStyle w:val="Hyperlink"/>
             <w:noProof/>
           </w:rPr>
-          <w:t>Rollback Procedure</w:t>
+          <w:t>Rollback Criteria</w:t>
         </w:r>
         <w:r>
           <w:rPr>
@@ -4570,7 +4616,7 @@
             <w:noProof/>
             <w:webHidden/>
           </w:rPr>
-          <w:instrText xml:space="preserve"> PAGEREF _Toc504988367 \h </w:instrText>
+          <w:instrText xml:space="preserve"> PAGEREF _Toc506552134 \h </w:instrText>
         </w:r>
         <w:r>
           <w:rPr>
@@ -4612,7 +4658,265 @@
           <w:szCs w:val="22"/>
         </w:rPr>
       </w:pPr>
-      <w:hyperlink w:anchor="_Toc504988368" w:history="1">
+      <w:hyperlink w:anchor="_Toc506552135" w:history="1">
+        <w:r>
+          <w:rPr>
+            <w:rStyle w:val="Hyperlink"/>
+            <w:noProof/>
+          </w:rPr>
+          <w:t>6.3</w:t>
+        </w:r>
+        <w:r>
+          <w:rPr>
+            <w:rFonts w:asciiTheme="minorHAnsi" w:eastAsiaTheme="minorEastAsia" w:hAnsiTheme="minorHAnsi" w:cstheme="minorBidi"/>
+            <w:b w:val="0"/>
+            <w:noProof/>
+            <w:sz w:val="22"/>
+            <w:szCs w:val="22"/>
+          </w:rPr>
+          <w:tab/>
+        </w:r>
+        <w:r>
+          <w:rPr>
+            <w:rStyle w:val="Hyperlink"/>
+            <w:noProof/>
+          </w:rPr>
+          <w:t>Rollback Risks</w:t>
+        </w:r>
+        <w:r>
+          <w:rPr>
+            <w:noProof/>
+            <w:webHidden/>
+          </w:rPr>
+          <w:tab/>
+        </w:r>
+        <w:r>
+          <w:rPr>
+            <w:noProof/>
+            <w:webHidden/>
+          </w:rPr>
+          <w:fldChar w:fldCharType="begin"/>
+        </w:r>
+        <w:r>
+          <w:rPr>
+            <w:noProof/>
+            <w:webHidden/>
+          </w:rPr>
+          <w:instrText xml:space="preserve"> PAGEREF _Toc506552135 \h </w:instrText>
+        </w:r>
+        <w:r>
+          <w:rPr>
+            <w:noProof/>
+            <w:webHidden/>
+          </w:rPr>
+        </w:r>
+        <w:r>
+          <w:rPr>
+            <w:noProof/>
+            <w:webHidden/>
+          </w:rPr>
+          <w:fldChar w:fldCharType="separate"/>
+        </w:r>
+        <w:r>
+          <w:rPr>
+            <w:noProof/>
+            <w:webHidden/>
+          </w:rPr>
+          <w:t>19</w:t>
+        </w:r>
+        <w:r>
+          <w:rPr>
+            <w:noProof/>
+            <w:webHidden/>
+          </w:rPr>
+          <w:fldChar w:fldCharType="end"/>
+        </w:r>
+      </w:hyperlink>
+    </w:p>
+    <w:p>
+      <w:pPr>
+        <w:pStyle w:val="TOC2"/>
+        <w:rPr>
+          <w:rFonts w:asciiTheme="minorHAnsi" w:eastAsiaTheme="minorEastAsia" w:hAnsiTheme="minorHAnsi" w:cstheme="minorBidi"/>
+          <w:b w:val="0"/>
+          <w:noProof/>
+          <w:sz w:val="22"/>
+          <w:szCs w:val="22"/>
+        </w:rPr>
+      </w:pPr>
+      <w:hyperlink w:anchor="_Toc506552136" w:history="1">
+        <w:r>
+          <w:rPr>
+            <w:rStyle w:val="Hyperlink"/>
+            <w:noProof/>
+          </w:rPr>
+          <w:t>6.4</w:t>
+        </w:r>
+        <w:r>
+          <w:rPr>
+            <w:rFonts w:asciiTheme="minorHAnsi" w:eastAsiaTheme="minorEastAsia" w:hAnsiTheme="minorHAnsi" w:cstheme="minorBidi"/>
+            <w:b w:val="0"/>
+            <w:noProof/>
+            <w:sz w:val="22"/>
+            <w:szCs w:val="22"/>
+          </w:rPr>
+          <w:tab/>
+        </w:r>
+        <w:r>
+          <w:rPr>
+            <w:rStyle w:val="Hyperlink"/>
+            <w:noProof/>
+          </w:rPr>
+          <w:t>Authority for Rollback</w:t>
+        </w:r>
+        <w:r>
+          <w:rPr>
+            <w:noProof/>
+            <w:webHidden/>
+          </w:rPr>
+          <w:tab/>
+        </w:r>
+        <w:r>
+          <w:rPr>
+            <w:noProof/>
+            <w:webHidden/>
+          </w:rPr>
+          <w:fldChar w:fldCharType="begin"/>
+        </w:r>
+        <w:r>
+          <w:rPr>
+            <w:noProof/>
+            <w:webHidden/>
+          </w:rPr>
+          <w:instrText xml:space="preserve"> PAGEREF _Toc506552136 \h </w:instrText>
+        </w:r>
+        <w:r>
+          <w:rPr>
+            <w:noProof/>
+            <w:webHidden/>
+          </w:rPr>
+        </w:r>
+        <w:r>
+          <w:rPr>
+            <w:noProof/>
+            <w:webHidden/>
+          </w:rPr>
+          <w:fldChar w:fldCharType="separate"/>
+        </w:r>
+        <w:r>
+          <w:rPr>
+            <w:noProof/>
+            <w:webHidden/>
+          </w:rPr>
+          <w:t>19</w:t>
+        </w:r>
+        <w:r>
+          <w:rPr>
+            <w:noProof/>
+            <w:webHidden/>
+          </w:rPr>
+          <w:fldChar w:fldCharType="end"/>
+        </w:r>
+      </w:hyperlink>
+    </w:p>
+    <w:p>
+      <w:pPr>
+        <w:pStyle w:val="TOC2"/>
+        <w:rPr>
+          <w:rFonts w:asciiTheme="minorHAnsi" w:eastAsiaTheme="minorEastAsia" w:hAnsiTheme="minorHAnsi" w:cstheme="minorBidi"/>
+          <w:b w:val="0"/>
+          <w:noProof/>
+          <w:sz w:val="22"/>
+          <w:szCs w:val="22"/>
+        </w:rPr>
+      </w:pPr>
+      <w:hyperlink w:anchor="_Toc506552137" w:history="1">
+        <w:r>
+          <w:rPr>
+            <w:rStyle w:val="Hyperlink"/>
+            <w:noProof/>
+          </w:rPr>
+          <w:t>6.5</w:t>
+        </w:r>
+        <w:r>
+          <w:rPr>
+            <w:rFonts w:asciiTheme="minorHAnsi" w:eastAsiaTheme="minorEastAsia" w:hAnsiTheme="minorHAnsi" w:cstheme="minorBidi"/>
+            <w:b w:val="0"/>
+            <w:noProof/>
+            <w:sz w:val="22"/>
+            <w:szCs w:val="22"/>
+          </w:rPr>
+          <w:tab/>
+        </w:r>
+        <w:r>
+          <w:rPr>
+            <w:rStyle w:val="Hyperlink"/>
+            <w:noProof/>
+          </w:rPr>
+          <w:t>Rollback Procedure</w:t>
+        </w:r>
+        <w:r>
+          <w:rPr>
+            <w:noProof/>
+            <w:webHidden/>
+          </w:rPr>
+          <w:tab/>
+        </w:r>
+        <w:r>
+          <w:rPr>
+            <w:noProof/>
+            <w:webHidden/>
+          </w:rPr>
+          <w:fldChar w:fldCharType="begin"/>
+        </w:r>
+        <w:r>
+          <w:rPr>
+            <w:noProof/>
+            <w:webHidden/>
+          </w:rPr>
+          <w:instrText xml:space="preserve"> PAGEREF _Toc506552137 \h </w:instrText>
+        </w:r>
+        <w:r>
+          <w:rPr>
+            <w:noProof/>
+            <w:webHidden/>
+          </w:rPr>
+        </w:r>
+        <w:r>
+          <w:rPr>
+            <w:noProof/>
+            <w:webHidden/>
+          </w:rPr>
+          <w:fldChar w:fldCharType="separate"/>
+        </w:r>
+        <w:r>
+          <w:rPr>
+            <w:noProof/>
+            <w:webHidden/>
+          </w:rPr>
+          <w:t>19</w:t>
+        </w:r>
+        <w:r>
+          <w:rPr>
+            <w:noProof/>
+            <w:webHidden/>
+          </w:rPr>
+          <w:fldChar w:fldCharType="end"/>
+        </w:r>
+      </w:hyperlink>
+    </w:p>
+    <w:p>
+      <w:pPr>
+        <w:pStyle w:val="TOC2"/>
+        <w:rPr>
+          <w:rFonts w:asciiTheme="minorHAnsi" w:eastAsiaTheme="minorEastAsia" w:hAnsiTheme="minorHAnsi" w:cstheme="minorBidi"/>
+          <w:b w:val="0"/>
+          <w:noProof/>
+          <w:sz w:val="22"/>
+          <w:szCs w:val="22"/>
+        </w:rPr>
+      </w:pPr>
+      <w:hyperlink w:anchor="_Toc506552138" w:history="1">
         <w:r>
           <w:rPr>
             <w:rStyle w:val="Hyperlink"/>
@@ -4657,7 +4961,7 @@
             <w:noProof/>
             <w:webHidden/>
           </w:rPr>
-          <w:instrText xml:space="preserve"> PAGEREF _Toc504988368 \h </w:instrText>
+          <w:instrText xml:space="preserve"> PAGEREF _Toc506552138 \h </w:instrText>
         </w:r>
         <w:r>
           <w:rPr>
@@ -4690,7 +4994,893 @@
     </w:p>
     <w:p>
       <w:pPr>
-        <w:pStyle w:val="TOC1"/>
+        <w:pStyle w:val="Title2"/>
+        <w:rPr>
+          <w:noProof/>
+        </w:rPr>
+      </w:pPr>
+      <w:r>
+        <w:fldChar w:fldCharType="end"/>
+      </w:r>
+      <w:r>
+        <w:t xml:space="preserve">Table of </w:t>
+      </w:r>
+      <w:r>
+        <w:t>Figures</w:t>
+      </w:r>
+      <w:r>
+        <w:fldChar w:fldCharType="begin"/>
+      </w:r>
+      <w:r>
+        <w:instrText xml:space="preserve"> TOC \h \z \c "Figure" </w:instrText>
+      </w:r>
+      <w:r>
+        <w:fldChar w:fldCharType="separate"/>
+      </w:r>
+    </w:p>
+    <w:p>
+      <w:pPr>
+        <w:pStyle w:val="TableofFigures"/>
+        <w:rPr>
+          <w:rFonts w:asciiTheme="minorHAnsi" w:eastAsiaTheme="minorEastAsia" w:hAnsiTheme="minorHAnsi" w:cstheme="minorBidi"/>
+          <w:noProof/>
+          <w:color w:val="auto"/>
+          <w:szCs w:val="22"/>
+          <w:lang w:eastAsia="en-US"/>
+        </w:rPr>
+      </w:pPr>
+      <w:hyperlink w:anchor="_Toc506551563" w:history="1">
+        <w:r>
+          <w:rPr>
+            <w:rStyle w:val="Hyperlink"/>
+            <w:noProof/>
+          </w:rPr>
+          <w:t>Figure 1: Patch LR*5.2*495 Topology</w:t>
+        </w:r>
+        <w:r>
+          <w:rPr>
+            <w:noProof/>
+            <w:webHidden/>
+          </w:rPr>
+          <w:tab/>
+        </w:r>
+        <w:r>
+          <w:rPr>
+            <w:noProof/>
+            <w:webHidden/>
+          </w:rPr>
+          <w:fldChar w:fldCharType="begin"/>
+        </w:r>
+        <w:r>
+          <w:rPr>
+            <w:noProof/>
+            <w:webHidden/>
+          </w:rPr>
+          <w:instrText xml:space="preserve"> PAGEREF _Toc506551563 \h </w:instrText>
+        </w:r>
+        <w:r>
+          <w:rPr>
+            <w:noProof/>
+            <w:webHidden/>
+          </w:rPr>
+        </w:r>
+        <w:r>
+          <w:rPr>
+            <w:noProof/>
+            <w:webHidden/>
+          </w:rPr>
+          <w:fldChar w:fldCharType="separate"/>
+        </w:r>
+        <w:r>
+          <w:rPr>
+            <w:noProof/>
+            <w:webHidden/>
+          </w:rPr>
+          <w:t>7</w:t>
+        </w:r>
+        <w:r>
+          <w:rPr>
+            <w:noProof/>
+            <w:webHidden/>
+          </w:rPr>
+          <w:fldChar w:fldCharType="end"/>
+        </w:r>
+      </w:hyperlink>
+    </w:p>
+    <w:p>
+      <w:pPr>
+        <w:pStyle w:val="TableofFigures"/>
+        <w:rPr>
+          <w:rFonts w:asciiTheme="minorHAnsi" w:eastAsiaTheme="minorEastAsia" w:hAnsiTheme="minorHAnsi" w:cstheme="minorBidi"/>
+          <w:noProof/>
+          <w:color w:val="auto"/>
+          <w:szCs w:val="22"/>
+          <w:lang w:eastAsia="en-US"/>
+        </w:rPr>
+      </w:pPr>
+      <w:hyperlink w:anchor="_Toc506551564" w:history="1">
+        <w:r>
+          <w:rPr>
+            <w:rStyle w:val="Hyperlink"/>
+            <w:noProof/>
+          </w:rPr>
+          <w:t>Figure 2: Example, Checksum for routines as displayed by Kernel checksum tool CHECK1^XTSUMBLD</w:t>
+        </w:r>
+        <w:r>
+          <w:rPr>
+            <w:noProof/>
+            <w:webHidden/>
+          </w:rPr>
+          <w:tab/>
+        </w:r>
+        <w:r>
+          <w:rPr>
+            <w:noProof/>
+            <w:webHidden/>
+          </w:rPr>
+          <w:fldChar w:fldCharType="begin"/>
+        </w:r>
+        <w:r>
+          <w:rPr>
+            <w:noProof/>
+            <w:webHidden/>
+          </w:rPr>
+          <w:instrText xml:space="preserve"> PAGEREF _Toc506551564 \h </w:instrText>
+        </w:r>
+        <w:r>
+          <w:rPr>
+            <w:noProof/>
+            <w:webHidden/>
+          </w:rPr>
+        </w:r>
+        <w:r>
+          <w:rPr>
+            <w:noProof/>
+            <w:webHidden/>
+          </w:rPr>
+          <w:fldChar w:fldCharType="separate"/>
+        </w:r>
+        <w:r>
+          <w:rPr>
+            <w:noProof/>
+            <w:webHidden/>
+          </w:rPr>
+          <w:t>13</w:t>
+        </w:r>
+        <w:r>
+          <w:rPr>
+            <w:noProof/>
+            <w:webHidden/>
+          </w:rPr>
+          <w:fldChar w:fldCharType="end"/>
+        </w:r>
+      </w:hyperlink>
+    </w:p>
+    <w:p>
+      <w:pPr>
+        <w:pStyle w:val="TableofFigures"/>
+        <w:rPr>
+          <w:rFonts w:asciiTheme="minorHAnsi" w:eastAsiaTheme="minorEastAsia" w:hAnsiTheme="minorHAnsi" w:cstheme="minorBidi"/>
+          <w:noProof/>
+          <w:color w:val="auto"/>
+          <w:szCs w:val="22"/>
+          <w:lang w:eastAsia="en-US"/>
+        </w:rPr>
+      </w:pPr>
+      <w:hyperlink w:anchor="_Toc506551565" w:history="1">
+        <w:r>
+          <w:rPr>
+            <w:rStyle w:val="Hyperlink"/>
+            <w:noProof/>
+          </w:rPr>
+          <w:t>Figure 3: Example, verification of fields installed with LR*5.2*495 using FileMan Data Listing</w:t>
+        </w:r>
+        <w:r>
+          <w:rPr>
+            <w:noProof/>
+            <w:webHidden/>
+          </w:rPr>
+          <w:tab/>
+        </w:r>
+        <w:r>
+          <w:rPr>
+            <w:noProof/>
+            <w:webHidden/>
+          </w:rPr>
+          <w:fldChar w:fldCharType="begin"/>
+        </w:r>
+        <w:r>
+          <w:rPr>
+            <w:noProof/>
+            <w:webHidden/>
+          </w:rPr>
+          <w:instrText xml:space="preserve"> PAGEREF _Toc506551565 \h </w:instrText>
+        </w:r>
+        <w:r>
+          <w:rPr>
+            <w:noProof/>
+            <w:webHidden/>
+          </w:rPr>
+        </w:r>
+        <w:r>
+          <w:rPr>
+            <w:noProof/>
+            <w:webHidden/>
+          </w:rPr>
+          <w:fldChar w:fldCharType="separate"/>
+        </w:r>
+        <w:r>
+          <w:rPr>
+            <w:noProof/>
+            <w:webHidden/>
+          </w:rPr>
+          <w:t>14</w:t>
+        </w:r>
+        <w:r>
+          <w:rPr>
+            <w:noProof/>
+            <w:webHidden/>
+          </w:rPr>
+          <w:fldChar w:fldCharType="end"/>
+        </w:r>
+      </w:hyperlink>
+    </w:p>
+    <w:p>
+      <w:pPr>
+        <w:pStyle w:val="TableofFigures"/>
+        <w:rPr>
+          <w:rFonts w:asciiTheme="minorHAnsi" w:eastAsiaTheme="minorEastAsia" w:hAnsiTheme="minorHAnsi" w:cstheme="minorBidi"/>
+          <w:noProof/>
+          <w:color w:val="auto"/>
+          <w:szCs w:val="22"/>
+          <w:lang w:eastAsia="en-US"/>
+        </w:rPr>
+      </w:pPr>
+      <w:hyperlink w:anchor="_Toc506551566" w:history="1">
+        <w:r>
+          <w:rPr>
+            <w:rStyle w:val="Hyperlink"/>
+            <w:noProof/>
+          </w:rPr>
+          <w:t>Figure 4: OUTPUT, FileMan brief Data Listing verifying successful installation</w:t>
+        </w:r>
+        <w:r>
+          <w:rPr>
+            <w:noProof/>
+            <w:webHidden/>
+          </w:rPr>
+          <w:tab/>
+        </w:r>
+        <w:r>
+          <w:rPr>
+            <w:noProof/>
+            <w:webHidden/>
+          </w:rPr>
+          <w:fldChar w:fldCharType="begin"/>
+        </w:r>
+        <w:r>
+          <w:rPr>
+            <w:noProof/>
+            <w:webHidden/>
+          </w:rPr>
+          <w:instrText xml:space="preserve"> PAGEREF _Toc506551566 \h </w:instrText>
+        </w:r>
+        <w:r>
+          <w:rPr>
+            <w:noProof/>
+            <w:webHidden/>
+          </w:rPr>
+        </w:r>
+        <w:r>
+          <w:rPr>
+            <w:noProof/>
+            <w:webHidden/>
+          </w:rPr>
+          <w:fldChar w:fldCharType="separate"/>
+        </w:r>
+        <w:r>
+          <w:rPr>
+            <w:noProof/>
+            <w:webHidden/>
+          </w:rPr>
+          <w:t>14</w:t>
+        </w:r>
+        <w:r>
+          <w:rPr>
+            <w:noProof/>
+            <w:webHidden/>
+          </w:rPr>
+          <w:fldChar w:fldCharType="end"/>
+        </w:r>
+      </w:hyperlink>
+    </w:p>
+    <w:p>
+      <w:pPr>
+        <w:pStyle w:val="TableofFigures"/>
+        <w:rPr>
+          <w:rFonts w:asciiTheme="minorHAnsi" w:eastAsiaTheme="minorEastAsia" w:hAnsiTheme="minorHAnsi" w:cstheme="minorBidi"/>
+          <w:noProof/>
+          <w:color w:val="auto"/>
+          <w:szCs w:val="22"/>
+          <w:lang w:eastAsia="en-US"/>
+        </w:rPr>
+      </w:pPr>
+      <w:hyperlink w:anchor="_Toc506551567" w:history="1">
+        <w:r>
+          <w:rPr>
+            <w:rStyle w:val="Hyperlink"/>
+            <w:noProof/>
+          </w:rPr>
+          <w:t>Figure 5: Delete new routines using ROUTINE DELETE</w:t>
+        </w:r>
+        <w:r>
+          <w:rPr>
+            <w:noProof/>
+            <w:webHidden/>
+          </w:rPr>
+          <w:tab/>
+        </w:r>
+        <w:r>
+          <w:rPr>
+            <w:noProof/>
+            <w:webHidden/>
+          </w:rPr>
+          <w:fldChar w:fldCharType="begin"/>
+        </w:r>
+        <w:r>
+          <w:rPr>
+            <w:noProof/>
+            <w:webHidden/>
+          </w:rPr>
+          <w:instrText xml:space="preserve"> PAGEREF _Toc506551567 \h </w:instrText>
+        </w:r>
+        <w:r>
+          <w:rPr>
+            <w:noProof/>
+            <w:webHidden/>
+          </w:rPr>
+        </w:r>
+        <w:r>
+          <w:rPr>
+            <w:noProof/>
+            <w:webHidden/>
+          </w:rPr>
+          <w:fldChar w:fldCharType="separate"/>
+        </w:r>
+        <w:r>
+          <w:rPr>
+            <w:noProof/>
+            <w:webHidden/>
+          </w:rPr>
+          <w:t>16</w:t>
+        </w:r>
+        <w:r>
+          <w:rPr>
+            <w:noProof/>
+            <w:webHidden/>
+          </w:rPr>
+          <w:fldChar w:fldCharType="end"/>
+        </w:r>
+      </w:hyperlink>
+    </w:p>
+    <w:p>
+      <w:pPr>
+        <w:pStyle w:val="TableofFigures"/>
+        <w:rPr>
+          <w:rFonts w:asciiTheme="minorHAnsi" w:eastAsiaTheme="minorEastAsia" w:hAnsiTheme="minorHAnsi" w:cstheme="minorBidi"/>
+          <w:noProof/>
+          <w:color w:val="auto"/>
+          <w:szCs w:val="22"/>
+          <w:lang w:eastAsia="en-US"/>
+        </w:rPr>
+      </w:pPr>
+      <w:hyperlink w:anchor="_Toc506551568" w:history="1">
+        <w:r>
+          <w:rPr>
+            <w:rStyle w:val="Hyperlink"/>
+            <w:noProof/>
+          </w:rPr>
+          <w:t>Figure 6: Delete new field and data from ETIOLOGY FIELD (#61.2) file</w:t>
+        </w:r>
+        <w:r>
+          <w:rPr>
+            <w:noProof/>
+            <w:webHidden/>
+          </w:rPr>
+          <w:tab/>
+        </w:r>
+        <w:r>
+          <w:rPr>
+            <w:noProof/>
+            <w:webHidden/>
+          </w:rPr>
+          <w:fldChar w:fldCharType="begin"/>
+        </w:r>
+        <w:r>
+          <w:rPr>
+            <w:noProof/>
+            <w:webHidden/>
+          </w:rPr>
+          <w:instrText xml:space="preserve"> PAGEREF _Toc506551568 \h </w:instrText>
+        </w:r>
+        <w:r>
+          <w:rPr>
+            <w:noProof/>
+            <w:webHidden/>
+          </w:rPr>
+        </w:r>
+        <w:r>
+          <w:rPr>
+            <w:noProof/>
+            <w:webHidden/>
+          </w:rPr>
+          <w:fldChar w:fldCharType="separate"/>
+        </w:r>
+        <w:r>
+          <w:rPr>
+            <w:noProof/>
+            <w:webHidden/>
+          </w:rPr>
+          <w:t>17</w:t>
+        </w:r>
+        <w:r>
+          <w:rPr>
+            <w:noProof/>
+            <w:webHidden/>
+          </w:rPr>
+          <w:fldChar w:fldCharType="end"/>
+        </w:r>
+      </w:hyperlink>
+    </w:p>
+    <w:p>
+      <w:pPr>
+        <w:pStyle w:val="TableofFigures"/>
+        <w:rPr>
+          <w:rFonts w:asciiTheme="minorHAnsi" w:eastAsiaTheme="minorEastAsia" w:hAnsiTheme="minorHAnsi" w:cstheme="minorBidi"/>
+          <w:noProof/>
+          <w:color w:val="auto"/>
+          <w:szCs w:val="22"/>
+          <w:lang w:eastAsia="en-US"/>
+        </w:rPr>
+      </w:pPr>
+      <w:hyperlink w:anchor="_Toc506551569" w:history="1">
+        <w:r>
+          <w:rPr>
+            <w:rStyle w:val="Hyperlink"/>
+            <w:noProof/>
+          </w:rPr>
+          <w:t>Figure 7: Patch description “Before” checksums are “n/a”</w:t>
+        </w:r>
+        <w:r>
+          <w:rPr>
+            <w:noProof/>
+            <w:webHidden/>
+          </w:rPr>
+          <w:tab/>
+        </w:r>
+        <w:r>
+          <w:rPr>
+            <w:noProof/>
+            <w:webHidden/>
+          </w:rPr>
+          <w:fldChar w:fldCharType="begin"/>
+        </w:r>
+        <w:r>
+          <w:rPr>
+            <w:noProof/>
+            <w:webHidden/>
+          </w:rPr>
+          <w:instrText xml:space="preserve"> PAGEREF _Toc506551569 \h </w:instrText>
+        </w:r>
+        <w:r>
+          <w:rPr>
+            <w:noProof/>
+            <w:webHidden/>
+          </w:rPr>
+        </w:r>
+        <w:r>
+          <w:rPr>
+            <w:noProof/>
+            <w:webHidden/>
+          </w:rPr>
+          <w:fldChar w:fldCharType="separate"/>
+        </w:r>
+        <w:r>
+          <w:rPr>
+            <w:noProof/>
+            <w:webHidden/>
+          </w:rPr>
+          <w:t>18</w:t>
+        </w:r>
+        <w:r>
+          <w:rPr>
+            <w:noProof/>
+            <w:webHidden/>
+          </w:rPr>
+          <w:fldChar w:fldCharType="end"/>
+        </w:r>
+      </w:hyperlink>
+    </w:p>
+    <w:p>
+      <w:pPr>
+        <w:pStyle w:val="TableofFigures"/>
+        <w:rPr>
+          <w:rFonts w:asciiTheme="minorHAnsi" w:eastAsiaTheme="minorEastAsia" w:hAnsiTheme="minorHAnsi" w:cstheme="minorBidi"/>
+          <w:noProof/>
+          <w:color w:val="auto"/>
+          <w:szCs w:val="22"/>
+          <w:lang w:eastAsia="en-US"/>
+        </w:rPr>
+      </w:pPr>
+      <w:hyperlink w:anchor="_Toc506551570" w:history="1">
+        <w:r>
+          <w:rPr>
+            <w:rStyle w:val="Hyperlink"/>
+            <w:noProof/>
+          </w:rPr>
+          <w:t>Figure 8: After back-out, checksum tool displays “Routine not in this UCI”</w:t>
+        </w:r>
+        <w:r>
+          <w:rPr>
+            <w:noProof/>
+            <w:webHidden/>
+          </w:rPr>
+          <w:tab/>
+        </w:r>
+        <w:r>
+          <w:rPr>
+            <w:noProof/>
+            <w:webHidden/>
+          </w:rPr>
+          <w:fldChar w:fldCharType="begin"/>
+        </w:r>
+        <w:r>
+          <w:rPr>
+            <w:noProof/>
+            <w:webHidden/>
+          </w:rPr>
+          <w:instrText xml:space="preserve"> PAGEREF _Toc506551570 \h </w:instrText>
+        </w:r>
+        <w:r>
+          <w:rPr>
+            <w:noProof/>
+            <w:webHidden/>
+          </w:rPr>
+        </w:r>
+        <w:r>
+          <w:rPr>
+            <w:noProof/>
+            <w:webHidden/>
+          </w:rPr>
+          <w:fldChar w:fldCharType="separate"/>
+        </w:r>
+        <w:r>
+          <w:rPr>
+            <w:noProof/>
+            <w:webHidden/>
+          </w:rPr>
+          <w:t>18</w:t>
+        </w:r>
+        <w:r>
+          <w:rPr>
+            <w:noProof/>
+            <w:webHidden/>
+          </w:rPr>
+          <w:fldChar w:fldCharType="end"/>
+        </w:r>
+      </w:hyperlink>
+    </w:p>
+    <w:p>
+      <w:pPr>
+        <w:pStyle w:val="TableofFigures"/>
+        <w:rPr>
+          <w:rFonts w:asciiTheme="minorHAnsi" w:eastAsiaTheme="minorEastAsia" w:hAnsiTheme="minorHAnsi" w:cstheme="minorBidi"/>
+          <w:noProof/>
+          <w:color w:val="auto"/>
+          <w:szCs w:val="22"/>
+          <w:lang w:eastAsia="en-US"/>
+        </w:rPr>
+      </w:pPr>
+      <w:hyperlink w:anchor="_Toc506551571" w:history="1">
+        <w:r>
+          <w:rPr>
+            <w:rStyle w:val="Hyperlink"/>
+            <w:noProof/>
+          </w:rPr>
+          <w:t>Figure 9: Example, global listing of backed out globals</w:t>
+        </w:r>
+        <w:r>
+          <w:rPr>
+            <w:noProof/>
+            <w:webHidden/>
+          </w:rPr>
+          <w:tab/>
+        </w:r>
+        <w:r>
+          <w:rPr>
+            <w:noProof/>
+            <w:webHidden/>
+          </w:rPr>
+          <w:fldChar w:fldCharType="begin"/>
+        </w:r>
+        <w:r>
+          <w:rPr>
+            <w:noProof/>
+            <w:webHidden/>
+          </w:rPr>
+          <w:instrText xml:space="preserve"> PAGEREF _Toc506551571 \h </w:instrText>
+        </w:r>
+        <w:r>
+          <w:rPr>
+            <w:noProof/>
+            <w:webHidden/>
+          </w:rPr>
+        </w:r>
+        <w:r>
+          <w:rPr>
+            <w:noProof/>
+            <w:webHidden/>
+          </w:rPr>
+          <w:fldChar w:fldCharType="separate"/>
+        </w:r>
+        <w:r>
+          <w:rPr>
+            <w:noProof/>
+            <w:webHidden/>
+          </w:rPr>
+          <w:t>19</w:t>
+        </w:r>
+        <w:r>
+          <w:rPr>
+            <w:noProof/>
+            <w:webHidden/>
+          </w:rPr>
+          <w:fldChar w:fldCharType="end"/>
+        </w:r>
+      </w:hyperlink>
+    </w:p>
+    <w:p>
+      <w:r>
+        <w:fldChar w:fldCharType="end"/>
+      </w:r>
+    </w:p>
+    <w:p>
+      <w:pPr>
+        <w:pStyle w:val="Title2"/>
+      </w:pPr>
+      <w:r>
+        <w:t xml:space="preserve">Table of </w:t>
+      </w:r>
+      <w:r>
+        <w:t>Table</w:t>
+      </w:r>
+      <w:r>
+        <w:t>s</w:t>
+      </w:r>
+    </w:p>
+    <w:p>
+      <w:pPr>
+        <w:pStyle w:val="TableofFigures"/>
+        <w:rPr>
+          <w:rFonts w:asciiTheme="minorHAnsi" w:eastAsiaTheme="minorEastAsia" w:hAnsiTheme="minorHAnsi" w:cstheme="minorBidi"/>
+          <w:noProof/>
+          <w:color w:val="auto"/>
+          <w:szCs w:val="22"/>
+          <w:lang w:eastAsia="en-US"/>
+        </w:rPr>
+      </w:pPr>
+      <w:r>
+        <w:fldChar w:fldCharType="begin"/>
+      </w:r>
+      <w:r>
+        <w:instrText xml:space="preserve"> TOC \h \z \c "Table" </w:instrText>
+      </w:r>
+      <w:r>
+        <w:fldChar w:fldCharType="separate"/>
+      </w:r>
+      <w:hyperlink w:anchor="_Toc506551572" w:history="1">
+        <w:r>
+          <w:rPr>
+            <w:rStyle w:val="Hyperlink"/>
+            <w:noProof/>
+          </w:rPr>
+          <w:t>Table 1: Deployment, Installation, Back-out, and Rollback Roles and Responsibilities</w:t>
+        </w:r>
+        <w:r>
+          <w:rPr>
+            <w:noProof/>
+            <w:webHidden/>
+          </w:rPr>
+          <w:tab/>
+        </w:r>
+        <w:r>
+          <w:rPr>
+            <w:noProof/>
+            <w:webHidden/>
+          </w:rPr>
+          <w:fldChar w:fldCharType="begin"/>
+        </w:r>
+        <w:r>
+          <w:rPr>
+            <w:noProof/>
+            <w:webHidden/>
+          </w:rPr>
+          <w:instrText xml:space="preserve"> PAGEREF _Toc506551572 \h </w:instrText>
+        </w:r>
+        <w:r>
+          <w:rPr>
+            <w:noProof/>
+            <w:webHidden/>
+          </w:rPr>
+        </w:r>
+        <w:r>
+          <w:rPr>
+            <w:noProof/>
+            <w:webHidden/>
+          </w:rPr>
+          <w:fldChar w:fldCharType="separate"/>
+        </w:r>
+        <w:r>
+          <w:rPr>
+            <w:noProof/>
+            <w:webHidden/>
+          </w:rPr>
+          <w:t>5</w:t>
+        </w:r>
+        <w:r>
+          <w:rPr>
+            <w:noProof/>
+            <w:webHidden/>
+          </w:rPr>
+          <w:fldChar w:fldCharType="end"/>
+        </w:r>
+      </w:hyperlink>
+    </w:p>
+    <w:p>
+      <w:pPr>
+        <w:pStyle w:val="TableofFigures"/>
+        <w:rPr>
+          <w:rFonts w:asciiTheme="minorHAnsi" w:eastAsiaTheme="minorEastAsia" w:hAnsiTheme="minorHAnsi" w:cstheme="minorBidi"/>
+          <w:noProof/>
+          <w:color w:val="auto"/>
+          <w:szCs w:val="22"/>
+          <w:lang w:eastAsia="en-US"/>
+        </w:rPr>
+      </w:pPr>
+      <w:hyperlink w:anchor="_Toc506551573" w:history="1">
+        <w:r>
+          <w:rPr>
+            <w:rStyle w:val="Hyperlink"/>
+            <w:noProof/>
+          </w:rPr>
+          <w:t>Table 2: Software Specifications</w:t>
+        </w:r>
+        <w:r>
+          <w:rPr>
+            <w:noProof/>
+            <w:webHidden/>
+          </w:rPr>
+          <w:tab/>
+        </w:r>
+        <w:r>
+          <w:rPr>
+            <w:noProof/>
+            <w:webHidden/>
+          </w:rPr>
+          <w:fldChar w:fldCharType="begin"/>
+        </w:r>
+        <w:r>
+          <w:rPr>
+            <w:noProof/>
+            <w:webHidden/>
+          </w:rPr>
+          <w:instrText xml:space="preserve"> PAGEREF _Toc506551573 \h </w:instrText>
+        </w:r>
+        <w:r>
+          <w:rPr>
+            <w:noProof/>
+            <w:webHidden/>
+          </w:rPr>
+        </w:r>
+        <w:r>
+          <w:rPr>
+            <w:noProof/>
+            <w:webHidden/>
+          </w:rPr>
+          <w:fldChar w:fldCharType="separate"/>
+        </w:r>
+        <w:r>
+          <w:rPr>
+            <w:noProof/>
+            <w:webHidden/>
+          </w:rPr>
+          <w:t>8</w:t>
+        </w:r>
+        <w:r>
+          <w:rPr>
+            <w:noProof/>
+            <w:webHidden/>
+          </w:rPr>
+          <w:fldChar w:fldCharType="end"/>
+        </w:r>
+      </w:hyperlink>
+    </w:p>
+    <w:p>
+      <w:pPr>
+        <w:pStyle w:val="TableofFigures"/>
+        <w:rPr>
+          <w:rFonts w:asciiTheme="minorHAnsi" w:eastAsiaTheme="minorEastAsia" w:hAnsiTheme="minorHAnsi" w:cstheme="minorBidi"/>
+          <w:noProof/>
+          <w:color w:val="auto"/>
+          <w:szCs w:val="22"/>
+          <w:lang w:eastAsia="en-US"/>
+        </w:rPr>
+      </w:pPr>
+      <w:hyperlink w:anchor="_Toc506551574" w:history="1">
+        <w:r>
+          <w:rPr>
+            <w:rStyle w:val="Hyperlink"/>
+            <w:noProof/>
+          </w:rPr>
+          <w:t>Table 3: Deployment/Installation/Back-Out Checklist</w:t>
+        </w:r>
+        <w:r>
+          <w:rPr>
+            <w:noProof/>
+            <w:webHidden/>
+          </w:rPr>
+          <w:tab/>
+        </w:r>
+        <w:r>
+          <w:rPr>
+            <w:noProof/>
+            <w:webHidden/>
+          </w:rPr>
+          <w:fldChar w:fldCharType="begin"/>
+        </w:r>
+        <w:r>
+          <w:rPr>
+            <w:noProof/>
+            <w:webHidden/>
+          </w:rPr>
+          <w:instrText xml:space="preserve"> PAGEREF _Toc506551574 \h </w:instrText>
+        </w:r>
+        <w:r>
+          <w:rPr>
+            <w:noProof/>
+            <w:webHidden/>
+          </w:rPr>
+        </w:r>
+        <w:r>
+          <w:rPr>
+            <w:noProof/>
+            <w:webHidden/>
+          </w:rPr>
+          <w:fldChar w:fldCharType="separate"/>
+        </w:r>
+        <w:r>
+          <w:rPr>
+            <w:noProof/>
+            <w:webHidden/>
+          </w:rPr>
+          <w:t>8</w:t>
+        </w:r>
+        <w:r>
+          <w:rPr>
+            <w:noProof/>
+            <w:webHidden/>
+          </w:rPr>
+          <w:fldChar w:fldCharType="end"/>
+        </w:r>
+      </w:hyperlink>
+    </w:p>
+    <w:p>
+      <w:r>
+        <w:fldChar w:fldCharType="end"/>
+      </w:r>
+    </w:p>
+    <w:p>
+      <w:pPr>
         <w:sectPr>
           <w:footerReference w:type="default" r:id="rId14"/>
           <w:pgSz w:w="12240" w:h="15840" w:code="1"/>
@@ -4701,273 +5891,271 @@
           <w:docGrid w:linePitch="360"/>
         </w:sectPr>
       </w:pPr>
-      <w:r>
-        <w:fldChar w:fldCharType="end"/>
-      </w:r>
     </w:p>
     <w:p>
       <w:pPr>
         <w:pStyle w:val="Heading1"/>
       </w:pPr>
-      <w:bookmarkStart w:id="2" w:name="_Toc421540852"/>
-      <w:bookmarkStart w:id="3" w:name="_Toc504988320"/>
+      <w:bookmarkStart w:id="1" w:name="_Toc421540852"/>
+      <w:bookmarkStart w:id="2" w:name="_Toc506552088"/>
       <w:bookmarkEnd w:id="0"/>
       <w:r>
-        <w:lastRenderedPageBreak/>
         <w:t>Introduction</w:t>
       </w:r>
+      <w:bookmarkEnd w:id="1"/>
       <w:bookmarkEnd w:id="2"/>
+    </w:p>
+    <w:p>
+      <w:pPr>
+        <w:pStyle w:val="BodyText"/>
+      </w:pPr>
+      <w:r>
+        <w:t xml:space="preserve">This document describes </w:t>
+      </w:r>
+      <w:r>
+        <w:t>how</w:t>
+      </w:r>
+      <w:r>
+        <w:t xml:space="preserve"> to deploy and install </w:t>
+      </w:r>
+      <w:r>
+        <w:t>Labs Etiology</w:t>
+      </w:r>
+      <w:r>
+        <w:t xml:space="preserve"> </w:t>
+      </w:r>
+      <w:r>
+        <w:t xml:space="preserve">Native Domain Standardization patch </w:t>
+      </w:r>
+      <w:r>
+        <w:t>LR*5.2*495</w:t>
+      </w:r>
+      <w:r>
+        <w:t>,</w:t>
+      </w:r>
+      <w:r>
+        <w:t xml:space="preserve"> </w:t>
+      </w:r>
+      <w:r>
+        <w:t>as well as how to back-out the product and rollback to a previous version or data set.</w:t>
+      </w:r>
+      <w:r>
+        <w:t xml:space="preserve"> This document is a companion to the project </w:t>
+      </w:r>
+      <w:r>
+        <w:t xml:space="preserve">charter and </w:t>
+      </w:r>
+      <w:r>
+        <w:t xml:space="preserve">management plan for this effort. </w:t>
+      </w:r>
+    </w:p>
+    <w:p>
+      <w:pPr>
+        <w:pStyle w:val="Heading2"/>
+      </w:pPr>
+      <w:bookmarkStart w:id="3" w:name="_Toc411336914"/>
+      <w:bookmarkStart w:id="4" w:name="_Toc421540853"/>
+      <w:bookmarkStart w:id="5" w:name="_Toc506552089"/>
+      <w:r>
+        <w:t>Purpose</w:t>
+      </w:r>
       <w:bookmarkEnd w:id="3"/>
-    </w:p>
-    <w:p>
-      <w:pPr>
-        <w:pStyle w:val="BodyText"/>
-      </w:pPr>
-      <w:r>
-        <w:t xml:space="preserve">This document describes </w:t>
-      </w:r>
-      <w:r>
-        <w:t>how</w:t>
-      </w:r>
-      <w:r>
-        <w:t xml:space="preserve"> to deploy and install </w:t>
-      </w:r>
-      <w:r>
-        <w:t>Labs Etiology</w:t>
-      </w:r>
-      <w:r>
-        <w:t xml:space="preserve"> </w:t>
-      </w:r>
-      <w:r>
-        <w:t xml:space="preserve">Native Domain Standardization patch </w:t>
-      </w:r>
-      <w:r>
-        <w:t>LR*5.2*495</w:t>
-      </w:r>
-      <w:r>
-        <w:t>,</w:t>
-      </w:r>
-      <w:r>
-        <w:t xml:space="preserve"> </w:t>
-      </w:r>
-      <w:r>
-        <w:t>as well as how to back-out the product and rollback to a previous version or data set.</w:t>
-      </w:r>
-      <w:r>
-        <w:t xml:space="preserve"> This document is a companion to the project </w:t>
-      </w:r>
-      <w:r>
-        <w:t xml:space="preserve">charter and </w:t>
-      </w:r>
-      <w:r>
-        <w:t xml:space="preserve">management plan for this effort. </w:t>
-      </w:r>
-    </w:p>
-    <w:p>
-      <w:pPr>
-        <w:pStyle w:val="Heading2"/>
-      </w:pPr>
-      <w:bookmarkStart w:id="4" w:name="_Toc411336914"/>
-      <w:bookmarkStart w:id="5" w:name="_Toc421540853"/>
-      <w:bookmarkStart w:id="6" w:name="_Toc504988321"/>
-      <w:r>
-        <w:t>Purpose</w:t>
-      </w:r>
       <w:bookmarkEnd w:id="4"/>
       <w:bookmarkEnd w:id="5"/>
+    </w:p>
+    <w:p>
+      <w:pPr>
+        <w:pStyle w:val="BodyText"/>
+      </w:pPr>
+      <w:r>
+        <w:t>The purpose of this plan is to provide a single, common document that describes how, when, where, and to whom</w:t>
+      </w:r>
+      <w:r>
+        <w:t xml:space="preserve"> the</w:t>
+      </w:r>
+      <w:r>
+        <w:t xml:space="preserve"> </w:t>
+      </w:r>
+      <w:r>
+        <w:t xml:space="preserve">Labs Etiology </w:t>
+      </w:r>
+      <w:r>
+        <w:t>Native Domain</w:t>
+      </w:r>
+      <w:r>
+        <w:t xml:space="preserve"> </w:t>
+      </w:r>
+      <w:r>
+        <w:t xml:space="preserve">Standardization patch </w:t>
+      </w:r>
+      <w:r>
+        <w:t>LR*5.2*495</w:t>
+      </w:r>
+      <w:r>
+        <w:t xml:space="preserve"> will be deployed</w:t>
+      </w:r>
+      <w:r>
+        <w:t xml:space="preserve"> and installed, as well as how it is to be backed out and rolled back, if necessary</w:t>
+      </w:r>
+      <w:r>
+        <w:t xml:space="preserve">. The plan also identifies resources, communications plan, and rollout schedule. Specific instructions for installation, back-out, and rollback </w:t>
+      </w:r>
+      <w:r>
+        <w:t>are</w:t>
+      </w:r>
+      <w:r>
+        <w:t xml:space="preserve"> included in this document. </w:t>
+      </w:r>
+    </w:p>
+    <w:p>
+      <w:pPr>
+        <w:pStyle w:val="Heading2"/>
+      </w:pPr>
+      <w:bookmarkStart w:id="6" w:name="_Toc411336918"/>
+      <w:bookmarkStart w:id="7" w:name="_Toc421540857"/>
+      <w:bookmarkStart w:id="8" w:name="_Toc506552090"/>
+      <w:r>
+        <w:t>Dependencies</w:t>
+      </w:r>
       <w:bookmarkEnd w:id="6"/>
-    </w:p>
-    <w:p>
-      <w:pPr>
-        <w:pStyle w:val="BodyText"/>
-      </w:pPr>
-      <w:r>
-        <w:t>The purpose of this plan is to provide a single, common document that describes how, when, where, and to whom</w:t>
-      </w:r>
-      <w:r>
-        <w:t xml:space="preserve"> the</w:t>
-      </w:r>
-      <w:r>
-        <w:t xml:space="preserve"> </w:t>
-      </w:r>
-      <w:r>
-        <w:t xml:space="preserve">Labs Etiology </w:t>
-      </w:r>
-      <w:r>
-        <w:t>Native Domain</w:t>
-      </w:r>
-      <w:r>
-        <w:t xml:space="preserve"> </w:t>
-      </w:r>
-      <w:r>
-        <w:t xml:space="preserve">Standardization patch </w:t>
-      </w:r>
-      <w:r>
-        <w:t>LR*5.2*495</w:t>
-      </w:r>
-      <w:r>
-        <w:t xml:space="preserve"> will be deployed</w:t>
-      </w:r>
-      <w:r>
-        <w:t xml:space="preserve"> and installed, as well as how it is to be backed out and rolled back, if necessary</w:t>
-      </w:r>
-      <w:r>
-        <w:t xml:space="preserve">. The plan also identifies resources, communications plan, and rollout schedule. Specific instructions for installation, back-out, and rollback </w:t>
-      </w:r>
-      <w:r>
-        <w:t>are</w:t>
-      </w:r>
-      <w:r>
-        <w:t xml:space="preserve"> included in this document. </w:t>
-      </w:r>
-    </w:p>
-    <w:p>
-      <w:pPr>
-        <w:pStyle w:val="Heading2"/>
-      </w:pPr>
-      <w:bookmarkStart w:id="7" w:name="_Toc411336918"/>
-      <w:bookmarkStart w:id="8" w:name="_Toc421540857"/>
-      <w:bookmarkStart w:id="9" w:name="_Toc504988322"/>
-      <w:r>
-        <w:t>Dependencies</w:t>
-      </w:r>
       <w:bookmarkEnd w:id="7"/>
       <w:bookmarkEnd w:id="8"/>
+    </w:p>
+    <w:p>
+      <w:pPr>
+        <w:pStyle w:val="BodyText"/>
+      </w:pPr>
+      <w:r>
+        <w:t xml:space="preserve">The </w:t>
+      </w:r>
+      <w:r>
+        <w:t>Laboratory Etiology</w:t>
+      </w:r>
+      <w:r>
+        <w:t xml:space="preserve"> Native Domain Standardizat</w:t>
+      </w:r>
+      <w:r>
+        <w:t xml:space="preserve">ion patch </w:t>
+      </w:r>
+      <w:r>
+        <w:t>LR*5.2*495</w:t>
+      </w:r>
+      <w:r>
+        <w:t xml:space="preserve"> possesses a direct application dependency</w:t>
+      </w:r>
+      <w:r>
+        <w:t xml:space="preserve"> on the </w:t>
+      </w:r>
+      <w:r>
+        <w:t>Laboratory Reports patch LR*5.2*468</w:t>
+      </w:r>
+      <w:r>
+        <w:t>.</w:t>
+      </w:r>
+    </w:p>
+    <w:p>
+      <w:pPr>
+        <w:pStyle w:val="Heading2"/>
+      </w:pPr>
+      <w:bookmarkStart w:id="9" w:name="_Toc411336919"/>
+      <w:bookmarkStart w:id="10" w:name="_Toc421540858"/>
+      <w:bookmarkStart w:id="11" w:name="_Toc506552091"/>
+      <w:r>
+        <w:t>Constraints</w:t>
+      </w:r>
       <w:bookmarkEnd w:id="9"/>
-    </w:p>
-    <w:p>
-      <w:pPr>
-        <w:pStyle w:val="BodyText"/>
-      </w:pPr>
-      <w:r>
-        <w:t xml:space="preserve">The </w:t>
-      </w:r>
-      <w:r>
-        <w:t>Laboratory Etiology</w:t>
-      </w:r>
-      <w:r>
-        <w:t xml:space="preserve"> Native Domain Standardizat</w:t>
-      </w:r>
-      <w:r>
-        <w:t xml:space="preserve">ion patch </w:t>
-      </w:r>
-      <w:r>
-        <w:t>LR*5.2*495</w:t>
-      </w:r>
-      <w:r>
-        <w:t xml:space="preserve"> possesses a direct application dependency</w:t>
-      </w:r>
-      <w:r>
-        <w:t xml:space="preserve"> on the </w:t>
-      </w:r>
-      <w:r>
-        <w:t>Laboratory Reports patch LR*5.2*468</w:t>
-      </w:r>
-      <w:r>
-        <w:t>.</w:t>
-      </w:r>
-    </w:p>
-    <w:p>
-      <w:pPr>
-        <w:pStyle w:val="Heading2"/>
-      </w:pPr>
-      <w:bookmarkStart w:id="10" w:name="_Toc411336919"/>
-      <w:bookmarkStart w:id="11" w:name="_Toc421540858"/>
-      <w:bookmarkStart w:id="12" w:name="_Toc504988323"/>
-      <w:r>
-        <w:t>Constraints</w:t>
-      </w:r>
       <w:bookmarkEnd w:id="10"/>
       <w:bookmarkEnd w:id="11"/>
+    </w:p>
+    <w:p>
+      <w:pPr>
+        <w:pStyle w:val="BodyText"/>
+        <w:rPr>
+          <w:color w:val="000000"/>
+        </w:rPr>
+      </w:pPr>
+      <w:r>
+        <w:t xml:space="preserve">Labs Etiology </w:t>
+      </w:r>
+      <w:r>
+        <w:t>Native Domain</w:t>
+      </w:r>
+      <w:r>
+        <w:t xml:space="preserve"> </w:t>
+      </w:r>
+      <w:r>
+        <w:t xml:space="preserve">Standardization patch </w:t>
+      </w:r>
+      <w:r>
+        <w:t>LR*5.2*495</w:t>
+      </w:r>
+      <w:r>
+        <w:t xml:space="preserve"> </w:t>
+      </w:r>
+      <w:r>
+        <w:t xml:space="preserve">possesses the following </w:t>
+      </w:r>
+      <w:r>
+        <w:t>constraints</w:t>
+      </w:r>
+      <w:r>
+        <w:t>:</w:t>
+      </w:r>
+    </w:p>
+    <w:p>
+      <w:pPr>
+        <w:pStyle w:val="BodyTextBullet1"/>
+      </w:pPr>
+      <w:r>
+        <w:t>The update to the VistA</w:t>
+      </w:r>
+      <w:r>
+        <w:t xml:space="preserve"> </w:t>
+      </w:r>
+      <w:r>
+        <w:t>ETIOLOGY FIELD File (#61.2</w:t>
+      </w:r>
+      <w:r>
+        <w:t>)</w:t>
+      </w:r>
+      <w:r>
+        <w:t xml:space="preserve"> shall not affect the current functionality or conflict with </w:t>
+      </w:r>
+      <w:r>
+        <w:t>applications that utilize this file</w:t>
+      </w:r>
+      <w:r>
+        <w:t xml:space="preserve">. </w:t>
+      </w:r>
+    </w:p>
+    <w:p>
+      <w:pPr>
+        <w:pStyle w:val="BodyTextBullet1"/>
+      </w:pPr>
+      <w:r>
+        <w:t>The field</w:t>
+      </w:r>
+      <w:r>
+        <w:t xml:space="preserve"> being added to this file</w:t>
+      </w:r>
+      <w:r>
+        <w:t xml:space="preserve"> should only be visible on the back end and to those requesting the information, not the GUI applications used by clinicians within the VA. </w:t>
+      </w:r>
+    </w:p>
+    <w:p>
+      <w:pPr>
+        <w:pStyle w:val="Heading1"/>
+      </w:pPr>
+      <w:bookmarkStart w:id="12" w:name="_Toc411336920"/>
+      <w:bookmarkStart w:id="13" w:name="_Toc421540859"/>
+      <w:bookmarkStart w:id="14" w:name="_Ref444173896"/>
+      <w:bookmarkStart w:id="15" w:name="_Ref444173917"/>
+      <w:bookmarkStart w:id="16" w:name="_Ref506542648"/>
+      <w:bookmarkStart w:id="17" w:name="_Toc506552092"/>
+      <w:r>
+        <w:t>Roles and Responsibilities</w:t>
+      </w:r>
       <w:bookmarkEnd w:id="12"/>
-    </w:p>
-    <w:p>
-      <w:pPr>
-        <w:pStyle w:val="BodyText"/>
-        <w:rPr>
-          <w:color w:val="000000"/>
-        </w:rPr>
-      </w:pPr>
-      <w:r>
-        <w:t xml:space="preserve">Labs Etiology </w:t>
-      </w:r>
-      <w:r>
-        <w:t>Native Domain</w:t>
-      </w:r>
-      <w:r>
-        <w:t xml:space="preserve"> </w:t>
-      </w:r>
-      <w:r>
-        <w:t xml:space="preserve">Standardization patch </w:t>
-      </w:r>
-      <w:r>
-        <w:t>LR*5.2*495</w:t>
-      </w:r>
-      <w:r>
-        <w:t xml:space="preserve"> </w:t>
-      </w:r>
-      <w:r>
-        <w:t xml:space="preserve">possesses the following </w:t>
-      </w:r>
-      <w:r>
-        <w:t>constraints</w:t>
-      </w:r>
-      <w:r>
-        <w:t>:</w:t>
-      </w:r>
-    </w:p>
-    <w:p>
-      <w:pPr>
-        <w:pStyle w:val="BodyTextBullet1"/>
-      </w:pPr>
-      <w:r>
-        <w:t>The update to the VistA</w:t>
-      </w:r>
-      <w:r>
-        <w:t xml:space="preserve"> </w:t>
-      </w:r>
-      <w:r>
-        <w:t>ETIOLOGY FIELD File (#61.2</w:t>
-      </w:r>
-      <w:r>
-        <w:t>)</w:t>
-      </w:r>
-      <w:r>
-        <w:t xml:space="preserve"> shall not affect the current functionality or conflict with </w:t>
-      </w:r>
-      <w:r>
-        <w:t>applications that utilize this file</w:t>
-      </w:r>
-      <w:r>
-        <w:t xml:space="preserve">. </w:t>
-      </w:r>
-    </w:p>
-    <w:p>
-      <w:pPr>
-        <w:pStyle w:val="BodyTextBullet1"/>
-      </w:pPr>
-      <w:r>
-        <w:t>The field</w:t>
-      </w:r>
-      <w:r>
-        <w:t xml:space="preserve"> being added to this file</w:t>
-      </w:r>
-      <w:r>
-        <w:t xml:space="preserve"> should only be visible on the back end and to those requesting the information, not the GUI applications used by clinicians within the VA. </w:t>
-      </w:r>
-    </w:p>
-    <w:p>
-      <w:pPr>
-        <w:pStyle w:val="Heading1"/>
-      </w:pPr>
-      <w:bookmarkStart w:id="13" w:name="_Toc411336920"/>
-      <w:bookmarkStart w:id="14" w:name="_Toc421540859"/>
-      <w:bookmarkStart w:id="15" w:name="_Ref444173896"/>
-      <w:bookmarkStart w:id="16" w:name="_Ref444173917"/>
-      <w:bookmarkStart w:id="17" w:name="_Toc504988324"/>
-      <w:r>
-        <w:t>Roles and Responsibilities</w:t>
-      </w:r>
       <w:bookmarkEnd w:id="13"/>
       <w:bookmarkEnd w:id="14"/>
       <w:bookmarkEnd w:id="15"/>
@@ -4978,6 +6166,7 @@
       <w:pPr>
         <w:pStyle w:val="Caption"/>
       </w:pPr>
+      <w:bookmarkStart w:id="18" w:name="_Toc506551572"/>
       <w:r>
         <w:t xml:space="preserve">Table </w:t>
       </w:r>
@@ -5011,10 +6200,11 @@
       <w:r>
         <w:t xml:space="preserve"> Roles and Responsibilities</w:t>
       </w:r>
+      <w:bookmarkEnd w:id="18"/>
     </w:p>
     <w:tbl>
       <w:tblPr>
-        <w:tblW w:w="5000" w:type="pct"/>
+        <w:tblW w:w="5132" w:type="pct"/>
         <w:tblBorders>
           <w:top w:val="single" w:sz="4" w:space="0" w:color="auto"/>
           <w:left w:val="single" w:sz="4" w:space="0" w:color="auto"/>
@@ -5027,9 +6217,9 @@
         <w:tblDescription w:val="Deployment, Installation, Back-out, and Rollback Roles and Responsibilities"/>
       </w:tblPr>
       <w:tblGrid>
-        <w:gridCol w:w="2874"/>
-        <w:gridCol w:w="1881"/>
-        <w:gridCol w:w="4821"/>
+        <w:gridCol w:w="2628"/>
+        <w:gridCol w:w="1889"/>
+        <w:gridCol w:w="5312"/>
       </w:tblGrid>
       <w:tr>
         <w:trPr>
@@ -5038,7 +6228,7 @@
         </w:trPr>
         <w:tc>
           <w:tcPr>
-            <w:tcW w:w="1501" w:type="pct"/>
+            <w:tcW w:w="1337" w:type="pct"/>
             <w:shd w:val="clear" w:color="auto" w:fill="CCCCCC"/>
             <w:vAlign w:val="center"/>
           </w:tcPr>
@@ -5046,8 +6236,8 @@
             <w:pPr>
               <w:pStyle w:val="TableHeading"/>
             </w:pPr>
-            <w:bookmarkStart w:id="18" w:name="ColumnTitle_03"/>
-            <w:bookmarkEnd w:id="18"/>
+            <w:bookmarkStart w:id="19" w:name="ColumnTitle_03"/>
+            <w:bookmarkEnd w:id="19"/>
             <w:r>
               <w:t>Team</w:t>
             </w:r>
@@ -5055,7 +6245,7 @@
         </w:tc>
         <w:tc>
           <w:tcPr>
-            <w:tcW w:w="982" w:type="pct"/>
+            <w:tcW w:w="961" w:type="pct"/>
             <w:shd w:val="clear" w:color="auto" w:fill="CCCCCC"/>
             <w:vAlign w:val="center"/>
           </w:tcPr>
@@ -5070,7 +6260,7 @@
         </w:tc>
         <w:tc>
           <w:tcPr>
-            <w:tcW w:w="2517" w:type="pct"/>
+            <w:tcW w:w="2702" w:type="pct"/>
             <w:shd w:val="clear" w:color="auto" w:fill="CCCCCC"/>
             <w:vAlign w:val="center"/>
           </w:tcPr>
@@ -5090,42 +6280,62 @@
         </w:trPr>
         <w:tc>
           <w:tcPr>
-            <w:tcW w:w="1501" w:type="pct"/>
+            <w:tcW w:w="1337" w:type="pct"/>
             <w:vAlign w:val="center"/>
           </w:tcPr>
           <w:p>
             <w:pPr>
               <w:pStyle w:val="TableText"/>
+              <w:rPr>
+                <w:lang w:val="en-AU"/>
+              </w:rPr>
             </w:pPr>
             <w:r>
+              <w:rPr>
+                <w:lang w:val="en-AU"/>
+              </w:rPr>
               <w:t>OIT Regional Support</w:t>
             </w:r>
           </w:p>
         </w:tc>
         <w:tc>
           <w:tcPr>
-            <w:tcW w:w="982" w:type="pct"/>
+            <w:tcW w:w="961" w:type="pct"/>
             <w:vAlign w:val="center"/>
           </w:tcPr>
           <w:p>
             <w:pPr>
               <w:pStyle w:val="TableText"/>
+              <w:rPr>
+                <w:lang w:val="en-AU"/>
+              </w:rPr>
             </w:pPr>
             <w:r>
+              <w:rPr>
+                <w:szCs w:val="22"/>
+                <w:lang w:val="en-AU"/>
+              </w:rPr>
               <w:t>Deployment</w:t>
             </w:r>
           </w:p>
         </w:tc>
         <w:tc>
           <w:tcPr>
-            <w:tcW w:w="2517" w:type="pct"/>
+            <w:tcW w:w="2702" w:type="pct"/>
             <w:vAlign w:val="center"/>
           </w:tcPr>
           <w:p>
             <w:pPr>
               <w:pStyle w:val="TableText"/>
+              <w:rPr>
+                <w:lang w:val="en-AU"/>
+              </w:rPr>
             </w:pPr>
             <w:r>
+              <w:rPr>
+                <w:szCs w:val="22"/>
+                <w:lang w:val="en-AU"/>
+              </w:rPr>
               <w:t>Plan and schedule deployment (including orchestration with vendors)</w:t>
             </w:r>
           </w:p>
@@ -5137,42 +6347,62 @@
         </w:trPr>
         <w:tc>
           <w:tcPr>
-            <w:tcW w:w="1501" w:type="pct"/>
+            <w:tcW w:w="1337" w:type="pct"/>
             <w:vAlign w:val="center"/>
           </w:tcPr>
           <w:p>
             <w:pPr>
               <w:pStyle w:val="TableText"/>
+              <w:rPr>
+                <w:lang w:val="en-AU"/>
+              </w:rPr>
             </w:pPr>
             <w:r>
+              <w:rPr>
+                <w:lang w:val="en-AU"/>
+              </w:rPr>
               <w:t>CTT&amp;DM NDS Project Team</w:t>
             </w:r>
           </w:p>
         </w:tc>
         <w:tc>
           <w:tcPr>
-            <w:tcW w:w="982" w:type="pct"/>
+            <w:tcW w:w="961" w:type="pct"/>
             <w:vAlign w:val="center"/>
           </w:tcPr>
           <w:p>
             <w:pPr>
               <w:pStyle w:val="TableText"/>
+              <w:rPr>
+                <w:lang w:val="en-AU"/>
+              </w:rPr>
             </w:pPr>
             <w:r>
+              <w:rPr>
+                <w:szCs w:val="22"/>
+                <w:lang w:val="en-AU"/>
+              </w:rPr>
               <w:t>Deployment</w:t>
             </w:r>
           </w:p>
         </w:tc>
         <w:tc>
           <w:tcPr>
-            <w:tcW w:w="2517" w:type="pct"/>
+            <w:tcW w:w="2702" w:type="pct"/>
             <w:vAlign w:val="center"/>
           </w:tcPr>
           <w:p>
             <w:pPr>
               <w:pStyle w:val="TableText"/>
+              <w:rPr>
+                <w:lang w:val="en-AU"/>
+              </w:rPr>
             </w:pPr>
             <w:r>
+              <w:rPr>
+                <w:szCs w:val="22"/>
+                <w:lang w:val="en-AU"/>
+              </w:rPr>
               <w:t>Determine and document the roles and responsibilities of those involved in the deployment.</w:t>
             </w:r>
           </w:p>
@@ -5184,42 +6414,62 @@
         </w:trPr>
         <w:tc>
           <w:tcPr>
-            <w:tcW w:w="1501" w:type="pct"/>
+            <w:tcW w:w="1337" w:type="pct"/>
             <w:vAlign w:val="center"/>
           </w:tcPr>
           <w:p>
             <w:pPr>
               <w:pStyle w:val="TableText"/>
+              <w:rPr>
+                <w:lang w:val="en-AU"/>
+              </w:rPr>
             </w:pPr>
             <w:r>
+              <w:rPr>
+                <w:lang w:val="en-AU"/>
+              </w:rPr>
               <w:t>OIT Regional Support</w:t>
             </w:r>
           </w:p>
         </w:tc>
         <w:tc>
           <w:tcPr>
-            <w:tcW w:w="982" w:type="pct"/>
+            <w:tcW w:w="961" w:type="pct"/>
             <w:vAlign w:val="center"/>
           </w:tcPr>
           <w:p>
             <w:pPr>
               <w:pStyle w:val="TableText"/>
+              <w:rPr>
+                <w:lang w:val="en-AU"/>
+              </w:rPr>
             </w:pPr>
             <w:r>
+              <w:rPr>
+                <w:szCs w:val="22"/>
+                <w:lang w:val="en-AU"/>
+              </w:rPr>
               <w:t>Deployment</w:t>
             </w:r>
           </w:p>
         </w:tc>
         <w:tc>
           <w:tcPr>
-            <w:tcW w:w="2517" w:type="pct"/>
+            <w:tcW w:w="2702" w:type="pct"/>
             <w:vAlign w:val="center"/>
           </w:tcPr>
           <w:p>
             <w:pPr>
               <w:pStyle w:val="TableText"/>
+              <w:rPr>
+                <w:lang w:val="en-AU"/>
+              </w:rPr>
             </w:pPr>
             <w:r>
+              <w:rPr>
+                <w:szCs w:val="22"/>
+                <w:lang w:val="en-AU"/>
+              </w:rPr>
               <w:t xml:space="preserve">Test for operational readiness </w:t>
             </w:r>
           </w:p>
@@ -5231,42 +6481,62 @@
         </w:trPr>
         <w:tc>
           <w:tcPr>
-            <w:tcW w:w="1501" w:type="pct"/>
+            <w:tcW w:w="1337" w:type="pct"/>
             <w:vAlign w:val="center"/>
           </w:tcPr>
           <w:p>
             <w:pPr>
               <w:pStyle w:val="TableText"/>
+              <w:rPr>
+                <w:lang w:val="en-AU"/>
+              </w:rPr>
             </w:pPr>
             <w:r>
+              <w:rPr>
+                <w:lang w:val="en-AU"/>
+              </w:rPr>
               <w:t>OIT Regional Support</w:t>
             </w:r>
           </w:p>
         </w:tc>
         <w:tc>
           <w:tcPr>
-            <w:tcW w:w="982" w:type="pct"/>
+            <w:tcW w:w="961" w:type="pct"/>
             <w:vAlign w:val="center"/>
           </w:tcPr>
           <w:p>
             <w:pPr>
               <w:pStyle w:val="TableText"/>
+              <w:rPr>
+                <w:lang w:val="en-AU"/>
+              </w:rPr>
             </w:pPr>
             <w:r>
+              <w:rPr>
+                <w:szCs w:val="22"/>
+                <w:lang w:val="en-AU"/>
+              </w:rPr>
               <w:t>Deployment</w:t>
             </w:r>
           </w:p>
         </w:tc>
         <w:tc>
           <w:tcPr>
-            <w:tcW w:w="2517" w:type="pct"/>
+            <w:tcW w:w="2702" w:type="pct"/>
             <w:vAlign w:val="center"/>
           </w:tcPr>
           <w:p>
             <w:pPr>
               <w:pStyle w:val="TableText"/>
+              <w:rPr>
+                <w:lang w:val="en-AU"/>
+              </w:rPr>
             </w:pPr>
             <w:r>
+              <w:rPr>
+                <w:szCs w:val="22"/>
+                <w:lang w:val="en-AU"/>
+              </w:rPr>
               <w:t>Execute deployment</w:t>
             </w:r>
           </w:p>
@@ -5278,42 +6548,62 @@
         </w:trPr>
         <w:tc>
           <w:tcPr>
-            <w:tcW w:w="1501" w:type="pct"/>
+            <w:tcW w:w="1337" w:type="pct"/>
             <w:vAlign w:val="center"/>
           </w:tcPr>
           <w:p>
             <w:pPr>
               <w:pStyle w:val="TableText"/>
+              <w:rPr>
+                <w:lang w:val="en-AU"/>
+              </w:rPr>
             </w:pPr>
             <w:r>
+              <w:rPr>
+                <w:lang w:val="en-AU"/>
+              </w:rPr>
               <w:t>OIT Regional Support</w:t>
             </w:r>
           </w:p>
         </w:tc>
         <w:tc>
           <w:tcPr>
-            <w:tcW w:w="982" w:type="pct"/>
+            <w:tcW w:w="961" w:type="pct"/>
             <w:vAlign w:val="center"/>
           </w:tcPr>
           <w:p>
             <w:pPr>
               <w:pStyle w:val="TableText"/>
+              <w:rPr>
+                <w:lang w:val="en-AU"/>
+              </w:rPr>
             </w:pPr>
             <w:r>
+              <w:rPr>
+                <w:szCs w:val="22"/>
+                <w:lang w:val="en-AU"/>
+              </w:rPr>
               <w:t>Installation</w:t>
             </w:r>
           </w:p>
         </w:tc>
         <w:tc>
           <w:tcPr>
-            <w:tcW w:w="2517" w:type="pct"/>
+            <w:tcW w:w="2702" w:type="pct"/>
             <w:vAlign w:val="center"/>
           </w:tcPr>
           <w:p>
             <w:pPr>
               <w:pStyle w:val="TableText"/>
+              <w:rPr>
+                <w:lang w:val="en-AU"/>
+              </w:rPr>
             </w:pPr>
             <w:r>
+              <w:rPr>
+                <w:szCs w:val="22"/>
+                <w:lang w:val="en-AU"/>
+              </w:rPr>
               <w:t xml:space="preserve">Plan and schedule installation </w:t>
             </w:r>
           </w:p>
@@ -5325,42 +6615,62 @@
         </w:trPr>
         <w:tc>
           <w:tcPr>
-            <w:tcW w:w="1501" w:type="pct"/>
+            <w:tcW w:w="1337" w:type="pct"/>
             <w:vAlign w:val="center"/>
           </w:tcPr>
           <w:p>
             <w:pPr>
               <w:pStyle w:val="TableText"/>
+              <w:rPr>
+                <w:lang w:val="en-AU"/>
+              </w:rPr>
             </w:pPr>
             <w:r>
+              <w:rPr>
+                <w:lang w:val="en-AU"/>
+              </w:rPr>
               <w:t>CTT&amp;DM NDS Project Team</w:t>
             </w:r>
           </w:p>
         </w:tc>
         <w:tc>
           <w:tcPr>
-            <w:tcW w:w="982" w:type="pct"/>
+            <w:tcW w:w="961" w:type="pct"/>
             <w:vAlign w:val="center"/>
           </w:tcPr>
           <w:p>
             <w:pPr>
               <w:pStyle w:val="TableText"/>
+              <w:rPr>
+                <w:lang w:val="en-AU"/>
+              </w:rPr>
             </w:pPr>
             <w:r>
+              <w:rPr>
+                <w:szCs w:val="22"/>
+                <w:lang w:val="en-AU"/>
+              </w:rPr>
               <w:t>Installations</w:t>
             </w:r>
           </w:p>
         </w:tc>
         <w:tc>
           <w:tcPr>
-            <w:tcW w:w="2517" w:type="pct"/>
+            <w:tcW w:w="2702" w:type="pct"/>
             <w:vAlign w:val="center"/>
           </w:tcPr>
           <w:p>
             <w:pPr>
               <w:pStyle w:val="TableText"/>
+              <w:rPr>
+                <w:lang w:val="en-AU"/>
+              </w:rPr>
             </w:pPr>
             <w:r>
+              <w:rPr>
+                <w:szCs w:val="22"/>
+                <w:lang w:val="en-AU"/>
+              </w:rPr>
               <w:t xml:space="preserve">Coordinate training </w:t>
             </w:r>
           </w:p>
@@ -5372,7 +6682,7 @@
         </w:trPr>
         <w:tc>
           <w:tcPr>
-            <w:tcW w:w="1501" w:type="pct"/>
+            <w:tcW w:w="1337" w:type="pct"/>
             <w:vAlign w:val="center"/>
           </w:tcPr>
           <w:p>
@@ -5387,14 +6697,13 @@
               <w:rPr>
                 <w:lang w:val="en-AU"/>
               </w:rPr>
-              <w:lastRenderedPageBreak/>
               <w:t>OIT Regional Support</w:t>
             </w:r>
           </w:p>
         </w:tc>
         <w:tc>
           <w:tcPr>
-            <w:tcW w:w="982" w:type="pct"/>
+            <w:tcW w:w="961" w:type="pct"/>
             <w:vAlign w:val="center"/>
           </w:tcPr>
           <w:p>
@@ -5416,7 +6725,7 @@
         </w:tc>
         <w:tc>
           <w:tcPr>
-            <w:tcW w:w="2517" w:type="pct"/>
+            <w:tcW w:w="2702" w:type="pct"/>
             <w:vAlign w:val="center"/>
           </w:tcPr>
           <w:p>
@@ -5443,7 +6752,7 @@
         </w:trPr>
         <w:tc>
           <w:tcPr>
-            <w:tcW w:w="1501" w:type="pct"/>
+            <w:tcW w:w="1337" w:type="pct"/>
             <w:vAlign w:val="center"/>
           </w:tcPr>
           <w:p>
@@ -5465,7 +6774,7 @@
         </w:tc>
         <w:tc>
           <w:tcPr>
-            <w:tcW w:w="982" w:type="pct"/>
+            <w:tcW w:w="961" w:type="pct"/>
             <w:vAlign w:val="center"/>
           </w:tcPr>
           <w:p>
@@ -5487,7 +6796,7 @@
         </w:tc>
         <w:tc>
           <w:tcPr>
-            <w:tcW w:w="2517" w:type="pct"/>
+            <w:tcW w:w="2702" w:type="pct"/>
             <w:vAlign w:val="center"/>
           </w:tcPr>
           <w:p>
@@ -5514,7 +6823,7 @@
         </w:trPr>
         <w:tc>
           <w:tcPr>
-            <w:tcW w:w="1501" w:type="pct"/>
+            <w:tcW w:w="1337" w:type="pct"/>
             <w:vAlign w:val="center"/>
           </w:tcPr>
           <w:p>
@@ -5550,7 +6859,7 @@
         </w:tc>
         <w:tc>
           <w:tcPr>
-            <w:tcW w:w="982" w:type="pct"/>
+            <w:tcW w:w="961" w:type="pct"/>
             <w:vAlign w:val="center"/>
           </w:tcPr>
           <w:p>
@@ -5572,7 +6881,7 @@
         </w:tc>
         <w:tc>
           <w:tcPr>
-            <w:tcW w:w="2517" w:type="pct"/>
+            <w:tcW w:w="2702" w:type="pct"/>
             <w:vAlign w:val="center"/>
           </w:tcPr>
           <w:p>
@@ -5598,13 +6907,13 @@
       <w:pPr>
         <w:pStyle w:val="Heading1"/>
       </w:pPr>
-      <w:bookmarkStart w:id="19" w:name="_Toc421540860"/>
-      <w:bookmarkStart w:id="20" w:name="_Toc504988325"/>
+      <w:bookmarkStart w:id="20" w:name="_Toc421540860"/>
+      <w:bookmarkStart w:id="21" w:name="_Toc506552093"/>
       <w:r>
         <w:t>Deployment</w:t>
       </w:r>
-      <w:bookmarkEnd w:id="19"/>
       <w:bookmarkEnd w:id="20"/>
+      <w:bookmarkEnd w:id="21"/>
     </w:p>
     <w:p>
       <w:pPr>
@@ -5630,13 +6939,13 @@
       <w:pPr>
         <w:pStyle w:val="Heading2"/>
       </w:pPr>
-      <w:bookmarkStart w:id="21" w:name="_Toc421540861"/>
-      <w:bookmarkStart w:id="22" w:name="_Toc504988326"/>
+      <w:bookmarkStart w:id="22" w:name="_Toc421540861"/>
+      <w:bookmarkStart w:id="23" w:name="_Toc506552094"/>
       <w:r>
         <w:t>Timeline</w:t>
       </w:r>
-      <w:bookmarkEnd w:id="21"/>
       <w:bookmarkEnd w:id="22"/>
+      <w:bookmarkEnd w:id="23"/>
       <w:r>
         <w:t xml:space="preserve"> </w:t>
       </w:r>
@@ -5662,13 +6971,13 @@
       <w:pPr>
         <w:pStyle w:val="Heading2"/>
       </w:pPr>
-      <w:bookmarkStart w:id="23" w:name="_Toc421540862"/>
-      <w:bookmarkStart w:id="24" w:name="_Toc504988327"/>
+      <w:bookmarkStart w:id="24" w:name="_Toc421540862"/>
+      <w:bookmarkStart w:id="25" w:name="_Toc506552095"/>
       <w:r>
         <w:t>Site Readiness Assessment</w:t>
       </w:r>
-      <w:bookmarkEnd w:id="23"/>
       <w:bookmarkEnd w:id="24"/>
+      <w:bookmarkEnd w:id="25"/>
       <w:r>
         <w:t xml:space="preserve"> </w:t>
       </w:r>
@@ -5756,14 +7065,13 @@
       <w:pPr>
         <w:pStyle w:val="Heading3"/>
       </w:pPr>
-      <w:bookmarkStart w:id="25" w:name="_Toc421540863"/>
-      <w:bookmarkStart w:id="26" w:name="_Toc504988328"/>
-      <w:r>
-        <w:lastRenderedPageBreak/>
+      <w:bookmarkStart w:id="26" w:name="_Toc421540863"/>
+      <w:bookmarkStart w:id="27" w:name="_Toc506552096"/>
+      <w:r>
         <w:t>Deployment Topology (Targeted Architecture)</w:t>
       </w:r>
-      <w:bookmarkEnd w:id="25"/>
       <w:bookmarkEnd w:id="26"/>
+      <w:bookmarkEnd w:id="27"/>
     </w:p>
     <w:p>
       <w:pPr>
@@ -5796,13 +7104,15 @@
         <w:t>release</w:t>
       </w:r>
       <w:r>
-        <w:t xml:space="preserve"> is described below:</w:t>
+        <w:t xml:space="preserve"> is described below.</w:t>
       </w:r>
     </w:p>
     <w:p>
       <w:pPr>
         <w:pStyle w:val="Caption"/>
       </w:pPr>
+      <w:bookmarkStart w:id="28" w:name="_Toc506546596"/>
+      <w:bookmarkStart w:id="29" w:name="_Toc506551563"/>
       <w:r>
         <w:t xml:space="preserve">Figure </w:t>
       </w:r>
@@ -5836,6 +7146,8 @@
       <w:r>
         <w:t xml:space="preserve"> Topology</w:t>
       </w:r>
+      <w:bookmarkEnd w:id="28"/>
+      <w:bookmarkEnd w:id="29"/>
     </w:p>
     <w:p>
       <w:pPr>
@@ -5846,10 +7158,10 @@
           <w:noProof/>
         </w:rPr>
         <w:drawing>
-          <wp:inline distT="0" distB="0" distL="0" distR="0" wp14:anchorId="196CF721" wp14:editId="2BE85E6E">
-            <wp:extent cx="5943600" cy="3619500"/>
-            <wp:effectExtent l="19050" t="19050" r="19050" b="19050"/>
-            <wp:docPr id="5" name="Picture 5" descr="Patch Topology"/>
+          <wp:inline distT="0" distB="0" distL="0" distR="0" wp14:anchorId="196CF721" wp14:editId="6396842D">
+            <wp:extent cx="5934091" cy="3613709"/>
+            <wp:effectExtent l="19050" t="19050" r="9525" b="25400"/>
+            <wp:docPr id="5" name="Picture 5" descr="Patch LR*5.2*495 Topology"/>
             <wp:cNvGraphicFramePr>
               <a:graphicFrameLocks xmlns:a="http://schemas.openxmlformats.org/drawingml/2006/main" noChangeAspect="1"/>
             </wp:cNvGraphicFramePr>
@@ -5901,13 +7213,13 @@
       <w:pPr>
         <w:pStyle w:val="Heading3"/>
       </w:pPr>
-      <w:bookmarkStart w:id="27" w:name="_Toc421540864"/>
-      <w:bookmarkStart w:id="28" w:name="_Toc504988329"/>
+      <w:bookmarkStart w:id="30" w:name="_Toc421540864"/>
+      <w:bookmarkStart w:id="31" w:name="_Toc506552097"/>
       <w:r>
         <w:t>Site Information (Locations, Deployment Recipients)</w:t>
       </w:r>
-      <w:bookmarkEnd w:id="27"/>
-      <w:bookmarkEnd w:id="28"/>
+      <w:bookmarkEnd w:id="30"/>
+      <w:bookmarkEnd w:id="31"/>
       <w:r>
         <w:t xml:space="preserve"> </w:t>
       </w:r>
@@ -5993,13 +7305,13 @@
       <w:pPr>
         <w:pStyle w:val="Heading3"/>
       </w:pPr>
-      <w:bookmarkStart w:id="29" w:name="_Toc421540865"/>
-      <w:bookmarkStart w:id="30" w:name="_Toc504988330"/>
+      <w:bookmarkStart w:id="32" w:name="_Toc421540865"/>
+      <w:bookmarkStart w:id="33" w:name="_Toc506552098"/>
       <w:r>
         <w:t>Site Preparation</w:t>
       </w:r>
-      <w:bookmarkEnd w:id="29"/>
-      <w:bookmarkEnd w:id="30"/>
+      <w:bookmarkEnd w:id="32"/>
+      <w:bookmarkEnd w:id="33"/>
       <w:r>
         <w:t xml:space="preserve"> </w:t>
       </w:r>
@@ -6025,13 +7337,13 @@
       <w:pPr>
         <w:pStyle w:val="Heading2"/>
       </w:pPr>
-      <w:bookmarkStart w:id="31" w:name="_Toc421540866"/>
-      <w:bookmarkStart w:id="32" w:name="_Toc504988331"/>
+      <w:bookmarkStart w:id="34" w:name="_Toc421540866"/>
+      <w:bookmarkStart w:id="35" w:name="_Toc506552099"/>
       <w:r>
         <w:t>Resources</w:t>
       </w:r>
-      <w:bookmarkEnd w:id="31"/>
-      <w:bookmarkEnd w:id="32"/>
+      <w:bookmarkEnd w:id="34"/>
+      <w:bookmarkEnd w:id="35"/>
     </w:p>
     <w:p>
       <w:pPr>
@@ -6072,17 +7384,16 @@
       <w:pPr>
         <w:pStyle w:val="Heading3"/>
       </w:pPr>
-      <w:bookmarkStart w:id="33" w:name="_Toc504988332"/>
-      <w:bookmarkStart w:id="34" w:name="_Toc421540867"/>
-      <w:r>
-        <w:lastRenderedPageBreak/>
+      <w:bookmarkStart w:id="36" w:name="_Toc421540867"/>
+      <w:bookmarkStart w:id="37" w:name="_Toc506552100"/>
+      <w:r>
         <w:t>Facility Specifics</w:t>
       </w:r>
-      <w:bookmarkEnd w:id="33"/>
+      <w:bookmarkEnd w:id="37"/>
       <w:r>
         <w:t xml:space="preserve"> </w:t>
       </w:r>
-      <w:bookmarkEnd w:id="34"/>
+      <w:bookmarkEnd w:id="36"/>
     </w:p>
     <w:p>
       <w:pPr>
@@ -6118,18 +7429,18 @@
       <w:r>
         <w:t>.</w:t>
       </w:r>
-      <w:bookmarkStart w:id="35" w:name="_Toc421540868"/>
+      <w:bookmarkStart w:id="38" w:name="_Toc421540868"/>
     </w:p>
     <w:p>
       <w:pPr>
         <w:pStyle w:val="Heading3"/>
       </w:pPr>
-      <w:bookmarkStart w:id="36" w:name="_Toc504988333"/>
+      <w:bookmarkStart w:id="39" w:name="_Toc506552101"/>
       <w:r>
         <w:t>Hardware</w:t>
       </w:r>
-      <w:bookmarkEnd w:id="35"/>
-      <w:bookmarkEnd w:id="36"/>
+      <w:bookmarkEnd w:id="38"/>
+      <w:bookmarkEnd w:id="39"/>
       <w:r>
         <w:t xml:space="preserve"> </w:t>
       </w:r>
@@ -6164,13 +7475,13 @@
       <w:pPr>
         <w:pStyle w:val="Heading3"/>
       </w:pPr>
-      <w:bookmarkStart w:id="37" w:name="_Toc421540869"/>
-      <w:bookmarkStart w:id="38" w:name="_Toc504988334"/>
+      <w:bookmarkStart w:id="40" w:name="_Toc421540869"/>
+      <w:bookmarkStart w:id="41" w:name="_Toc506552102"/>
       <w:r>
         <w:t>Software</w:t>
       </w:r>
-      <w:bookmarkEnd w:id="37"/>
-      <w:bookmarkEnd w:id="38"/>
+      <w:bookmarkEnd w:id="40"/>
+      <w:bookmarkEnd w:id="41"/>
       <w:r>
         <w:t xml:space="preserve"> </w:t>
       </w:r>
@@ -6187,6 +7498,7 @@
       <w:pPr>
         <w:pStyle w:val="Caption"/>
       </w:pPr>
+      <w:bookmarkStart w:id="42" w:name="_Toc506551573"/>
       <w:r>
         <w:t xml:space="preserve">Table </w:t>
       </w:r>
@@ -6214,6 +7526,7 @@
       <w:r>
         <w:t>: Software Specifications</w:t>
       </w:r>
+      <w:bookmarkEnd w:id="42"/>
     </w:p>
     <w:tbl>
       <w:tblPr>
@@ -6230,8 +7543,8 @@
         <w:tblDescription w:val="Software Specifiations"/>
       </w:tblPr>
       <w:tblGrid>
-        <w:gridCol w:w="2719"/>
-        <w:gridCol w:w="1080"/>
+        <w:gridCol w:w="3032"/>
+        <w:gridCol w:w="767"/>
         <w:gridCol w:w="1530"/>
         <w:gridCol w:w="1800"/>
         <w:gridCol w:w="1620"/>
@@ -6244,7 +7557,7 @@
         </w:trPr>
         <w:tc>
           <w:tcPr>
-            <w:tcW w:w="1419" w:type="pct"/>
+            <w:tcW w:w="1583" w:type="pct"/>
             <w:shd w:val="clear" w:color="auto" w:fill="CCCCCC"/>
             <w:vAlign w:val="center"/>
           </w:tcPr>
@@ -6252,8 +7565,8 @@
             <w:pPr>
               <w:pStyle w:val="TableHeading"/>
             </w:pPr>
-            <w:bookmarkStart w:id="39" w:name="ColumnTitle_07"/>
-            <w:bookmarkEnd w:id="39"/>
+            <w:bookmarkStart w:id="43" w:name="ColumnTitle_07"/>
+            <w:bookmarkEnd w:id="43"/>
             <w:r>
               <w:t>Required Software</w:t>
             </w:r>
@@ -6261,7 +7574,7 @@
         </w:tc>
         <w:tc>
           <w:tcPr>
-            <w:tcW w:w="564" w:type="pct"/>
+            <w:tcW w:w="400" w:type="pct"/>
             <w:shd w:val="clear" w:color="auto" w:fill="CCCCCC"/>
             <w:vAlign w:val="center"/>
           </w:tcPr>
@@ -6341,7 +7654,7 @@
         </w:trPr>
         <w:tc>
           <w:tcPr>
-            <w:tcW w:w="1419" w:type="pct"/>
+            <w:tcW w:w="1583" w:type="pct"/>
           </w:tcPr>
           <w:p>
             <w:pPr>
@@ -6357,7 +7670,7 @@
         </w:tc>
         <w:tc>
           <w:tcPr>
-            <w:tcW w:w="564" w:type="pct"/>
+            <w:tcW w:w="400" w:type="pct"/>
           </w:tcPr>
           <w:p>
             <w:pPr>
@@ -6421,20 +7734,93 @@
         <w:pStyle w:val="BodyText"/>
       </w:pPr>
       <w:r>
-        <w:t>Please see the Roles and Responsibilities table in Section 2 for details about who is responsible for preparing the site to meet these software specifications.</w:t>
+        <w:t>Please see</w:t>
+      </w:r>
+      <w:r>
+        <w:t xml:space="preserve"> the Roles and Responsibilities </w:t>
+      </w:r>
+      <w:r>
+        <w:t>table in</w:t>
+      </w:r>
+      <w:r>
+        <w:t xml:space="preserve"> </w:t>
+      </w:r>
+      <w:r>
+        <w:rPr>
+          <w:color w:val="0000FF"/>
+          <w:u w:val="single"/>
+        </w:rPr>
+        <w:t>Section</w:t>
+      </w:r>
+      <w:r>
+        <w:rPr>
+          <w:color w:val="0000FF"/>
+          <w:u w:val="single"/>
+        </w:rPr>
+        <w:t xml:space="preserve"> </w:t>
+      </w:r>
+      <w:r>
+        <w:rPr>
+          <w:color w:val="0000FF"/>
+          <w:u w:val="single"/>
+        </w:rPr>
+        <w:fldChar w:fldCharType="begin"/>
+      </w:r>
+      <w:r>
+        <w:rPr>
+          <w:color w:val="0000FF"/>
+          <w:u w:val="single"/>
+        </w:rPr>
+        <w:instrText xml:space="preserve"> REF _Ref506542648 \r \h </w:instrText>
+      </w:r>
+      <w:r>
+        <w:rPr>
+          <w:color w:val="0000FF"/>
+          <w:u w:val="single"/>
+        </w:rPr>
+      </w:r>
+      <w:r>
+        <w:rPr>
+          <w:color w:val="0000FF"/>
+          <w:u w:val="single"/>
+        </w:rPr>
+        <w:fldChar w:fldCharType="separate"/>
+      </w:r>
+      <w:r>
+        <w:rPr>
+          <w:color w:val="0000FF"/>
+          <w:u w:val="single"/>
+        </w:rPr>
+        <w:t>2</w:t>
+      </w:r>
+      <w:r>
+        <w:rPr>
+          <w:color w:val="0000FF"/>
+          <w:u w:val="single"/>
+        </w:rPr>
+        <w:fldChar w:fldCharType="end"/>
+      </w:r>
+      <w:r>
+        <w:t xml:space="preserve"> </w:t>
+      </w:r>
+      <w:r>
+        <w:t>for details about who is responsible for preparing the site to meet these software specifications.</w:t>
       </w:r>
     </w:p>
     <w:p>
       <w:pPr>
         <w:pStyle w:val="Heading3"/>
       </w:pPr>
-      <w:bookmarkStart w:id="40" w:name="_Toc421540871"/>
-      <w:bookmarkStart w:id="41" w:name="_Toc504988335"/>
+      <w:bookmarkStart w:id="44" w:name="_Toc421540871"/>
+      <w:bookmarkStart w:id="45" w:name="_Toc506552103"/>
       <w:r>
         <w:t>Communications</w:t>
       </w:r>
-      <w:bookmarkEnd w:id="40"/>
-      <w:bookmarkEnd w:id="41"/>
+      <w:bookmarkEnd w:id="44"/>
+      <w:bookmarkEnd w:id="45"/>
+      <w:r>
+        <w:t xml:space="preserve"> </w:t>
+      </w:r>
     </w:p>
     <w:p>
       <w:pPr>
@@ -6466,16 +7852,15 @@
       <w:pPr>
         <w:pStyle w:val="Heading4"/>
       </w:pPr>
-      <w:bookmarkStart w:id="42" w:name="_Toc504988336"/>
       <w:r>
         <w:t>Deployment/Installation/Back-Out Checklist</w:t>
       </w:r>
-      <w:bookmarkEnd w:id="42"/>
     </w:p>
     <w:p>
       <w:pPr>
         <w:pStyle w:val="Caption"/>
       </w:pPr>
+      <w:bookmarkStart w:id="46" w:name="_Toc506551574"/>
       <w:r>
         <w:t xml:space="preserve">Table </w:t>
       </w:r>
@@ -6506,6 +7891,7 @@
       <w:r>
         <w:t>Deployment/Installation/Back-Out Checklist</w:t>
       </w:r>
+      <w:bookmarkEnd w:id="46"/>
     </w:p>
     <w:tbl>
       <w:tblPr>
@@ -6777,17 +8163,21 @@
       <w:pPr>
         <w:pStyle w:val="Heading1"/>
       </w:pPr>
-      <w:bookmarkStart w:id="43" w:name="_Toc504988337"/>
+      <w:bookmarkStart w:id="47" w:name="_Ref506543741"/>
+      <w:bookmarkStart w:id="48" w:name="_Ref506543754"/>
+      <w:bookmarkStart w:id="49" w:name="_Toc506552104"/>
       <w:r>
         <w:t>Installation</w:t>
       </w:r>
-      <w:bookmarkEnd w:id="43"/>
+      <w:bookmarkEnd w:id="47"/>
+      <w:bookmarkEnd w:id="48"/>
+      <w:bookmarkEnd w:id="49"/>
     </w:p>
     <w:p>
       <w:pPr>
         <w:pStyle w:val="Heading2"/>
       </w:pPr>
-      <w:bookmarkStart w:id="44" w:name="_Toc504988338"/>
+      <w:bookmarkStart w:id="50" w:name="_Toc506552105"/>
       <w:r>
         <w:t>Pre-installation</w:t>
       </w:r>
@@ -6797,15 +8187,17 @@
       <w:r>
         <w:t>System Requirements</w:t>
       </w:r>
-      <w:bookmarkEnd w:id="44"/>
-    </w:p>
-    <w:p>
-      <w:pPr>
-        <w:pStyle w:val="BodyTextBoldUnderlined"/>
-      </w:pPr>
-      <w:r>
-        <w:t>Pre/Post Installation Overview:</w:t>
-      </w:r>
+      <w:bookmarkEnd w:id="50"/>
+    </w:p>
+    <w:p>
+      <w:pPr>
+        <w:pStyle w:val="Heading3"/>
+      </w:pPr>
+      <w:bookmarkStart w:id="51" w:name="_Toc506552106"/>
+      <w:r>
+        <w:t>Pre/Post Installation Overview</w:t>
+      </w:r>
+      <w:bookmarkEnd w:id="51"/>
     </w:p>
     <w:p>
       <w:pPr>
@@ -6824,57 +8216,52 @@
         <w:t>Local Patch Backup</w:t>
       </w:r>
       <w:r>
+        <w:t xml:space="preserve"> is created that can be re-installed in the event that patch </w:t>
+      </w:r>
+      <w:r>
+        <w:t>LR*5.2*495</w:t>
+      </w:r>
+      <w:r>
+        <w:t xml:space="preserve"> must be backed out. The approximate time to create the s</w:t>
+      </w:r>
+      <w:r>
+        <w:t>aved local patch is 30 minutes.</w:t>
+      </w:r>
+    </w:p>
+    <w:p>
+      <w:pPr>
+        <w:pStyle w:val="Heading3"/>
+      </w:pPr>
+      <w:bookmarkStart w:id="52" w:name="_Toc506552107"/>
+      <w:r>
+        <w:t>Patch Dependencies</w:t>
+      </w:r>
+      <w:bookmarkEnd w:id="52"/>
+    </w:p>
+    <w:p>
+      <w:pPr>
+        <w:pStyle w:val="BodyText"/>
+      </w:pPr>
+      <w:r>
+        <w:t xml:space="preserve">Patch </w:t>
+      </w:r>
+      <w:r>
+        <w:t>LR*5.2*468</w:t>
+      </w:r>
+      <w:r>
         <w:t xml:space="preserve"> </w:t>
       </w:r>
       <w:r>
-        <w:t>is created</w:t>
-      </w:r>
-      <w:r>
-        <w:t xml:space="preserve"> that can be re-installed in the event that patch </w:t>
-      </w:r>
-      <w:r>
-        <w:t>LR*5.2*495</w:t>
-      </w:r>
-      <w:r>
-        <w:t xml:space="preserve"> must be backed out. The approximate time to create the s</w:t>
-      </w:r>
-      <w:r>
-        <w:t>aved local patch is 30 minutes.</w:t>
-      </w:r>
-    </w:p>
-    <w:p>
-      <w:pPr>
-        <w:pStyle w:val="BodyTextBoldUnderlined"/>
-        <w:keepNext/>
-        <w:keepLines/>
-      </w:pPr>
-      <w:r>
-        <w:lastRenderedPageBreak/>
-        <w:t>Patch Dependencies</w:t>
+        <w:t xml:space="preserve">must be installed </w:t>
+      </w:r>
+      <w:r>
+        <w:t>prior to installing this patch.</w:t>
       </w:r>
     </w:p>
     <w:p>
       <w:pPr>
         <w:pStyle w:val="BodyText"/>
       </w:pPr>
-      <w:r>
-        <w:t xml:space="preserve">Patch </w:t>
-      </w:r>
-      <w:r>
-        <w:t>LR*5.2*468</w:t>
-      </w:r>
-      <w:r>
-        <w:t xml:space="preserve"> </w:t>
-      </w:r>
-      <w:r>
-        <w:t xml:space="preserve">must be installed </w:t>
-      </w:r>
-      <w:r>
-        <w:t>prior to installing this patch.</w:t>
-      </w:r>
-      <w:r>
-        <w:t xml:space="preserve"> </w:t>
-      </w:r>
       <w:r>
         <w:t xml:space="preserve">Knowledge of, and experience with, the Kernel Installation and Distribution System (KIDS) software is required. For more information, see Section V, Kernel Installation and Distribution System, in the </w:t>
       </w:r>
@@ -6891,30 +8278,30 @@
     </w:p>
     <w:p>
       <w:pPr>
-        <w:pStyle w:val="BodyTextBoldUnderlined"/>
-        <w:keepNext/>
-        <w:keepLines/>
-      </w:pPr>
-      <w:r>
-        <w:t>Pre-Installation Instructions:</w:t>
-      </w:r>
+        <w:pStyle w:val="Heading2"/>
+      </w:pPr>
+      <w:bookmarkStart w:id="53" w:name="_Toc506552108"/>
+      <w:r>
+        <w:t>Pre-Installation Instructions</w:t>
+      </w:r>
+      <w:bookmarkEnd w:id="53"/>
     </w:p>
     <w:p>
       <w:pPr>
         <w:pStyle w:val="Heading3"/>
       </w:pPr>
-      <w:bookmarkStart w:id="45" w:name="_Ref456812812"/>
-      <w:bookmarkStart w:id="46" w:name="_Toc459381385"/>
-      <w:bookmarkStart w:id="47" w:name="_Toc504988339"/>
+      <w:bookmarkStart w:id="54" w:name="_Ref456812812"/>
+      <w:bookmarkStart w:id="55" w:name="_Toc459381385"/>
+      <w:bookmarkStart w:id="56" w:name="_Toc506552109"/>
       <w:r>
         <w:t xml:space="preserve">Creating a Local Patch </w:t>
       </w:r>
-      <w:bookmarkEnd w:id="45"/>
-      <w:bookmarkEnd w:id="46"/>
+      <w:bookmarkEnd w:id="54"/>
+      <w:bookmarkEnd w:id="55"/>
       <w:r>
         <w:t>Backup</w:t>
       </w:r>
-      <w:bookmarkEnd w:id="47"/>
+      <w:bookmarkEnd w:id="56"/>
     </w:p>
     <w:p>
       <w:pPr>
@@ -7983,52 +9370,90 @@
     </w:p>
     <w:p>
       <w:pPr>
-        <w:spacing w:before="60" w:after="60"/>
-        <w:ind w:left="1080"/>
-        <w:rPr>
-          <w:sz w:val="24"/>
-          <w:szCs w:val="20"/>
-        </w:rPr>
-      </w:pPr>
-      <w:r>
-        <w:rPr>
-          <w:sz w:val="24"/>
-          <w:szCs w:val="20"/>
+        <w:pStyle w:val="ListParagraph"/>
+        <w:ind w:left="0"/>
+        <w:rPr>
+          <w:u w:val="single"/>
+        </w:rPr>
+      </w:pPr>
+      <w:bookmarkStart w:id="57" w:name="Note"/>
+      <w:bookmarkEnd w:id="57"/>
+      <w:r>
+        <w:rPr>
           <w:highlight w:val="yellow"/>
-        </w:rPr>
-        <w:t>**NOTE: If patch LR*5.2*495 has not been previously installed the rout</w:t>
-      </w:r>
-      <w:r>
-        <w:rPr>
-          <w:sz w:val="24"/>
-          <w:szCs w:val="20"/>
+          <w:u w:val="single"/>
+        </w:rPr>
+        <w:t>**</w:t>
+      </w:r>
+      <w:r>
+        <w:rPr>
+          <w:b/>
           <w:highlight w:val="yellow"/>
-        </w:rPr>
-        <w:t>ines listed in steps 20, 21,</w:t>
-      </w:r>
-      <w:r>
-        <w:rPr>
-          <w:sz w:val="24"/>
-          <w:szCs w:val="20"/>
+          <w:u w:val="single"/>
+        </w:rPr>
+        <w:t>NOTE</w:t>
+      </w:r>
+      <w:r>
+        <w:rPr>
           <w:highlight w:val="yellow"/>
-        </w:rPr>
-        <w:t xml:space="preserve"> 22</w:t>
-      </w:r>
-      <w:r>
-        <w:rPr>
-          <w:sz w:val="24"/>
-          <w:szCs w:val="20"/>
+          <w:u w:val="single"/>
+        </w:rPr>
+        <w:t>: If patch LR*5.2*495 has not been previously installed</w:t>
+      </w:r>
+      <w:r>
+        <w:rPr>
           <w:highlight w:val="yellow"/>
+          <w:u w:val="single"/>
+        </w:rPr>
+        <w:t>,</w:t>
+      </w:r>
+      <w:r>
+        <w:rPr>
+          <w:highlight w:val="yellow"/>
+          <w:u w:val="single"/>
+        </w:rPr>
+        <w:t xml:space="preserve"> the rout</w:t>
+      </w:r>
+      <w:r>
+        <w:rPr>
+          <w:highlight w:val="yellow"/>
+          <w:u w:val="single"/>
+        </w:rPr>
+        <w:t>ines listed in steps 21, 22</w:t>
+      </w:r>
+      <w:r>
+        <w:rPr>
+          <w:highlight w:val="yellow"/>
+          <w:u w:val="single"/>
+        </w:rPr>
+        <w:t>,</w:t>
+      </w:r>
+      <w:r>
+        <w:rPr>
+          <w:highlight w:val="yellow"/>
+          <w:u w:val="single"/>
+        </w:rPr>
+        <w:t xml:space="preserve"> 23</w:t>
+      </w:r>
+      <w:r>
+        <w:rPr>
+          <w:highlight w:val="yellow"/>
+          <w:u w:val="single"/>
         </w:rPr>
         <w:t>, and 27</w:t>
       </w:r>
       <w:r>
         <w:rPr>
-          <w:sz w:val="24"/>
-          <w:szCs w:val="20"/>
           <w:highlight w:val="yellow"/>
+          <w:u w:val="single"/>
         </w:rPr>
         <w:t xml:space="preserve"> will list as not found, since they are new with this patch</w:t>
+      </w:r>
+      <w:r>
+        <w:rPr>
+          <w:u w:val="single"/>
+        </w:rPr>
+        <w:t>.</w:t>
       </w:r>
     </w:p>
     <w:p>
@@ -8378,7 +9803,6 @@
           <w:sz w:val="24"/>
           <w:szCs w:val="20"/>
         </w:rPr>
-        <w:lastRenderedPageBreak/>
         <w:t xml:space="preserve">Move cursor to the </w:t>
       </w:r>
       <w:r>
@@ -8668,7 +10092,7 @@
         </w:rPr>
         <w:t>If creating a Host File transport</w:t>
       </w:r>
-      <w:bookmarkStart w:id="48" w:name="_Toc459381386"/>
+      <w:bookmarkStart w:id="58" w:name="_Toc459381386"/>
       <w:r>
         <w:rPr>
           <w:sz w:val="24"/>
@@ -8690,7 +10114,7 @@
         </w:rPr>
         <w:t xml:space="preserve"> steps:</w:t>
       </w:r>
-      <w:bookmarkEnd w:id="48"/>
+      <w:bookmarkEnd w:id="58"/>
     </w:p>
     <w:p>
       <w:pPr>
@@ -9142,14 +10566,14 @@
       <w:pPr>
         <w:pStyle w:val="Heading2"/>
       </w:pPr>
-      <w:bookmarkStart w:id="49" w:name="_Toc504988340"/>
+      <w:bookmarkStart w:id="59" w:name="_Toc506552110"/>
       <w:r>
         <w:t>Platform</w:t>
       </w:r>
       <w:r>
         <w:t xml:space="preserve"> Installation and Preparation</w:t>
       </w:r>
-      <w:bookmarkEnd w:id="49"/>
+      <w:bookmarkEnd w:id="59"/>
     </w:p>
     <w:p>
       <w:pPr>
@@ -9175,14 +10599,14 @@
       <w:pPr>
         <w:pStyle w:val="Heading2"/>
       </w:pPr>
-      <w:bookmarkStart w:id="50" w:name="_Toc504988341"/>
+      <w:bookmarkStart w:id="60" w:name="_Toc506552111"/>
       <w:r>
         <w:t xml:space="preserve">Download and </w:t>
       </w:r>
       <w:r>
         <w:t>Extract Files</w:t>
       </w:r>
-      <w:bookmarkEnd w:id="50"/>
+      <w:bookmarkEnd w:id="60"/>
     </w:p>
     <w:p>
       <w:pPr>
@@ -9253,7 +10677,6 @@
         <w:pStyle w:val="BodyText"/>
       </w:pPr>
       <w:r>
-        <w:lastRenderedPageBreak/>
         <w:t>Sites may retrieve the software and/or documentation directly using Secure File Transfer Protocol (SFTP) from the ANONYMOUS.SOFTWARE directory at the following OI Field Offices:</w:t>
       </w:r>
     </w:p>
@@ -9402,13 +10825,13 @@
       <w:pPr>
         <w:pStyle w:val="Heading2"/>
       </w:pPr>
-      <w:bookmarkStart w:id="51" w:name="_Ref436642459"/>
-      <w:bookmarkStart w:id="52" w:name="_Toc504988342"/>
+      <w:bookmarkStart w:id="61" w:name="_Ref436642459"/>
+      <w:bookmarkStart w:id="62" w:name="_Toc506552112"/>
       <w:r>
         <w:t>Database Creation</w:t>
       </w:r>
-      <w:bookmarkEnd w:id="51"/>
-      <w:bookmarkEnd w:id="52"/>
+      <w:bookmarkEnd w:id="61"/>
+      <w:bookmarkEnd w:id="62"/>
     </w:p>
     <w:p>
       <w:pPr>
@@ -9449,14 +10872,14 @@
       <w:pPr>
         <w:pStyle w:val="Heading2"/>
       </w:pPr>
-      <w:bookmarkStart w:id="53" w:name="_Toc504988343"/>
+      <w:bookmarkStart w:id="63" w:name="_Toc506552113"/>
       <w:r>
         <w:t xml:space="preserve">Installation </w:t>
       </w:r>
       <w:r>
         <w:t>Scripts</w:t>
       </w:r>
-      <w:bookmarkEnd w:id="53"/>
+      <w:bookmarkEnd w:id="63"/>
     </w:p>
     <w:p>
       <w:pPr>
@@ -9485,11 +10908,11 @@
       <w:pPr>
         <w:pStyle w:val="Heading2"/>
       </w:pPr>
-      <w:bookmarkStart w:id="54" w:name="_Toc504988344"/>
+      <w:bookmarkStart w:id="64" w:name="_Toc506552114"/>
       <w:r>
         <w:t>Cron Scripts</w:t>
       </w:r>
-      <w:bookmarkEnd w:id="54"/>
+      <w:bookmarkEnd w:id="64"/>
     </w:p>
     <w:p>
       <w:pPr>
@@ -9518,14 +10941,14 @@
       <w:pPr>
         <w:pStyle w:val="Heading2"/>
       </w:pPr>
-      <w:bookmarkStart w:id="55" w:name="_Toc504988345"/>
+      <w:bookmarkStart w:id="65" w:name="_Toc506552115"/>
       <w:r>
         <w:t xml:space="preserve">Access Requirements and </w:t>
       </w:r>
       <w:r>
         <w:t>Skills Needed for the Installation</w:t>
       </w:r>
-      <w:bookmarkEnd w:id="55"/>
+      <w:bookmarkEnd w:id="65"/>
     </w:p>
     <w:p>
       <w:pPr>
@@ -9585,15 +11008,17 @@
       <w:pPr>
         <w:pStyle w:val="Heading2"/>
       </w:pPr>
-      <w:bookmarkStart w:id="56" w:name="_Toc416250739"/>
-      <w:bookmarkStart w:id="57" w:name="_Toc430174019"/>
-      <w:bookmarkStart w:id="58" w:name="_Toc504988346"/>
+      <w:bookmarkStart w:id="66" w:name="_Toc416250739"/>
+      <w:bookmarkStart w:id="67" w:name="_Toc430174019"/>
+      <w:bookmarkStart w:id="68" w:name="_Ref506544080"/>
+      <w:bookmarkStart w:id="69" w:name="_Toc506552116"/>
       <w:r>
         <w:t>Installation Procedure</w:t>
       </w:r>
-      <w:bookmarkEnd w:id="56"/>
-      <w:bookmarkEnd w:id="57"/>
-      <w:bookmarkEnd w:id="58"/>
+      <w:bookmarkEnd w:id="66"/>
+      <w:bookmarkEnd w:id="67"/>
+      <w:bookmarkEnd w:id="68"/>
+      <w:bookmarkEnd w:id="69"/>
     </w:p>
     <w:p>
       <w:pPr>
@@ -9679,7 +11104,6 @@
         <w:pStyle w:val="BodyTextLettered2"/>
       </w:pPr>
       <w:r>
-        <w:lastRenderedPageBreak/>
         <w:t>Compare Transport Global to Current System - This option will allow you to view all changes that will be made when this patch is installed. It</w:t>
       </w:r>
       <w:r>
@@ -9806,12 +11230,11 @@
       <w:pPr>
         <w:pStyle w:val="Heading2"/>
       </w:pPr>
-      <w:bookmarkStart w:id="59" w:name="_Toc504988347"/>
-      <w:r>
-        <w:lastRenderedPageBreak/>
+      <w:bookmarkStart w:id="70" w:name="_Toc506552117"/>
+      <w:r>
         <w:t>Installation Verification Procedure</w:t>
       </w:r>
-      <w:bookmarkEnd w:id="59"/>
+      <w:bookmarkEnd w:id="70"/>
     </w:p>
     <w:p>
       <w:pPr>
@@ -9838,10 +11261,7 @@
         <w:t>LR*5.2*495</w:t>
       </w:r>
       <w:r>
-        <w:t xml:space="preserve"> may be verified by running the Kernel checksum tool from the VistA server </w:t>
-      </w:r>
-      <w:r>
-        <w:t>command line after installation.</w:t>
+        <w:t xml:space="preserve"> may be verified by running the Kernel checksum tool from the VistA server command line after installation:</w:t>
       </w:r>
     </w:p>
     <w:p>
@@ -9879,256 +11299,1310 @@
     </w:p>
     <w:p>
       <w:pPr>
+        <w:pStyle w:val="Caption"/>
+      </w:pPr>
+      <w:bookmarkStart w:id="71" w:name="_Toc506546597"/>
+      <w:bookmarkStart w:id="72" w:name="_Toc506551564"/>
+      <w:r>
+        <w:t xml:space="preserve">Figure </w:t>
+      </w:r>
+      <w:r>
+        <w:fldChar w:fldCharType="begin"/>
+      </w:r>
+      <w:r>
+        <w:instrText xml:space="preserve"> SEQ Figure \* ARABIC </w:instrText>
+      </w:r>
+      <w:r>
+        <w:fldChar w:fldCharType="separate"/>
+      </w:r>
+      <w:r>
+        <w:rPr>
+          <w:noProof/>
+        </w:rPr>
+        <w:t>2</w:t>
+      </w:r>
+      <w:r>
+        <w:fldChar w:fldCharType="end"/>
+      </w:r>
+      <w:r>
+        <w:t xml:space="preserve">: </w:t>
+      </w:r>
+      <w:r>
+        <w:t>Example, C</w:t>
+      </w:r>
+      <w:r>
+        <w:t>hecksum for routine</w:t>
+      </w:r>
+      <w:r>
+        <w:t xml:space="preserve">s </w:t>
+      </w:r>
+      <w:r>
+        <w:t>as displayed by Kerne</w:t>
+      </w:r>
+      <w:r>
+        <w:t>l checksum tool CHECK1^XTSUMBLD</w:t>
+      </w:r>
+      <w:bookmarkEnd w:id="71"/>
+      <w:bookmarkEnd w:id="72"/>
+    </w:p>
+    <w:p>
+      <w:pPr>
+        <w:pStyle w:val="CodeBox"/>
+      </w:pPr>
+      <w:r>
+        <w:t xml:space="preserve">LR495PO   </w:t>
+      </w:r>
+      <w:r>
+        <w:t xml:space="preserve"> </w:t>
+      </w:r>
+      <w:r>
+        <w:t xml:space="preserve">value = 2398805 </w:t>
+      </w:r>
+    </w:p>
+    <w:p>
+      <w:pPr>
+        <w:pStyle w:val="CodeBox"/>
+      </w:pPr>
+      <w:r>
+        <w:t>LRMIEDIM</w:t>
+      </w:r>
+      <w:r>
+        <w:t xml:space="preserve">   value = 2327306     </w:t>
+      </w:r>
+    </w:p>
+    <w:p>
+      <w:pPr>
+        <w:pStyle w:val="CodeBox"/>
+      </w:pPr>
+      <w:r>
+        <w:t>LRMIEDIS</w:t>
+      </w:r>
+      <w:r>
+        <w:t xml:space="preserve">   value = 3017841</w:t>
+      </w:r>
+    </w:p>
+    <w:p>
+      <w:pPr>
+        <w:pStyle w:val="CodeBox"/>
+      </w:pPr>
+      <w:r>
+        <w:t xml:space="preserve">LRSRVR    </w:t>
+      </w:r>
+      <w:r>
+        <w:t xml:space="preserve"> </w:t>
+      </w:r>
+      <w:r>
+        <w:t>value = 20098567</w:t>
+      </w:r>
+    </w:p>
+    <w:p>
+      <w:pPr>
+        <w:pStyle w:val="CodeBox"/>
+      </w:pPr>
+      <w:r>
+        <w:t xml:space="preserve">LRSRVR6  </w:t>
+      </w:r>
+      <w:r>
+        <w:t xml:space="preserve"> </w:t>
+      </w:r>
+      <w:r>
+        <w:t xml:space="preserve"> value = 41247527</w:t>
+      </w:r>
+    </w:p>
+    <w:p>
+      <w:pPr>
+        <w:pStyle w:val="CodeBox"/>
+      </w:pPr>
+      <w:r>
+        <w:t xml:space="preserve">LRSRVR8  </w:t>
+      </w:r>
+      <w:r>
+        <w:t xml:space="preserve"> </w:t>
+      </w:r>
+      <w:r>
+        <w:t xml:space="preserve"> value = 259906666</w:t>
+      </w:r>
+    </w:p>
+    <w:p>
+      <w:pPr>
+        <w:pStyle w:val="CodeBox"/>
+      </w:pPr>
+      <w:r>
+        <w:t>LRSRVR9B</w:t>
+      </w:r>
+      <w:r>
+        <w:t xml:space="preserve">   value = 37485068</w:t>
+      </w:r>
+      <w:r>
+        <w:t xml:space="preserve"> </w:t>
+      </w:r>
+    </w:p>
+    <w:p>
+      <w:pPr>
+        <w:pStyle w:val="CodeBox"/>
+      </w:pPr>
+      <w:r>
+        <w:t>The “After:” c</w:t>
+      </w:r>
+      <w:r>
+        <w:t>hecksum for routines</w:t>
+      </w:r>
+      <w:r>
+        <w:t xml:space="preserve"> as displayed in the patch description:</w:t>
+      </w:r>
+    </w:p>
+    <w:p>
+      <w:pPr>
+        <w:pStyle w:val="CodeBox"/>
+      </w:pPr>
+      <w:r>
+        <w:t>Routine Name: LR495PO</w:t>
+      </w:r>
+    </w:p>
+    <w:p>
+      <w:pPr>
+        <w:pStyle w:val="CodeBox"/>
+      </w:pPr>
+      <w:r>
+        <w:t xml:space="preserve">    Before:       n/a   After:  B2398805  **495**</w:t>
+      </w:r>
+    </w:p>
+    <w:p>
+      <w:pPr>
+        <w:pStyle w:val="CodeBox"/>
+      </w:pPr>
+      <w:r>
+        <w:t>Routine Name: LRMIEDIM</w:t>
+      </w:r>
+    </w:p>
+    <w:p>
+      <w:pPr>
+        <w:pStyle w:val="CodeBox"/>
+      </w:pPr>
+      <w:r>
+        <w:t xml:space="preserve">    Before:       n/a   After: B15137726  **495**</w:t>
+      </w:r>
+    </w:p>
+    <w:p>
+      <w:pPr>
+        <w:pStyle w:val="CodeBox"/>
+      </w:pPr>
+      <w:r>
+        <w:t>Routine Name: LRMIEDIS</w:t>
+      </w:r>
+    </w:p>
+    <w:p>
+      <w:pPr>
+        <w:pStyle w:val="CodeBox"/>
+      </w:pPr>
+      <w:r>
+        <w:t xml:space="preserve">    Before:       n/a   After:  B4897577  **495**</w:t>
+      </w:r>
+    </w:p>
+    <w:p>
+      <w:pPr>
+        <w:pStyle w:val="CodeBox"/>
+      </w:pPr>
+      <w:r>
+        <w:t>Routine Name: LRSRVR</w:t>
+      </w:r>
+    </w:p>
+    <w:p>
+      <w:pPr>
+        <w:pStyle w:val="CodeBox"/>
+      </w:pPr>
+      <w:r>
+        <w:t xml:space="preserve">    Before: B19202402   After: B20098567  **232,303,346,350,468,495**</w:t>
+      </w:r>
+    </w:p>
+    <w:p>
+      <w:pPr>
+        <w:pStyle w:val="CodeBox"/>
+      </w:pPr>
+      <w:r>
+        <w:t>Routine Name: LRSRVR6</w:t>
+      </w:r>
+    </w:p>
+    <w:p>
+      <w:pPr>
+        <w:pStyle w:val="CodeBox"/>
+      </w:pPr>
+      <w:r>
+        <w:t xml:space="preserve">    Before: B37896776   After: B41247527  **346,378,350,425,460,495**</w:t>
+      </w:r>
+    </w:p>
+    <w:p>
+      <w:pPr>
+        <w:pStyle w:val="CodeBox"/>
+      </w:pPr>
+      <w:r>
+        <w:t>Routine Name: LRSRVR8</w:t>
+      </w:r>
+    </w:p>
+    <w:p>
+      <w:pPr>
+        <w:pStyle w:val="CodeBox"/>
+      </w:pPr>
+      <w:r>
+        <w:t xml:space="preserve">    Before:B248084471   After:B259906666  **350,495**</w:t>
+      </w:r>
+    </w:p>
+    <w:p>
+      <w:pPr>
+        <w:pStyle w:val="CodeBox"/>
+      </w:pPr>
+      <w:r>
+        <w:t>Routine Name: LRSRVR9B</w:t>
+      </w:r>
+    </w:p>
+    <w:p>
+      <w:pPr>
+        <w:pStyle w:val="CodeBox"/>
+      </w:pPr>
+      <w:r>
+        <w:t xml:space="preserve">    Before:       n/a   After: B47147933  **495**</w:t>
+      </w:r>
+    </w:p>
+    <w:p>
+      <w:pPr>
+        <w:pStyle w:val="BodyText"/>
+      </w:pPr>
+      <w:r>
+        <w:t xml:space="preserve">Installation of Data </w:t>
+      </w:r>
+      <w:r>
+        <w:t>Dictionaries</w:t>
+      </w:r>
+      <w:r>
+        <w:t xml:space="preserve"> in CTT&amp;DM</w:t>
+      </w:r>
+      <w:r>
+        <w:t xml:space="preserve"> </w:t>
+      </w:r>
+      <w:r>
+        <w:t xml:space="preserve">NDS patch </w:t>
+      </w:r>
+      <w:r>
+        <w:t>LR*5.2*495</w:t>
+      </w:r>
+      <w:r>
+        <w:t xml:space="preserve"> may be verified by running the FileMan Data Listing tool from the VistA server </w:t>
+      </w:r>
+      <w:r>
+        <w:t xml:space="preserve">command line after installation. The new fields will print in the output if installation was successful. </w:t>
+      </w:r>
+    </w:p>
+    <w:p>
+      <w:pPr>
+        <w:pStyle w:val="Caption"/>
+      </w:pPr>
+      <w:bookmarkStart w:id="73" w:name="_Toc506546598"/>
+      <w:bookmarkStart w:id="74" w:name="_Toc506551565"/>
+      <w:r>
+        <w:t xml:space="preserve">Figure </w:t>
+      </w:r>
+      <w:r>
+        <w:fldChar w:fldCharType="begin"/>
+      </w:r>
+      <w:r>
+        <w:instrText xml:space="preserve"> SEQ Figure \* ARABIC </w:instrText>
+      </w:r>
+      <w:r>
+        <w:fldChar w:fldCharType="separate"/>
+      </w:r>
+      <w:r>
+        <w:rPr>
+          <w:noProof/>
+        </w:rPr>
+        <w:t>3</w:t>
+      </w:r>
+      <w:r>
+        <w:fldChar w:fldCharType="end"/>
+      </w:r>
+      <w:r>
+        <w:t xml:space="preserve">: </w:t>
+      </w:r>
+      <w:r>
+        <w:t>Example</w:t>
+      </w:r>
+      <w:r>
+        <w:t>, verification of</w:t>
+      </w:r>
+      <w:r>
+        <w:t xml:space="preserve"> f</w:t>
+      </w:r>
+      <w:r>
+        <w:t>ields installe</w:t>
+      </w:r>
+      <w:r>
+        <w:t xml:space="preserve">d with </w:t>
+      </w:r>
+      <w:r>
+        <w:t>LR*5.2*495</w:t>
+      </w:r>
+      <w:r>
+        <w:t xml:space="preserve"> using FileMan Data Listing</w:t>
+      </w:r>
+      <w:bookmarkEnd w:id="73"/>
+      <w:bookmarkEnd w:id="74"/>
+    </w:p>
+    <w:p>
+      <w:pPr>
+        <w:pStyle w:val="CodeBox"/>
+      </w:pPr>
+      <w:r>
+        <w:t>D P^DI</w:t>
+      </w:r>
+    </w:p>
+    <w:p>
+      <w:pPr>
+        <w:pStyle w:val="CodeBox"/>
+      </w:pPr>
+      <w:r>
+        <w:t xml:space="preserve">Select OPTION: </w:t>
+      </w:r>
+      <w:r>
+        <w:rPr>
+          <w:b/>
+          <w:i/>
+          <w:u w:val="single"/>
+        </w:rPr>
+        <w:t>DATA DICTIONARY UTILITIES</w:t>
+      </w:r>
+      <w:r>
+        <w:t xml:space="preserve">  </w:t>
+      </w:r>
+    </w:p>
+    <w:p>
+      <w:pPr>
+        <w:pStyle w:val="CodeBox"/>
+      </w:pPr>
+      <w:r>
+        <w:t xml:space="preserve">Select DATA DICTIONARY UTILITY OPTION: </w:t>
+      </w:r>
+      <w:r>
+        <w:rPr>
+          <w:b/>
+          <w:i/>
+          <w:u w:val="single"/>
+        </w:rPr>
+        <w:t>LIST FILE ATTRIBUTES</w:t>
+      </w:r>
+      <w:r>
+        <w:t xml:space="preserve">  </w:t>
+      </w:r>
+    </w:p>
+    <w:p>
+      <w:pPr>
+        <w:pStyle w:val="CodeBox"/>
+      </w:pPr>
+      <w:r>
+        <w:t xml:space="preserve"> START WITH What File: </w:t>
+      </w:r>
+      <w:r>
+        <w:rPr>
+          <w:b/>
+          <w:i/>
+          <w:u w:val="single"/>
+        </w:rPr>
+        <w:t>ETIOLOGY FIELD</w:t>
+      </w:r>
+      <w:r>
+        <w:rPr>
+          <w:b/>
+          <w:i/>
+          <w:u w:val="single"/>
+        </w:rPr>
+        <w:t>//</w:t>
+      </w:r>
+      <w:r>
+        <w:t xml:space="preserve">     (1217 entries)</w:t>
+      </w:r>
+    </w:p>
+    <w:p>
+      <w:pPr>
+        <w:pStyle w:val="CodeBox"/>
+      </w:pPr>
+      <w:r>
+        <w:t xml:space="preserve">      GO TO What File: </w:t>
+      </w:r>
+      <w:r>
+        <w:rPr>
+          <w:b/>
+          <w:i/>
+          <w:u w:val="single"/>
+        </w:rPr>
+        <w:t>ETIOLOGY</w:t>
+      </w:r>
+      <w:r>
+        <w:rPr>
+          <w:b/>
+          <w:i/>
+          <w:u w:val="single"/>
+        </w:rPr>
+        <w:t>//</w:t>
+      </w:r>
+      <w:r>
+        <w:t xml:space="preserve">     (1217 entries)</w:t>
+      </w:r>
+    </w:p>
+    <w:p>
+      <w:pPr>
+        <w:pStyle w:val="CodeBox"/>
+      </w:pPr>
+      <w:r>
+        <w:t xml:space="preserve">      Select SUB-FILE: </w:t>
+      </w:r>
+    </w:p>
+    <w:p>
+      <w:pPr>
+        <w:pStyle w:val="CodeBox"/>
+      </w:pPr>
+      <w:r>
+        <w:t xml:space="preserve">Select LISTING FORMAT: STANDARD// </w:t>
+      </w:r>
+      <w:r>
+        <w:rPr>
+          <w:b/>
+          <w:i/>
+          <w:u w:val="single"/>
+        </w:rPr>
+        <w:t xml:space="preserve">BRIEF </w:t>
+      </w:r>
+      <w:r>
+        <w:t xml:space="preserve"> </w:t>
+      </w:r>
+    </w:p>
+    <w:p>
+      <w:pPr>
+        <w:pStyle w:val="CodeBox"/>
+      </w:pPr>
+      <w:r>
+        <w:t xml:space="preserve">ALPHABETICALLY BY LABEL? No//   </w:t>
+      </w:r>
+      <w:r>
+        <w:rPr>
+          <w:b/>
+          <w:i/>
+          <w:u w:val="single"/>
+        </w:rPr>
+        <w:t>(No)</w:t>
+      </w:r>
+    </w:p>
+    <w:p>
+      <w:pPr>
+        <w:pStyle w:val="CodeBox"/>
+      </w:pPr>
+      <w:r>
+        <w:t xml:space="preserve">Start with field: FIRST// </w:t>
+      </w:r>
+      <w:r>
+        <w:rPr>
+          <w:b/>
+          <w:i/>
+          <w:u w:val="single"/>
+        </w:rPr>
+        <w:t>64.9102  INACTIVE DATE</w:t>
+      </w:r>
+    </w:p>
+    <w:p>
+      <w:pPr>
+        <w:pStyle w:val="CodeBox"/>
+      </w:pPr>
+      <w:r>
+        <w:t xml:space="preserve">Go to field: </w:t>
+      </w:r>
+      <w:r>
+        <w:rPr>
+          <w:b/>
+          <w:i/>
+          <w:u w:val="single"/>
+        </w:rPr>
+        <w:t>64.9102  INACTIVE DATE</w:t>
+      </w:r>
+    </w:p>
+    <w:p>
+      <w:pPr>
+        <w:pStyle w:val="CodeBox"/>
+      </w:pPr>
+      <w:r>
+        <w:t xml:space="preserve">DEVICE: ;;9999  DEC Windows    Right Margin: 80// </w:t>
+      </w:r>
+      <w:r>
+        <w:rPr>
+          <w:b/>
+          <w:u w:val="single"/>
+        </w:rPr>
+        <w:t>132</w:t>
+      </w:r>
+    </w:p>
+    <w:p>
+      <w:pPr>
+        <w:pStyle w:val="Caption"/>
+      </w:pPr>
+      <w:bookmarkStart w:id="75" w:name="_Toc506546599"/>
+      <w:bookmarkStart w:id="76" w:name="_Toc506551566"/>
+      <w:r>
+        <w:t xml:space="preserve">Figure </w:t>
+      </w:r>
+      <w:r>
+        <w:fldChar w:fldCharType="begin"/>
+      </w:r>
+      <w:r>
+        <w:instrText xml:space="preserve"> SEQ Figure \* ARABIC </w:instrText>
+      </w:r>
+      <w:r>
+        <w:fldChar w:fldCharType="separate"/>
+      </w:r>
+      <w:r>
+        <w:rPr>
+          <w:noProof/>
+        </w:rPr>
+        <w:t>4</w:t>
+      </w:r>
+      <w:r>
+        <w:fldChar w:fldCharType="end"/>
+      </w:r>
+      <w:r>
+        <w:t xml:space="preserve">: </w:t>
+      </w:r>
+      <w:r>
+        <w:t>OUTPUT</w:t>
+      </w:r>
+      <w:r>
+        <w:t>, FileMan</w:t>
+      </w:r>
+      <w:r>
+        <w:t xml:space="preserve"> brief</w:t>
+      </w:r>
+      <w:r>
+        <w:t xml:space="preserve"> Data Listing verifying successful installation</w:t>
+      </w:r>
+      <w:bookmarkEnd w:id="75"/>
+      <w:bookmarkEnd w:id="76"/>
+    </w:p>
+    <w:p>
+      <w:pPr>
+        <w:pStyle w:val="CodeBox"/>
+      </w:pPr>
+      <w:r>
+        <w:t>BRIEF DATA DICTIONARY #61.2 -- ETIOLOGY FIELD FILE             9/5/17    PAGE 1</w:t>
+      </w:r>
+    </w:p>
+    <w:p>
+      <w:pPr>
+        <w:pStyle w:val="CodeBox"/>
+      </w:pPr>
+      <w:r>
+        <w:t xml:space="preserve">SITE: TEST.CHEYENNE.MED.VA.GOV   UCI: CHEY59,ROU               (VERSION 5.2)   </w:t>
+      </w:r>
+    </w:p>
+    <w:p>
+      <w:pPr>
+        <w:pStyle w:val="CodeBox"/>
+      </w:pPr>
+      <w:r>
+        <w:t>------------------------------------------------</w:t>
+      </w:r>
+      <w:r>
+        <w:t>-------------------------------</w:t>
+      </w:r>
+    </w:p>
+    <w:p>
+      <w:pPr>
+        <w:pStyle w:val="CodeBox"/>
+      </w:pPr>
+      <w:r>
+        <w:t xml:space="preserve">INACTIVE DATE                  61.2,64.9102    DATE </w:t>
+      </w:r>
+    </w:p>
+    <w:p>
+      <w:pPr>
+        <w:pStyle w:val="CodeBox"/>
+      </w:pPr>
+      <w:r>
+        <w:t xml:space="preserve">                                        </w:t>
+      </w:r>
+    </w:p>
+    <w:p>
+      <w:pPr>
+        <w:pStyle w:val="CodeBox"/>
+      </w:pPr>
+      <w:r>
+        <w:t xml:space="preserve"> Enter the date this ETIOLOGY entry should no longer be considered available.</w:t>
+      </w:r>
+    </w:p>
+    <w:p>
+      <w:pPr>
+        <w:pStyle w:val="Heading2"/>
+      </w:pPr>
+      <w:bookmarkStart w:id="77" w:name="_Toc506552118"/>
+      <w:r>
+        <w:t>System Configuration</w:t>
+      </w:r>
+      <w:bookmarkEnd w:id="77"/>
+    </w:p>
+    <w:p>
+      <w:pPr>
+        <w:pStyle w:val="BodyText"/>
+      </w:pPr>
+      <w:r>
+        <w:t xml:space="preserve">No System Configuration is required before or after deployment of </w:t>
+      </w:r>
+      <w:r>
+        <w:t>CTT&amp;DM</w:t>
+      </w:r>
+      <w:r>
+        <w:t xml:space="preserve"> </w:t>
+      </w:r>
+      <w:r>
+        <w:t xml:space="preserve">NDS patch </w:t>
+      </w:r>
+      <w:r>
+        <w:t>LR*5.2*495</w:t>
+      </w:r>
+      <w:r>
+        <w:t>.</w:t>
+      </w:r>
+    </w:p>
+    <w:p>
+      <w:pPr>
+        <w:pStyle w:val="Heading2"/>
+      </w:pPr>
+      <w:bookmarkStart w:id="78" w:name="_Toc506552119"/>
+      <w:r>
+        <w:t>Database Tuning</w:t>
+      </w:r>
+      <w:bookmarkEnd w:id="78"/>
+    </w:p>
+    <w:p>
+      <w:pPr>
+        <w:pStyle w:val="BodyText"/>
+      </w:pPr>
+      <w:r>
+        <w:t xml:space="preserve">No Database Tuning is required before or after deployment of </w:t>
+      </w:r>
+      <w:r>
+        <w:t>CTT&amp;DM</w:t>
+      </w:r>
+      <w:r>
+        <w:t xml:space="preserve"> </w:t>
+      </w:r>
+      <w:r>
+        <w:t xml:space="preserve">NDS patch </w:t>
+      </w:r>
+      <w:r>
+        <w:t>LR*5.2*495</w:t>
+      </w:r>
+      <w:r>
+        <w:t>.</w:t>
+      </w:r>
+    </w:p>
+    <w:p>
+      <w:pPr>
+        <w:pStyle w:val="Heading1"/>
+      </w:pPr>
+      <w:bookmarkStart w:id="79" w:name="_Toc506552120"/>
+      <w:r>
+        <w:t>Back-Out</w:t>
+      </w:r>
+      <w:r>
+        <w:t xml:space="preserve"> Procedure</w:t>
+      </w:r>
+      <w:bookmarkEnd w:id="79"/>
+    </w:p>
+    <w:p>
+      <w:pPr>
+        <w:pStyle w:val="Note"/>
+        <w:keepNext/>
+        <w:keepLines/>
+      </w:pPr>
+      <w:r>
+        <w:t xml:space="preserve">NOTE: </w:t>
+      </w:r>
+      <w:r>
+        <w:t>Due to the complexity of this patch (because of the data dictionary changes), it is</w:t>
+      </w:r>
+      <w:r>
+        <w:t xml:space="preserve"> not recommended for back-out. </w:t>
+      </w:r>
+      <w:r>
+        <w:t>However, in the event that a site decides to back-out</w:t>
+      </w:r>
+      <w:r>
+        <w:t xml:space="preserve"> of</w:t>
+      </w:r>
+      <w:r>
+        <w:t xml:space="preserve"> this patch, the site should contact the National Service Desk (NSD) to submit a CA SDM ticket; the development team will assist with the process.</w:t>
+      </w:r>
+    </w:p>
+    <w:p>
+      <w:pPr>
         <w:pStyle w:val="BodyText"/>
         <w:keepNext/>
         <w:keepLines/>
-      </w:pPr>
-      <w:r>
-        <w:t>Example, C</w:t>
-      </w:r>
-      <w:r>
-        <w:t>hecksum for routine</w:t>
-      </w:r>
-      <w:r>
-        <w:t xml:space="preserve">s </w:t>
-      </w:r>
-      <w:r>
-        <w:t>as displayed by Kernel checksum tool CHECK1^XTSUMBLD:</w:t>
-      </w:r>
-    </w:p>
-    <w:p>
-      <w:pPr>
-        <w:pStyle w:val="CodeBox"/>
-      </w:pPr>
-      <w:r>
-        <w:t xml:space="preserve">LR495PO   </w:t>
+        <w:rPr>
+          <w:b/>
+        </w:rPr>
+      </w:pPr>
+      <w:r>
+        <w:t>Perform the back</w:t>
+      </w:r>
+      <w:r>
+        <w:t>-</w:t>
+      </w:r>
+      <w:r>
+        <w:t xml:space="preserve">out procedure to load </w:t>
+      </w:r>
+      <w:r>
+        <w:t xml:space="preserve">the locally made patch created </w:t>
+      </w:r>
+      <w:r>
+        <w:t xml:space="preserve">in </w:t>
+      </w:r>
+      <w:r>
+        <w:t>Section 4</w:t>
+      </w:r>
+      <w:r>
+        <w:t>. The</w:t>
+      </w:r>
+      <w:r>
+        <w:t xml:space="preserve"> back</w:t>
+      </w:r>
+      <w:r>
+        <w:t>-</w:t>
+      </w:r>
+      <w:r>
+        <w:t>out is to be performed by persons with programmer-level access</w:t>
+      </w:r>
+      <w:r>
+        <w:t>.</w:t>
+      </w:r>
+    </w:p>
+    <w:p>
+      <w:pPr>
+        <w:pStyle w:val="Heading2"/>
+      </w:pPr>
+      <w:bookmarkStart w:id="80" w:name="_Toc506552121"/>
+      <w:r>
+        <w:t>Back-Out</w:t>
+      </w:r>
+      <w:r>
+        <w:t xml:space="preserve"> Strategy</w:t>
+      </w:r>
+      <w:bookmarkEnd w:id="80"/>
+    </w:p>
+    <w:p>
+      <w:pPr>
+        <w:pStyle w:val="BodyText"/>
+      </w:pPr>
+      <w:r>
+        <w:t>The Back</w:t>
+      </w:r>
+      <w:r>
+        <w:t>-</w:t>
+      </w:r>
+      <w:r>
+        <w:t xml:space="preserve">out Strategy is to load the locally </w:t>
+      </w:r>
+      <w:r>
+        <w:t>made patch that was created in</w:t>
       </w:r>
       <w:r>
         <w:t xml:space="preserve"> </w:t>
       </w:r>
       <w:r>
-        <w:t xml:space="preserve">value = 2398805 </w:t>
-      </w:r>
-    </w:p>
-    <w:p>
-      <w:pPr>
-        <w:pStyle w:val="CodeBox"/>
-      </w:pPr>
-      <w:r>
-        <w:t>LRMIEDIM</w:t>
-      </w:r>
-      <w:r>
-        <w:t xml:space="preserve">   value = 2327306     </w:t>
-      </w:r>
-    </w:p>
-    <w:p>
-      <w:pPr>
-        <w:pStyle w:val="CodeBox"/>
-      </w:pPr>
-      <w:r>
-        <w:t>LRMIEDIS</w:t>
-      </w:r>
-      <w:r>
-        <w:t xml:space="preserve">   value = 3017841</w:t>
-      </w:r>
-    </w:p>
-    <w:p>
-      <w:pPr>
-        <w:pStyle w:val="CodeBox"/>
-      </w:pPr>
-      <w:r>
-        <w:t xml:space="preserve">LRSRVR    </w:t>
-      </w:r>
-      <w:r>
+        <w:rPr>
+          <w:color w:val="0000FF"/>
+          <w:u w:val="single"/>
+        </w:rPr>
+        <w:t xml:space="preserve">Section </w:t>
+      </w:r>
+      <w:r>
+        <w:rPr>
+          <w:color w:val="0000FF"/>
+          <w:u w:val="single"/>
+        </w:rPr>
+        <w:fldChar w:fldCharType="begin"/>
+      </w:r>
+      <w:r>
+        <w:rPr>
+          <w:color w:val="0000FF"/>
+          <w:u w:val="single"/>
+        </w:rPr>
+        <w:instrText xml:space="preserve"> REF _Ref506543754 \r \h </w:instrText>
+      </w:r>
+      <w:r>
+        <w:rPr>
+          <w:color w:val="0000FF"/>
+          <w:u w:val="single"/>
+        </w:rPr>
+      </w:r>
+      <w:r>
+        <w:rPr>
+          <w:color w:val="0000FF"/>
+          <w:u w:val="single"/>
+        </w:rPr>
+        <w:fldChar w:fldCharType="separate"/>
+      </w:r>
+      <w:r>
+        <w:rPr>
+          <w:color w:val="0000FF"/>
+          <w:u w:val="single"/>
+        </w:rPr>
+        <w:t>4</w:t>
+      </w:r>
+      <w:r>
+        <w:rPr>
+          <w:color w:val="0000FF"/>
+          <w:u w:val="single"/>
+        </w:rPr>
+        <w:fldChar w:fldCharType="end"/>
+      </w:r>
+      <w:r>
+        <w:rPr>
+          <w:color w:val="0000FF"/>
+          <w:u w:val="single"/>
+        </w:rPr>
         <w:t xml:space="preserve"> </w:t>
       </w:r>
       <w:r>
-        <w:t>value = 20098567</w:t>
-      </w:r>
-    </w:p>
-    <w:p>
-      <w:pPr>
-        <w:pStyle w:val="CodeBox"/>
-      </w:pPr>
-      <w:r>
-        <w:t xml:space="preserve">LRSRVR6  </w:t>
+        <w:rPr>
+          <w:color w:val="0000FF"/>
+          <w:u w:val="single"/>
+        </w:rPr>
+        <w:fldChar w:fldCharType="begin"/>
+      </w:r>
+      <w:r>
+        <w:rPr>
+          <w:color w:val="0000FF"/>
+          <w:u w:val="single"/>
+        </w:rPr>
+        <w:instrText xml:space="preserve"> REF _Ref506543741 \h </w:instrText>
+      </w:r>
+      <w:r>
+        <w:rPr>
+          <w:color w:val="0000FF"/>
+          <w:u w:val="single"/>
+        </w:rPr>
+      </w:r>
+      <w:r>
+        <w:rPr>
+          <w:color w:val="0000FF"/>
+          <w:u w:val="single"/>
+        </w:rPr>
+        <w:fldChar w:fldCharType="separate"/>
+      </w:r>
+      <w:r>
+        <w:t>Installation</w:t>
+      </w:r>
+      <w:r>
+        <w:rPr>
+          <w:color w:val="0000FF"/>
+          <w:u w:val="single"/>
+        </w:rPr>
+        <w:fldChar w:fldCharType="end"/>
+      </w:r>
+      <w:r>
+        <w:t>.</w:t>
       </w:r>
       <w:r>
         <w:t xml:space="preserve"> </w:t>
       </w:r>
-      <w:r>
-        <w:t xml:space="preserve"> value = 41247527</w:t>
-      </w:r>
-    </w:p>
-    <w:p>
-      <w:pPr>
-        <w:pStyle w:val="CodeBox"/>
-      </w:pPr>
-      <w:r>
-        <w:t xml:space="preserve">LRSRVR8  </w:t>
+    </w:p>
+    <w:p>
+      <w:pPr>
+        <w:pStyle w:val="Heading2"/>
+      </w:pPr>
+      <w:bookmarkStart w:id="81" w:name="_Toc506552122"/>
+      <w:r>
+        <w:t>Back-Out</w:t>
+      </w:r>
+      <w:r>
+        <w:t xml:space="preserve"> Considerations</w:t>
+      </w:r>
+      <w:bookmarkEnd w:id="81"/>
+    </w:p>
+    <w:p>
+      <w:pPr>
+        <w:pStyle w:val="BodyText"/>
+      </w:pPr>
+      <w:r>
+        <w:t>The back</w:t>
+      </w:r>
+      <w:r>
+        <w:t>-</w:t>
+      </w:r>
+      <w:r>
+        <w:t>out should only be done in the event that the local facility manag</w:t>
+      </w:r>
+      <w:r>
+        <w:t>ement determines that the patch</w:t>
       </w:r>
       <w:r>
         <w:t xml:space="preserve"> </w:t>
       </w:r>
       <w:r>
-        <w:t xml:space="preserve"> value = 259906666</w:t>
-      </w:r>
-    </w:p>
-    <w:p>
-      <w:pPr>
-        <w:pStyle w:val="CodeBox"/>
-      </w:pPr>
-      <w:r>
-        <w:t>LRSRVR9B</w:t>
-      </w:r>
-      <w:r>
-        <w:t xml:space="preserve">   value = 37485068</w:t>
+        <w:t>LR*5.2*495</w:t>
+      </w:r>
+      <w:r>
+        <w:t xml:space="preserve"> is not appropriate for that facility, and should only be done as a last resort.</w:t>
+      </w:r>
+    </w:p>
+    <w:p>
+      <w:pPr>
+        <w:pStyle w:val="Heading3"/>
+      </w:pPr>
+      <w:bookmarkStart w:id="82" w:name="_Toc506552123"/>
+      <w:r>
+        <w:t>Load Testing</w:t>
+      </w:r>
+      <w:bookmarkEnd w:id="82"/>
+    </w:p>
+    <w:p>
+      <w:pPr>
+        <w:pStyle w:val="BodyText"/>
+      </w:pPr>
+      <w:r>
+        <w:t xml:space="preserve">No load testing is </w:t>
+      </w:r>
+      <w:r>
+        <w:t>required</w:t>
+      </w:r>
+      <w:r>
+        <w:t xml:space="preserve"> for patch </w:t>
+      </w:r>
+      <w:r>
+        <w:t>LR*5.2*495</w:t>
+      </w:r>
+      <w:r>
+        <w:t>.</w:t>
+      </w:r>
+    </w:p>
+    <w:p>
+      <w:pPr>
+        <w:pStyle w:val="Heading3"/>
+      </w:pPr>
+      <w:bookmarkStart w:id="83" w:name="_Toc506552124"/>
+      <w:r>
+        <w:t>User Acceptance Testing</w:t>
+      </w:r>
+      <w:bookmarkEnd w:id="83"/>
+    </w:p>
+    <w:p>
+      <w:pPr>
+        <w:pStyle w:val="BodyText"/>
+      </w:pPr>
+      <w:r>
+        <w:t>N/A</w:t>
+      </w:r>
+    </w:p>
+    <w:p>
+      <w:pPr>
+        <w:pStyle w:val="Heading2"/>
+      </w:pPr>
+      <w:bookmarkStart w:id="84" w:name="_Toc506552125"/>
+      <w:r>
+        <w:t>Back-Out</w:t>
       </w:r>
       <w:r>
         <w:t xml:space="preserve"> </w:t>
       </w:r>
-    </w:p>
-    <w:p>
-      <w:pPr>
-        <w:pStyle w:val="CodeBox"/>
-      </w:pPr>
-      <w:r>
-        <w:t>The “After:” c</w:t>
-      </w:r>
-      <w:r>
-        <w:t>hecksum for routines</w:t>
-      </w:r>
-      <w:r>
-        <w:t xml:space="preserve"> as displayed in the patch description:</w:t>
-      </w:r>
-    </w:p>
-    <w:p>
-      <w:pPr>
-        <w:pStyle w:val="CodeBox"/>
-      </w:pPr>
-      <w:r>
-        <w:t>Routine Name: LR495PO</w:t>
-      </w:r>
-    </w:p>
-    <w:p>
-      <w:pPr>
-        <w:pStyle w:val="CodeBox"/>
-      </w:pPr>
-      <w:r>
-        <w:t xml:space="preserve">    Before:       n/a   After:  B2398805  **495**</w:t>
-      </w:r>
-    </w:p>
-    <w:p>
-      <w:pPr>
-        <w:pStyle w:val="CodeBox"/>
-      </w:pPr>
-      <w:r>
-        <w:t>Routine Name: LRMIEDIM</w:t>
-      </w:r>
-    </w:p>
-    <w:p>
-      <w:pPr>
-        <w:pStyle w:val="CodeBox"/>
-      </w:pPr>
-      <w:r>
-        <w:t xml:space="preserve">    Before:       n/a   After: B15137726  **495**</w:t>
-      </w:r>
-    </w:p>
-    <w:p>
-      <w:pPr>
-        <w:pStyle w:val="CodeBox"/>
-      </w:pPr>
-      <w:r>
-        <w:t>Routine Name: LRMIEDIS</w:t>
-      </w:r>
-    </w:p>
-    <w:p>
-      <w:pPr>
-        <w:pStyle w:val="CodeBox"/>
-      </w:pPr>
-      <w:r>
-        <w:t xml:space="preserve">    Before:       n/a   After:  B4897577  **495**</w:t>
-      </w:r>
-    </w:p>
-    <w:p>
-      <w:pPr>
-        <w:pStyle w:val="CodeBox"/>
-      </w:pPr>
-      <w:r>
-        <w:t>Routine Name: LRSRVR</w:t>
-      </w:r>
-    </w:p>
-    <w:p>
-      <w:pPr>
-        <w:pStyle w:val="CodeBox"/>
-      </w:pPr>
-      <w:r>
-        <w:t xml:space="preserve">    Before: B19202402   After: B20098567  **232,303,346,350,468,495**</w:t>
-      </w:r>
-    </w:p>
-    <w:p>
-      <w:pPr>
-        <w:pStyle w:val="CodeBox"/>
-      </w:pPr>
-      <w:r>
-        <w:t>Routine Name: LRSRVR6</w:t>
-      </w:r>
-    </w:p>
-    <w:p>
-      <w:pPr>
-        <w:pStyle w:val="CodeBox"/>
-      </w:pPr>
-      <w:r>
-        <w:t xml:space="preserve">    Before: B37896776   After: B41247527  **346,378,350,425,460,495**</w:t>
-      </w:r>
-    </w:p>
-    <w:p>
-      <w:pPr>
-        <w:pStyle w:val="CodeBox"/>
-      </w:pPr>
-      <w:r>
-        <w:t>Routine Name: LRSRVR8</w:t>
-      </w:r>
-    </w:p>
-    <w:p>
-      <w:pPr>
-        <w:pStyle w:val="CodeBox"/>
-      </w:pPr>
-      <w:r>
-        <w:t xml:space="preserve">    Before:B248084471   After:B259906666  **350,495**</w:t>
-      </w:r>
-    </w:p>
-    <w:p>
-      <w:pPr>
-        <w:pStyle w:val="CodeBox"/>
-      </w:pPr>
-      <w:r>
-        <w:t>Routine Name: LRSRVR9B</w:t>
-      </w:r>
-    </w:p>
-    <w:p>
-      <w:pPr>
-        <w:pStyle w:val="CodeBox"/>
-      </w:pPr>
-      <w:r>
-        <w:t xml:space="preserve">    Before:       n/a   After: B47147933  **495**</w:t>
-      </w:r>
+      <w:r>
+        <w:t>Criteria</w:t>
+      </w:r>
+      <w:bookmarkEnd w:id="84"/>
     </w:p>
     <w:p>
       <w:pPr>
         <w:pStyle w:val="BodyText"/>
       </w:pPr>
       <w:r>
-        <w:t xml:space="preserve">Installation of Data Dictionaries in CTT&amp;DM NDS patch </w:t>
+        <w:t>Local Facility Management would need to determine patch</w:t>
+      </w:r>
+      <w:r>
+        <w:t xml:space="preserve"> </w:t>
       </w:r>
       <w:r>
         <w:t>LR*5.2*495</w:t>
       </w:r>
       <w:r>
-        <w:t xml:space="preserve"> may be verified by running the FileMan Data Listing tool from the VistA server </w:t>
-      </w:r>
-      <w:r>
-        <w:t xml:space="preserve">command line after installation. The new fields will print in the output if installation was successful. </w:t>
+        <w:t xml:space="preserve"> is </w:t>
+      </w:r>
+      <w:r>
+        <w:t>not appropriate for their facility.</w:t>
+      </w:r>
+    </w:p>
+    <w:p>
+      <w:pPr>
+        <w:pStyle w:val="Heading2"/>
+      </w:pPr>
+      <w:bookmarkStart w:id="85" w:name="_Toc506552126"/>
+      <w:r>
+        <w:t>Back-Out</w:t>
+      </w:r>
+      <w:r>
+        <w:t xml:space="preserve"> </w:t>
+      </w:r>
+      <w:r>
+        <w:t>Risks</w:t>
+      </w:r>
+      <w:bookmarkEnd w:id="85"/>
+    </w:p>
+    <w:p>
+      <w:pPr>
+        <w:pStyle w:val="BodyText"/>
+        <w:spacing w:before="0" w:after="0"/>
+        <w:rPr>
+          <w:szCs w:val="24"/>
+        </w:rPr>
+      </w:pPr>
+      <w:r>
+        <w:rPr>
+          <w:szCs w:val="24"/>
+        </w:rPr>
+        <w:t>By backing out LR*5.2*495, the local facility will not be able to add</w:t>
+      </w:r>
+      <w:r>
+        <w:rPr>
+          <w:szCs w:val="24"/>
+        </w:rPr>
+        <w:t xml:space="preserve"> </w:t>
+      </w:r>
+      <w:r>
+        <w:rPr>
+          <w:szCs w:val="24"/>
+        </w:rPr>
+        <w:t>the INACTIVE DATE to ETIOLOGY FIELD File (#61.2) entries</w:t>
+      </w:r>
+      <w:r>
+        <w:rPr>
+          <w:szCs w:val="24"/>
+        </w:rPr>
+        <w:t>.</w:t>
+      </w:r>
+    </w:p>
+    <w:p>
+      <w:pPr>
+        <w:pStyle w:val="BodyText"/>
+        <w:spacing w:before="0" w:after="0"/>
+        <w:rPr>
+          <w:szCs w:val="24"/>
+        </w:rPr>
+      </w:pPr>
+      <w:r>
+        <w:rPr>
+          <w:szCs w:val="24"/>
+        </w:rPr>
+        <w:t>The SNOMED updates for files TOPOGRA</w:t>
+      </w:r>
+      <w:r>
+        <w:rPr>
+          <w:szCs w:val="24"/>
+        </w:rPr>
+        <w:t xml:space="preserve">PHY FIELD (#61), ETIOLOGY FIELD </w:t>
+      </w:r>
+      <w:r>
+        <w:rPr>
+          <w:szCs w:val="24"/>
+        </w:rPr>
+        <w:t>(#61.2), and COLLECTION SAMPLE (#62) files w</w:t>
+      </w:r>
+      <w:r>
+        <w:rPr>
+          <w:szCs w:val="24"/>
+        </w:rPr>
+        <w:t xml:space="preserve">ill revert to the current patch </w:t>
+      </w:r>
+      <w:r>
+        <w:rPr>
+          <w:szCs w:val="24"/>
+        </w:rPr>
+        <w:t>update FTP method.</w:t>
+      </w:r>
+    </w:p>
+    <w:p>
+      <w:pPr>
+        <w:pStyle w:val="Heading2"/>
+      </w:pPr>
+      <w:bookmarkStart w:id="86" w:name="_Toc506552127"/>
+      <w:r>
+        <w:t xml:space="preserve">Authority for </w:t>
+      </w:r>
+      <w:r>
+        <w:t>Back-Out</w:t>
+      </w:r>
+      <w:bookmarkEnd w:id="86"/>
+    </w:p>
+    <w:p>
+      <w:pPr>
+        <w:pStyle w:val="BodyText"/>
+      </w:pPr>
+      <w:r>
+        <w:t xml:space="preserve">The Local Facility Management has the authority to back-out patch </w:t>
+      </w:r>
+      <w:r>
+        <w:t>LR*5.2*495</w:t>
+      </w:r>
+      <w:r>
+        <w:t>.</w:t>
+      </w:r>
+    </w:p>
+    <w:p>
+      <w:pPr>
+        <w:pStyle w:val="Heading2"/>
+      </w:pPr>
+      <w:bookmarkStart w:id="87" w:name="_Toc506552128"/>
+      <w:r>
+        <w:t>Back-Out</w:t>
+      </w:r>
+      <w:r>
+        <w:t xml:space="preserve"> Procedure</w:t>
+      </w:r>
+      <w:bookmarkEnd w:id="87"/>
+    </w:p>
+    <w:p>
+      <w:pPr>
+        <w:pStyle w:val="Note"/>
+        <w:keepNext/>
+        <w:keepLines/>
+      </w:pPr>
+      <w:r>
+        <w:t xml:space="preserve">NOTE: </w:t>
+      </w:r>
+      <w:r>
+        <w:t>Due to the complexity of this patch (because of the data dictionary changes), it is</w:t>
+      </w:r>
+      <w:r>
+        <w:t xml:space="preserve"> not recommended for back-out. </w:t>
+      </w:r>
+      <w:r>
+        <w:t>However, in the event that a site decides to back-out this patch, the site should contact the National Service Desk (NSD) to submit a CA SDM ticket; the development team will assist with the process.</w:t>
+      </w:r>
+    </w:p>
+    <w:p>
+      <w:pPr>
+        <w:pStyle w:val="BodyText"/>
+        <w:keepNext/>
+        <w:keepLines/>
+      </w:pPr>
+      <w:r>
+        <w:t>Perform the back</w:t>
+      </w:r>
+      <w:r>
+        <w:t>-</w:t>
+      </w:r>
+      <w:r>
+        <w:t>out</w:t>
+      </w:r>
+      <w:r>
+        <w:t xml:space="preserve"> procedure to load</w:t>
+      </w:r>
+      <w:r>
+        <w:t xml:space="preserve"> and install</w:t>
+      </w:r>
+      <w:r>
+        <w:t xml:space="preserve"> </w:t>
+      </w:r>
+      <w:r>
+        <w:t xml:space="preserve">the locally made patch created in </w:t>
+      </w:r>
+      <w:r>
+        <w:t>S</w:t>
+      </w:r>
+      <w:r>
+        <w:t>ection 4.2</w:t>
+      </w:r>
+      <w:r>
+        <w:t xml:space="preserve">, </w:t>
+      </w:r>
+      <w:r>
+        <w:t>delete the new imported routines,</w:t>
+      </w:r>
+      <w:r>
+        <w:t xml:space="preserve"> </w:t>
+      </w:r>
+      <w:r>
+        <w:t xml:space="preserve">and </w:t>
+      </w:r>
+      <w:r>
+        <w:t>delete the new</w:t>
+      </w:r>
+      <w:r>
+        <w:t xml:space="preserve"> </w:t>
+      </w:r>
+      <w:r>
+        <w:t>INACTIVE DATE (#64.9102)</w:t>
+      </w:r>
+      <w:r>
+        <w:t xml:space="preserve"> field</w:t>
+      </w:r>
+      <w:r>
+        <w:t xml:space="preserve"> in the </w:t>
+      </w:r>
+      <w:r>
+        <w:t>Laboratory ETIOLOGY FIELD (#61.2</w:t>
+      </w:r>
+      <w:r>
+        <w:t xml:space="preserve">) </w:t>
+      </w:r>
+      <w:r>
+        <w:t>file.</w:t>
+      </w:r>
+    </w:p>
+    <w:p>
+      <w:pPr>
+        <w:pStyle w:val="BodyText"/>
+        <w:keepNext/>
+        <w:keepLines/>
+      </w:pPr>
+      <w:r>
+        <w:t>The fol</w:t>
+      </w:r>
+      <w:r>
+        <w:t>lowing is an example of the steps</w:t>
+      </w:r>
+      <w:r>
+        <w:t xml:space="preserve"> </w:t>
+      </w:r>
+      <w:r>
+        <w:t>that would be executed</w:t>
+      </w:r>
+      <w:r>
+        <w:t xml:space="preserve"> for the </w:t>
+      </w:r>
+      <w:r>
+        <w:t xml:space="preserve">fields </w:t>
+      </w:r>
+      <w:r>
+        <w:t xml:space="preserve">being removed. </w:t>
+      </w:r>
+      <w:r>
+        <w:t>The back</w:t>
+      </w:r>
+      <w:r>
+        <w:t>-</w:t>
+      </w:r>
+      <w:r>
+        <w:t xml:space="preserve">out is to be performed </w:t>
+      </w:r>
+      <w:r>
+        <w:t>by persons with programmer privileges</w:t>
+      </w:r>
+      <w:r>
+        <w:t>. File Manager s</w:t>
+      </w:r>
+      <w:r>
+        <w:t xml:space="preserve">hould be used to delete the new fields </w:t>
+      </w:r>
+      <w:r>
+        <w:t xml:space="preserve">added with </w:t>
+      </w:r>
+      <w:r>
+        <w:t>LR*5.2*495</w:t>
+      </w:r>
+      <w:r>
+        <w:t>.</w:t>
       </w:r>
     </w:p>
     <w:p>
@@ -10138,397 +12612,7 @@
         <w:keepLines/>
       </w:pPr>
       <w:r>
-        <w:lastRenderedPageBreak/>
-        <w:t>Example</w:t>
-      </w:r>
-      <w:r>
-        <w:t>, verification of</w:t>
-      </w:r>
-      <w:r>
-        <w:t xml:space="preserve"> f</w:t>
-      </w:r>
-      <w:r>
-        <w:t>ields installe</w:t>
-      </w:r>
-      <w:r>
-        <w:t xml:space="preserve">d with </w:t>
-      </w:r>
-      <w:r>
-        <w:t>LR*5.2*495</w:t>
-      </w:r>
-      <w:r>
-        <w:t xml:space="preserve"> using FileMan Data Listing:</w:t>
-      </w:r>
-    </w:p>
-    <w:p>
-      <w:pPr>
-        <w:pStyle w:val="CodeBox"/>
-      </w:pPr>
-      <w:r>
-        <w:t>D P^DI</w:t>
-      </w:r>
-    </w:p>
-    <w:p>
-      <w:pPr>
-        <w:pStyle w:val="CodeBox"/>
-      </w:pPr>
-      <w:r>
-        <w:t xml:space="preserve">Select OPTION: </w:t>
-      </w:r>
-      <w:r>
-        <w:rPr>
-          <w:b/>
-          <w:i/>
-          <w:u w:val="single"/>
-        </w:rPr>
-        <w:t>DATA DICTIONARY UTILITIES</w:t>
-      </w:r>
-      <w:r>
-        <w:t xml:space="preserve">  </w:t>
-      </w:r>
-    </w:p>
-    <w:p>
-      <w:pPr>
-        <w:pStyle w:val="CodeBox"/>
-      </w:pPr>
-      <w:r>
-        <w:t xml:space="preserve">Select DATA DICTIONARY UTILITY OPTION: </w:t>
-      </w:r>
-      <w:r>
-        <w:rPr>
-          <w:b/>
-          <w:i/>
-          <w:u w:val="single"/>
-        </w:rPr>
-        <w:t>LIST FILE ATTRIBUTES</w:t>
-      </w:r>
-      <w:r>
-        <w:t xml:space="preserve">  </w:t>
-      </w:r>
-    </w:p>
-    <w:p>
-      <w:pPr>
-        <w:pStyle w:val="CodeBox"/>
-      </w:pPr>
-      <w:r>
-        <w:t xml:space="preserve"> START WITH What File: </w:t>
-      </w:r>
-      <w:r>
-        <w:rPr>
-          <w:b/>
-          <w:i/>
-          <w:u w:val="single"/>
-        </w:rPr>
-        <w:t>ETIOLOGY FIELD</w:t>
-      </w:r>
-      <w:r>
-        <w:rPr>
-          <w:b/>
-          <w:i/>
-          <w:u w:val="single"/>
-        </w:rPr>
-        <w:t>//</w:t>
-      </w:r>
-      <w:r>
-        <w:t xml:space="preserve">     (1217 entries)</w:t>
-      </w:r>
-    </w:p>
-    <w:p>
-      <w:pPr>
-        <w:pStyle w:val="CodeBox"/>
-      </w:pPr>
-      <w:r>
-        <w:t xml:space="preserve">      GO TO What File: </w:t>
-      </w:r>
-      <w:r>
-        <w:rPr>
-          <w:b/>
-          <w:i/>
-          <w:u w:val="single"/>
-        </w:rPr>
-        <w:t>ETIOLOGY</w:t>
-      </w:r>
-      <w:r>
-        <w:rPr>
-          <w:b/>
-          <w:i/>
-          <w:u w:val="single"/>
-        </w:rPr>
-        <w:t>//</w:t>
-      </w:r>
-      <w:r>
-        <w:t xml:space="preserve">     (1217 entries)</w:t>
-      </w:r>
-    </w:p>
-    <w:p>
-      <w:pPr>
-        <w:pStyle w:val="CodeBox"/>
-      </w:pPr>
-      <w:r>
-        <w:t xml:space="preserve">      Select SUB-FILE: </w:t>
-      </w:r>
-    </w:p>
-    <w:p>
-      <w:pPr>
-        <w:pStyle w:val="CodeBox"/>
-      </w:pPr>
-      <w:r>
-        <w:t xml:space="preserve">Select LISTING FORMAT: STANDARD// </w:t>
-      </w:r>
-      <w:r>
-        <w:rPr>
-          <w:b/>
-          <w:i/>
-          <w:u w:val="single"/>
-        </w:rPr>
-        <w:t xml:space="preserve">BRIEF </w:t>
-      </w:r>
-      <w:r>
-        <w:t xml:space="preserve"> </w:t>
-      </w:r>
-    </w:p>
-    <w:p>
-      <w:pPr>
-        <w:pStyle w:val="CodeBox"/>
-      </w:pPr>
-      <w:r>
-        <w:t xml:space="preserve">ALPHABETICALLY BY LABEL? No//   </w:t>
-      </w:r>
-      <w:r>
-        <w:rPr>
-          <w:b/>
-          <w:i/>
-          <w:u w:val="single"/>
-        </w:rPr>
-        <w:t>(No)</w:t>
-      </w:r>
-    </w:p>
-    <w:p>
-      <w:pPr>
-        <w:pStyle w:val="CodeBox"/>
-      </w:pPr>
-      <w:r>
-        <w:t xml:space="preserve">Start with field: FIRST// </w:t>
-      </w:r>
-      <w:r>
-        <w:rPr>
-          <w:b/>
-          <w:i/>
-          <w:u w:val="single"/>
-        </w:rPr>
-        <w:t>64.9102  INACTIVE DATE</w:t>
-      </w:r>
-    </w:p>
-    <w:p>
-      <w:pPr>
-        <w:pStyle w:val="CodeBox"/>
-      </w:pPr>
-      <w:r>
-        <w:t xml:space="preserve">Go to field: </w:t>
-      </w:r>
-      <w:r>
-        <w:rPr>
-          <w:b/>
-          <w:i/>
-          <w:u w:val="single"/>
-        </w:rPr>
-        <w:t>64.9102  INACTIVE DATE</w:t>
-      </w:r>
-    </w:p>
-    <w:p>
-      <w:pPr>
-        <w:pStyle w:val="CodeBox"/>
-      </w:pPr>
-      <w:r>
-        <w:t xml:space="preserve">DEVICE: ;;9999  DEC Windows    Right Margin: 80// </w:t>
-      </w:r>
-      <w:r>
-        <w:rPr>
-          <w:b/>
-          <w:u w:val="single"/>
-        </w:rPr>
-        <w:t>132</w:t>
-      </w:r>
-    </w:p>
-    <w:p>
-      <w:pPr>
-        <w:pStyle w:val="BodyText"/>
-      </w:pPr>
-    </w:p>
-    <w:p>
-      <w:pPr>
-        <w:pStyle w:val="BodyTextBoldUnderlined"/>
-      </w:pPr>
-      <w:r>
-        <w:t>OUTPUT</w:t>
-      </w:r>
-      <w:r>
-        <w:t>, FileMan</w:t>
-      </w:r>
-      <w:r>
-        <w:t xml:space="preserve"> brief</w:t>
-      </w:r>
-      <w:r>
-        <w:t xml:space="preserve"> Data Listing verifying successful installation</w:t>
-      </w:r>
-      <w:r>
-        <w:t>:</w:t>
-      </w:r>
-    </w:p>
-    <w:p>
-      <w:pPr>
-        <w:pStyle w:val="CodeBox"/>
-      </w:pPr>
-      <w:r>
-        <w:t>BRIEF DATA DICTIONARY #61.2 -- ETIOLOGY FIELD FILE             9/5/17    PAGE 1</w:t>
-      </w:r>
-    </w:p>
-    <w:p>
-      <w:pPr>
-        <w:pStyle w:val="CodeBox"/>
-      </w:pPr>
-      <w:r>
-        <w:t xml:space="preserve">SITE: TEST.CHEYENNE.MED.VA.GOV   UCI: CHEY59,ROU               (VERSION 5.2)   </w:t>
-      </w:r>
-    </w:p>
-    <w:p>
-      <w:pPr>
-        <w:pStyle w:val="CodeBox"/>
-      </w:pPr>
-      <w:r>
-        <w:t>------------------------------------------------</w:t>
-      </w:r>
-      <w:r>
-        <w:t>-------------------------------</w:t>
-      </w:r>
-    </w:p>
-    <w:p>
-      <w:pPr>
-        <w:pStyle w:val="CodeBox"/>
-      </w:pPr>
-      <w:r>
-        <w:t xml:space="preserve">INACTIVE DATE                  61.2,64.9102    DATE </w:t>
-      </w:r>
-    </w:p>
-    <w:p>
-      <w:pPr>
-        <w:pStyle w:val="CodeBox"/>
-      </w:pPr>
-      <w:r>
-        <w:t xml:space="preserve">                                        </w:t>
-      </w:r>
-    </w:p>
-    <w:p>
-      <w:pPr>
-        <w:pStyle w:val="CodeBox"/>
-      </w:pPr>
-      <w:r>
-        <w:t xml:space="preserve"> Enter the date this ETIOLOGY entry should no longer be considered available.</w:t>
-      </w:r>
-    </w:p>
-    <w:p>
-      <w:pPr>
-        <w:pStyle w:val="Heading2"/>
-      </w:pPr>
-      <w:bookmarkStart w:id="60" w:name="_Toc504988348"/>
-      <w:r>
-        <w:t>System Configuration</w:t>
-      </w:r>
-      <w:bookmarkEnd w:id="60"/>
-    </w:p>
-    <w:p>
-      <w:pPr>
-        <w:pStyle w:val="BodyText"/>
-      </w:pPr>
-      <w:r>
-        <w:t xml:space="preserve">No System Configuration is required before or after deployment of </w:t>
-      </w:r>
-      <w:r>
-        <w:t>CTT&amp;DM</w:t>
-      </w:r>
-      <w:r>
-        <w:t xml:space="preserve"> </w:t>
-      </w:r>
-      <w:r>
-        <w:t xml:space="preserve">NDS patch </w:t>
-      </w:r>
-      <w:r>
-        <w:t>LR*5.2*495</w:t>
-      </w:r>
-      <w:r>
-        <w:t>.</w:t>
-      </w:r>
-    </w:p>
-    <w:p>
-      <w:pPr>
-        <w:pStyle w:val="Heading2"/>
-      </w:pPr>
-      <w:bookmarkStart w:id="61" w:name="_Toc504988349"/>
-      <w:r>
-        <w:t>Database Tuning</w:t>
-      </w:r>
-      <w:bookmarkEnd w:id="61"/>
-    </w:p>
-    <w:p>
-      <w:pPr>
-        <w:pStyle w:val="BodyText"/>
-      </w:pPr>
-      <w:r>
-        <w:t xml:space="preserve">No Database Tuning is required before or after deployment of </w:t>
-      </w:r>
-      <w:r>
-        <w:t>CTT&amp;DM</w:t>
-      </w:r>
-      <w:r>
-        <w:t xml:space="preserve"> </w:t>
-      </w:r>
-      <w:r>
-        <w:t xml:space="preserve">NDS patch </w:t>
-      </w:r>
-      <w:r>
-        <w:t>LR*5.2*495</w:t>
-      </w:r>
-      <w:r>
-        <w:t>.</w:t>
-      </w:r>
-    </w:p>
-    <w:p>
-      <w:pPr>
-        <w:pStyle w:val="Heading1"/>
-      </w:pPr>
-      <w:bookmarkStart w:id="62" w:name="_Toc504988350"/>
-      <w:r>
-        <w:lastRenderedPageBreak/>
-        <w:t>Back-Out</w:t>
-      </w:r>
-      <w:r>
-        <w:t xml:space="preserve"> Procedure</w:t>
-      </w:r>
-      <w:bookmarkEnd w:id="62"/>
-    </w:p>
-    <w:p>
-      <w:pPr>
-        <w:pStyle w:val="Note"/>
-        <w:keepNext/>
-        <w:keepLines/>
-      </w:pPr>
-      <w:r>
-        <w:t xml:space="preserve">NOTE: </w:t>
-      </w:r>
-      <w:r>
-        <w:t>Due to the complexity of this patch (because of the data dictionary changes), it is</w:t>
-      </w:r>
-      <w:r>
-        <w:t xml:space="preserve"> not recommended for back-out. </w:t>
-      </w:r>
-      <w:r>
-        <w:t>However, in the event that a site decides to back-out</w:t>
-      </w:r>
-      <w:r>
-        <w:t xml:space="preserve"> of</w:t>
-      </w:r>
-      <w:r>
-        <w:t xml:space="preserve"> this patch, the site should contact the National Service Desk (NSD) to submit a CA SDM ticket; the development team will assist with the process.</w:t>
+        <w:t>Back-Out Procedure</w:t>
       </w:r>
     </w:p>
     <w:p>
@@ -10536,491 +12620,6 @@
         <w:pStyle w:val="BodyText"/>
         <w:keepNext/>
         <w:keepLines/>
-        <w:rPr>
-          <w:b/>
-        </w:rPr>
-      </w:pPr>
-      <w:r>
-        <w:t>Perform the back</w:t>
-      </w:r>
-      <w:r>
-        <w:t>-</w:t>
-      </w:r>
-      <w:r>
-        <w:t xml:space="preserve">out procedure to load </w:t>
-      </w:r>
-      <w:r>
-        <w:t xml:space="preserve">the locally made patch created </w:t>
-      </w:r>
-      <w:r>
-        <w:t xml:space="preserve">in </w:t>
-      </w:r>
-      <w:r>
-        <w:t>Section 4</w:t>
-      </w:r>
-      <w:r>
-        <w:t>. The</w:t>
-      </w:r>
-      <w:r>
-        <w:t xml:space="preserve"> back</w:t>
-      </w:r>
-      <w:r>
-        <w:t>-</w:t>
-      </w:r>
-      <w:r>
-        <w:t>out is to be performed by persons with programmer-level access</w:t>
-      </w:r>
-      <w:r>
-        <w:t>.</w:t>
-      </w:r>
-    </w:p>
-    <w:p>
-      <w:pPr>
-        <w:pStyle w:val="Heading2"/>
-      </w:pPr>
-      <w:bookmarkStart w:id="63" w:name="_Toc504988351"/>
-      <w:r>
-        <w:t>Back-Out</w:t>
-      </w:r>
-      <w:r>
-        <w:t xml:space="preserve"> Strategy</w:t>
-      </w:r>
-      <w:bookmarkEnd w:id="63"/>
-    </w:p>
-    <w:p>
-      <w:pPr>
-        <w:pStyle w:val="BodyText"/>
-      </w:pPr>
-      <w:r>
-        <w:t>The Back</w:t>
-      </w:r>
-      <w:r>
-        <w:t>-</w:t>
-      </w:r>
-      <w:r>
-        <w:t xml:space="preserve">out Strategy is to load the locally </w:t>
-      </w:r>
-      <w:r>
-        <w:t xml:space="preserve">made patch that was created in </w:t>
-      </w:r>
-      <w:r>
-        <w:t xml:space="preserve">Section </w:t>
-      </w:r>
-      <w:r>
-        <w:t>4</w:t>
-      </w:r>
-      <w:r>
-        <w:t>.</w:t>
-      </w:r>
-      <w:r>
-        <w:t xml:space="preserve"> </w:t>
-      </w:r>
-    </w:p>
-    <w:p>
-      <w:pPr>
-        <w:pStyle w:val="Heading2"/>
-      </w:pPr>
-      <w:bookmarkStart w:id="64" w:name="_Toc504988352"/>
-      <w:r>
-        <w:t>Back-Out</w:t>
-      </w:r>
-      <w:r>
-        <w:t xml:space="preserve"> Considerations</w:t>
-      </w:r>
-      <w:bookmarkEnd w:id="64"/>
-    </w:p>
-    <w:p>
-      <w:pPr>
-        <w:pStyle w:val="BodyText"/>
-      </w:pPr>
-      <w:r>
-        <w:t>The back</w:t>
-      </w:r>
-      <w:r>
-        <w:t>-</w:t>
-      </w:r>
-      <w:r>
-        <w:t>out should only be done in the event that the local facility manag</w:t>
-      </w:r>
-      <w:r>
-        <w:t>ement determines that the patch</w:t>
-      </w:r>
-      <w:r>
-        <w:t xml:space="preserve"> </w:t>
-      </w:r>
-      <w:r>
-        <w:t>LR*5.2*495</w:t>
-      </w:r>
-      <w:r>
-        <w:t xml:space="preserve"> is not appropriate for that facility, and should only be done as a last resort.</w:t>
-      </w:r>
-    </w:p>
-    <w:p>
-      <w:pPr>
-        <w:pStyle w:val="Heading3"/>
-      </w:pPr>
-      <w:bookmarkStart w:id="65" w:name="_Toc504988353"/>
-      <w:r>
-        <w:t>Load Testing</w:t>
-      </w:r>
-      <w:bookmarkEnd w:id="65"/>
-    </w:p>
-    <w:p>
-      <w:pPr>
-        <w:pStyle w:val="BodyText"/>
-      </w:pPr>
-      <w:r>
-        <w:t xml:space="preserve">No load testing is </w:t>
-      </w:r>
-      <w:r>
-        <w:t>required</w:t>
-      </w:r>
-      <w:r>
-        <w:t xml:space="preserve"> for patch </w:t>
-      </w:r>
-      <w:r>
-        <w:t>LR*5.2*495</w:t>
-      </w:r>
-      <w:r>
-        <w:t>.</w:t>
-      </w:r>
-    </w:p>
-    <w:p>
-      <w:pPr>
-        <w:pStyle w:val="Heading3"/>
-      </w:pPr>
-      <w:bookmarkStart w:id="66" w:name="_Toc504988354"/>
-      <w:r>
-        <w:t>User Acceptance Testing</w:t>
-      </w:r>
-      <w:bookmarkEnd w:id="66"/>
-    </w:p>
-    <w:p>
-      <w:pPr>
-        <w:pStyle w:val="BodyText"/>
-      </w:pPr>
-      <w:r>
-        <w:t>N/A</w:t>
-      </w:r>
-    </w:p>
-    <w:p>
-      <w:pPr>
-        <w:pStyle w:val="Heading2"/>
-      </w:pPr>
-      <w:bookmarkStart w:id="67" w:name="_Toc504988355"/>
-      <w:r>
-        <w:t>Back-Out</w:t>
-      </w:r>
-      <w:r>
-        <w:t xml:space="preserve"> </w:t>
-      </w:r>
-      <w:r>
-        <w:t>Criteria</w:t>
-      </w:r>
-      <w:bookmarkEnd w:id="67"/>
-    </w:p>
-    <w:p>
-      <w:pPr>
-        <w:pStyle w:val="BodyText"/>
-      </w:pPr>
-      <w:r>
-        <w:t>Local Facility Management would need to determine patch</w:t>
-      </w:r>
-      <w:r>
-        <w:t xml:space="preserve"> </w:t>
-      </w:r>
-      <w:r>
-        <w:t>LR*5.2*495</w:t>
-      </w:r>
-      <w:r>
-        <w:t xml:space="preserve"> is </w:t>
-      </w:r>
-      <w:r>
-        <w:t>not appropriate for their facility.</w:t>
-      </w:r>
-    </w:p>
-    <w:p>
-      <w:pPr>
-        <w:pStyle w:val="Heading2"/>
-      </w:pPr>
-      <w:bookmarkStart w:id="68" w:name="_Toc504988356"/>
-      <w:r>
-        <w:t>Back-Out</w:t>
-      </w:r>
-      <w:r>
-        <w:t xml:space="preserve"> </w:t>
-      </w:r>
-      <w:r>
-        <w:t>Risks</w:t>
-      </w:r>
-      <w:bookmarkEnd w:id="68"/>
-    </w:p>
-    <w:p>
-      <w:pPr>
-        <w:pStyle w:val="BodyText"/>
-        <w:spacing w:before="0" w:after="0"/>
-        <w:rPr>
-          <w:szCs w:val="24"/>
-        </w:rPr>
-      </w:pPr>
-      <w:r>
-        <w:rPr>
-          <w:szCs w:val="24"/>
-        </w:rPr>
-        <w:t>By backing out LR*5.2*495, the local facility will not be able to add</w:t>
-      </w:r>
-      <w:r>
-        <w:rPr>
-          <w:szCs w:val="24"/>
-        </w:rPr>
-        <w:t xml:space="preserve"> </w:t>
-      </w:r>
-      <w:r>
-        <w:rPr>
-          <w:szCs w:val="24"/>
-        </w:rPr>
-        <w:t>the INACTIVE DATE to ETIOLOGY FIELD File (#61.2) entries</w:t>
-      </w:r>
-      <w:r>
-        <w:rPr>
-          <w:szCs w:val="24"/>
-        </w:rPr>
-        <w:t>.</w:t>
-      </w:r>
-    </w:p>
-    <w:p>
-      <w:pPr>
-        <w:pStyle w:val="BodyText"/>
-        <w:spacing w:before="0" w:after="0"/>
-        <w:rPr>
-          <w:szCs w:val="24"/>
-        </w:rPr>
-      </w:pPr>
-      <w:r>
-        <w:rPr>
-          <w:szCs w:val="24"/>
-        </w:rPr>
-        <w:t>The SNOMED updates for files TOPOGRA</w:t>
-      </w:r>
-      <w:r>
-        <w:rPr>
-          <w:szCs w:val="24"/>
-        </w:rPr>
-        <w:t xml:space="preserve">PHY FIELD (#61), ETIOLOGY FIELD </w:t>
-      </w:r>
-      <w:r>
-        <w:rPr>
-          <w:szCs w:val="24"/>
-        </w:rPr>
-        <w:t>(#61.2), and COLLECTION SAMPLE (#62) files w</w:t>
-      </w:r>
-      <w:r>
-        <w:rPr>
-          <w:szCs w:val="24"/>
-        </w:rPr>
-        <w:t xml:space="preserve">ill revert to the current patch </w:t>
-      </w:r>
-      <w:r>
-        <w:rPr>
-          <w:szCs w:val="24"/>
-        </w:rPr>
-        <w:t>update FTP method.</w:t>
-      </w:r>
-    </w:p>
-    <w:p>
-      <w:pPr>
-        <w:pStyle w:val="Heading2"/>
-      </w:pPr>
-      <w:bookmarkStart w:id="69" w:name="_Toc504988357"/>
-      <w:r>
-        <w:t xml:space="preserve">Authority for </w:t>
-      </w:r>
-      <w:r>
-        <w:t>Back-Out</w:t>
-      </w:r>
-      <w:bookmarkEnd w:id="69"/>
-    </w:p>
-    <w:p>
-      <w:pPr>
-        <w:pStyle w:val="BodyText"/>
-      </w:pPr>
-      <w:r>
-        <w:t xml:space="preserve">The Local Facility Management has the authority to back-out patch </w:t>
-      </w:r>
-      <w:r>
-        <w:t>LR*5.2*495</w:t>
-      </w:r>
-      <w:r>
-        <w:t>.</w:t>
-      </w:r>
-    </w:p>
-    <w:p>
-      <w:pPr>
-        <w:pStyle w:val="Heading2"/>
-      </w:pPr>
-      <w:bookmarkStart w:id="70" w:name="_Toc504988358"/>
-      <w:r>
-        <w:lastRenderedPageBreak/>
-        <w:t>Back-Out</w:t>
-      </w:r>
-      <w:r>
-        <w:t xml:space="preserve"> Procedure</w:t>
-      </w:r>
-      <w:bookmarkEnd w:id="70"/>
-    </w:p>
-    <w:p>
-      <w:pPr>
-        <w:pStyle w:val="Note"/>
-        <w:keepNext/>
-        <w:keepLines/>
-      </w:pPr>
-      <w:r>
-        <w:t xml:space="preserve">NOTE: </w:t>
-      </w:r>
-      <w:r>
-        <w:t>Due to the complexity of this patch (because of the data dictionary changes), it is not recommended for back-out.  However, in the event that a site decides to back-out this patch, the site should contact the National Service Desk (NSD) to submit a CA SDM ticket; the development team will assist with the process.</w:t>
-      </w:r>
-    </w:p>
-    <w:p>
-      <w:pPr>
-        <w:pStyle w:val="BodyText"/>
-        <w:keepNext/>
-        <w:keepLines/>
-      </w:pPr>
-      <w:r>
-        <w:t>Perform the back</w:t>
-      </w:r>
-      <w:r>
-        <w:t>-</w:t>
-      </w:r>
-      <w:r>
-        <w:t>out</w:t>
-      </w:r>
-      <w:r>
-        <w:t xml:space="preserve"> procedure to load</w:t>
-      </w:r>
-      <w:r>
-        <w:t xml:space="preserve"> and install</w:t>
-      </w:r>
-      <w:r>
-        <w:t xml:space="preserve"> </w:t>
-      </w:r>
-      <w:r>
-        <w:t xml:space="preserve">the locally made patch created in </w:t>
-      </w:r>
-      <w:r>
-        <w:t>S</w:t>
-      </w:r>
-      <w:r>
-        <w:t>ection 4.2</w:t>
-      </w:r>
-      <w:r>
-        <w:t xml:space="preserve">, </w:t>
-      </w:r>
-      <w:r>
-        <w:t>delete the new imported routines,</w:t>
-      </w:r>
-      <w:r>
-        <w:t xml:space="preserve"> </w:t>
-      </w:r>
-      <w:r>
-        <w:t xml:space="preserve">and </w:t>
-      </w:r>
-      <w:r>
-        <w:t>delete the new</w:t>
-      </w:r>
-      <w:r>
-        <w:t xml:space="preserve"> </w:t>
-      </w:r>
-      <w:r>
-        <w:t>INACTIVE DATE (#64.9102)</w:t>
-      </w:r>
-      <w:r>
-        <w:t xml:space="preserve"> field</w:t>
-      </w:r>
-      <w:r>
-        <w:t xml:space="preserve"> in the </w:t>
-      </w:r>
-      <w:r>
-        <w:t>Laboratory ETIOLOGY FIELD (#61.2</w:t>
-      </w:r>
-      <w:r>
-        <w:t xml:space="preserve">) </w:t>
-      </w:r>
-      <w:r>
-        <w:t>file.</w:t>
-      </w:r>
-    </w:p>
-    <w:p>
-      <w:pPr>
-        <w:pStyle w:val="BodyText"/>
-        <w:keepNext/>
-        <w:keepLines/>
-      </w:pPr>
-      <w:r>
-        <w:t>The fol</w:t>
-      </w:r>
-      <w:r>
-        <w:t>lowing is an example of the steps</w:t>
-      </w:r>
-      <w:r>
-        <w:t xml:space="preserve"> </w:t>
-      </w:r>
-      <w:r>
-        <w:t>that would be executed</w:t>
-      </w:r>
-      <w:r>
-        <w:t xml:space="preserve"> for the </w:t>
-      </w:r>
-      <w:r>
-        <w:t xml:space="preserve">fields </w:t>
-      </w:r>
-      <w:r>
-        <w:t xml:space="preserve">being removed. </w:t>
-      </w:r>
-      <w:r>
-        <w:t>The back</w:t>
-      </w:r>
-      <w:r>
-        <w:t>-</w:t>
-      </w:r>
-      <w:r>
-        <w:t xml:space="preserve">out is to be performed </w:t>
-      </w:r>
-      <w:r>
-        <w:t>by persons with programmer privileges</w:t>
-      </w:r>
-      <w:r>
-        <w:t>. File Manager s</w:t>
-      </w:r>
-      <w:r>
-        <w:t xml:space="preserve">hould be used to delete the new fields </w:t>
-      </w:r>
-      <w:r>
-        <w:t xml:space="preserve">added with </w:t>
-      </w:r>
-      <w:r>
-        <w:t>LR*5.2*495</w:t>
-      </w:r>
-      <w:r>
-        <w:t>.</w:t>
-      </w:r>
-    </w:p>
-    <w:p>
-      <w:pPr>
-        <w:pStyle w:val="BodyTextBoldUnderlined"/>
-        <w:keepNext/>
-        <w:keepLines/>
-      </w:pPr>
-      <w:r>
-        <w:t>Back-Out Procedure</w:t>
-      </w:r>
-    </w:p>
-    <w:p>
-      <w:pPr>
-        <w:pStyle w:val="BodyText"/>
-        <w:keepNext/>
-        <w:keepLines/>
       </w:pPr>
       <w:r>
         <w:t xml:space="preserve">The following will need to be executed from the programmers prompt (User input depicted below in </w:t>
@@ -11052,28 +12651,47 @@
         <w:t xml:space="preserve">underlined </w:t>
       </w:r>
       <w:r>
-        <w:t>font):</w:t>
-      </w:r>
-    </w:p>
-    <w:p>
-      <w:pPr>
-        <w:keepNext/>
-        <w:keepLines/>
-        <w:spacing w:before="120" w:after="120"/>
-        <w:rPr>
-          <w:b/>
-          <w:sz w:val="24"/>
-          <w:szCs w:val="20"/>
-        </w:rPr>
-      </w:pPr>
-      <w:r>
-        <w:rPr>
-          <w:b/>
-          <w:sz w:val="24"/>
-          <w:szCs w:val="20"/>
-        </w:rPr>
-        <w:t>Delete new routines using ROUTINE DELETE:</w:t>
-      </w:r>
+        <w:t>font).</w:t>
+      </w:r>
+    </w:p>
+    <w:p>
+      <w:pPr>
+        <w:pStyle w:val="Caption"/>
+      </w:pPr>
+      <w:bookmarkStart w:id="88" w:name="_Toc506546600"/>
+      <w:bookmarkStart w:id="89" w:name="_Toc506551567"/>
+      <w:r>
+        <w:t xml:space="preserve">Figure </w:t>
+      </w:r>
+      <w:r>
+        <w:fldChar w:fldCharType="begin"/>
+      </w:r>
+      <w:r>
+        <w:instrText xml:space="preserve"> SEQ Figure \* ARABIC </w:instrText>
+      </w:r>
+      <w:r>
+        <w:fldChar w:fldCharType="separate"/>
+      </w:r>
+      <w:r>
+        <w:rPr>
+          <w:noProof/>
+        </w:rPr>
+        <w:t>5</w:t>
+      </w:r>
+      <w:r>
+        <w:fldChar w:fldCharType="end"/>
+      </w:r>
+      <w:r>
+        <w:t xml:space="preserve">: </w:t>
+      </w:r>
+      <w:r>
+        <w:t>Delete ne</w:t>
+      </w:r>
+      <w:r>
+        <w:t>w routines using ROUTINE DELETE</w:t>
+      </w:r>
+      <w:bookmarkEnd w:id="88"/>
+      <w:bookmarkEnd w:id="89"/>
     </w:p>
     <w:p>
       <w:pPr>
@@ -11271,13 +12889,36 @@
     </w:p>
     <w:p>
       <w:pPr>
-        <w:pStyle w:val="BodyTextBold"/>
-        <w:keepNext/>
-        <w:keepLines/>
+        <w:pStyle w:val="Caption"/>
         <w:pageBreakBefore/>
       </w:pPr>
-      <w:r>
-        <w:lastRenderedPageBreak/>
+      <w:bookmarkStart w:id="90" w:name="_Toc506546601"/>
+      <w:bookmarkStart w:id="91" w:name="_Toc506551568"/>
+      <w:r>
+        <w:t xml:space="preserve">Figure </w:t>
+      </w:r>
+      <w:r>
+        <w:fldChar w:fldCharType="begin"/>
+      </w:r>
+      <w:r>
+        <w:instrText xml:space="preserve"> SEQ Figure \* ARABIC </w:instrText>
+      </w:r>
+      <w:r>
+        <w:fldChar w:fldCharType="separate"/>
+      </w:r>
+      <w:r>
+        <w:rPr>
+          <w:noProof/>
+        </w:rPr>
+        <w:t>6</w:t>
+      </w:r>
+      <w:r>
+        <w:fldChar w:fldCharType="end"/>
+      </w:r>
+      <w:r>
+        <w:t xml:space="preserve">: </w:t>
+      </w:r>
+      <w:r>
         <w:t>Delete</w:t>
       </w:r>
       <w:r>
@@ -11293,8 +12934,10 @@
         <w:t>ETIOLOGY FIELD (#61.2</w:t>
       </w:r>
       <w:r>
-        <w:t>) file:</w:t>
-      </w:r>
+        <w:t>) file</w:t>
+      </w:r>
+      <w:bookmarkEnd w:id="90"/>
+      <w:bookmarkEnd w:id="91"/>
     </w:p>
     <w:p>
       <w:pPr>
@@ -11478,10 +13121,65 @@
         <w:t>The steps for the load and installation of the locally made patch are very similar to the installati</w:t>
       </w:r>
       <w:r>
-        <w:t>on steps listed in S</w:t>
-      </w:r>
-      <w:r>
-        <w:t>ection 4.8.</w:t>
+        <w:t xml:space="preserve">on steps listed in </w:t>
+      </w:r>
+      <w:r>
+        <w:rPr>
+          <w:color w:val="0000FF"/>
+          <w:u w:val="single"/>
+        </w:rPr>
+        <w:t>S</w:t>
+      </w:r>
+      <w:r>
+        <w:rPr>
+          <w:color w:val="0000FF"/>
+          <w:u w:val="single"/>
+        </w:rPr>
+        <w:t xml:space="preserve">ection </w:t>
+      </w:r>
+      <w:r>
+        <w:rPr>
+          <w:color w:val="0000FF"/>
+          <w:u w:val="single"/>
+        </w:rPr>
+        <w:fldChar w:fldCharType="begin"/>
+      </w:r>
+      <w:r>
+        <w:rPr>
+          <w:color w:val="0000FF"/>
+          <w:u w:val="single"/>
+        </w:rPr>
+        <w:instrText xml:space="preserve"> REF _Ref506544080 \r \h </w:instrText>
+      </w:r>
+      <w:r>
+        <w:rPr>
+          <w:color w:val="0000FF"/>
+          <w:u w:val="single"/>
+        </w:rPr>
+      </w:r>
+      <w:r>
+        <w:rPr>
+          <w:color w:val="0000FF"/>
+          <w:u w:val="single"/>
+        </w:rPr>
+        <w:fldChar w:fldCharType="separate"/>
+      </w:r>
+      <w:r>
+        <w:rPr>
+          <w:color w:val="0000FF"/>
+          <w:u w:val="single"/>
+        </w:rPr>
+        <w:t>4.9</w:t>
+      </w:r>
+      <w:r>
+        <w:rPr>
+          <w:color w:val="0000FF"/>
+          <w:u w:val="single"/>
+        </w:rPr>
+        <w:fldChar w:fldCharType="end"/>
+      </w:r>
+      <w:r>
+        <w:t>.</w:t>
       </w:r>
     </w:p>
     <w:p>
@@ -11685,25 +13383,24 @@
       <w:pPr>
         <w:pStyle w:val="Heading2"/>
       </w:pPr>
-      <w:bookmarkStart w:id="71" w:name="_Toc504988359"/>
-      <w:r>
-        <w:lastRenderedPageBreak/>
+      <w:bookmarkStart w:id="92" w:name="_Toc506552129"/>
+      <w:r>
         <w:t>Back-out Verification Procedure</w:t>
       </w:r>
-      <w:bookmarkEnd w:id="71"/>
+      <w:bookmarkEnd w:id="92"/>
     </w:p>
     <w:p>
       <w:pPr>
         <w:pStyle w:val="Heading3"/>
       </w:pPr>
-      <w:bookmarkStart w:id="72" w:name="_Toc504988360"/>
+      <w:bookmarkStart w:id="93" w:name="_Toc506552130"/>
       <w:r>
         <w:t>R</w:t>
       </w:r>
       <w:r>
         <w:t>outines</w:t>
       </w:r>
-      <w:bookmarkEnd w:id="72"/>
+      <w:bookmarkEnd w:id="93"/>
     </w:p>
     <w:p>
       <w:pPr>
@@ -11784,10 +13481,34 @@
     </w:p>
     <w:p>
       <w:pPr>
-        <w:pStyle w:val="BodyTextBoldUnderlined"/>
-        <w:keepNext/>
-        <w:keepLines/>
-      </w:pPr>
+        <w:pStyle w:val="Caption"/>
+      </w:pPr>
+      <w:bookmarkStart w:id="94" w:name="_Toc506546602"/>
+      <w:bookmarkStart w:id="95" w:name="_Toc506551569"/>
+      <w:r>
+        <w:t xml:space="preserve">Figure </w:t>
+      </w:r>
+      <w:r>
+        <w:fldChar w:fldCharType="begin"/>
+      </w:r>
+      <w:r>
+        <w:instrText xml:space="preserve"> SEQ Figure \* ARABIC </w:instrText>
+      </w:r>
+      <w:r>
+        <w:fldChar w:fldCharType="separate"/>
+      </w:r>
+      <w:r>
+        <w:rPr>
+          <w:noProof/>
+        </w:rPr>
+        <w:t>7</w:t>
+      </w:r>
+      <w:r>
+        <w:fldChar w:fldCharType="end"/>
+      </w:r>
+      <w:r>
+        <w:t xml:space="preserve">: </w:t>
+      </w:r>
       <w:r>
         <w:t>Patch description “B</w:t>
       </w:r>
@@ -11798,8 +13519,10 @@
         <w:t>”</w:t>
       </w:r>
       <w:r>
-        <w:t xml:space="preserve"> checksums are “n/a”:</w:t>
-      </w:r>
+        <w:t xml:space="preserve"> checksums are “n/a”</w:t>
+      </w:r>
+      <w:bookmarkEnd w:id="94"/>
+      <w:bookmarkEnd w:id="95"/>
     </w:p>
     <w:p>
       <w:pPr>
@@ -11897,13 +13620,42 @@
     </w:p>
     <w:p>
       <w:pPr>
-        <w:pStyle w:val="BodyTextBoldUnderlined"/>
-        <w:keepNext/>
-        <w:keepLines/>
-      </w:pPr>
-      <w:r>
-        <w:t>After back-out, checksum tool displays “Routine not in this UCI”:</w:t>
-      </w:r>
+        <w:pStyle w:val="Caption"/>
+      </w:pPr>
+      <w:bookmarkStart w:id="96" w:name="_Toc506546603"/>
+      <w:bookmarkStart w:id="97" w:name="_Toc506551570"/>
+      <w:r>
+        <w:t xml:space="preserve">Figure </w:t>
+      </w:r>
+      <w:r>
+        <w:fldChar w:fldCharType="begin"/>
+      </w:r>
+      <w:r>
+        <w:instrText xml:space="preserve"> SEQ Figure \* ARABIC </w:instrText>
+      </w:r>
+      <w:r>
+        <w:fldChar w:fldCharType="separate"/>
+      </w:r>
+      <w:r>
+        <w:rPr>
+          <w:noProof/>
+        </w:rPr>
+        <w:t>8</w:t>
+      </w:r>
+      <w:r>
+        <w:fldChar w:fldCharType="end"/>
+      </w:r>
+      <w:r>
+        <w:t xml:space="preserve">: </w:t>
+      </w:r>
+      <w:r>
+        <w:t>After back-out, checksum tool dis</w:t>
+      </w:r>
+      <w:r>
+        <w:t>plays “Routine not in this UCI”</w:t>
+      </w:r>
+      <w:bookmarkEnd w:id="96"/>
+      <w:bookmarkEnd w:id="97"/>
     </w:p>
     <w:p>
       <w:pPr>
@@ -12084,12 +13836,11 @@
       <w:pPr>
         <w:pStyle w:val="Heading3"/>
       </w:pPr>
-      <w:bookmarkStart w:id="73" w:name="_Toc504988361"/>
-      <w:r>
-        <w:lastRenderedPageBreak/>
+      <w:bookmarkStart w:id="98" w:name="_Toc506552131"/>
+      <w:r>
         <w:t>Data Dictionaries</w:t>
       </w:r>
-      <w:bookmarkEnd w:id="73"/>
+      <w:bookmarkEnd w:id="98"/>
     </w:p>
     <w:p>
       <w:pPr>
@@ -12156,11 +13907,42 @@
     </w:p>
     <w:p>
       <w:pPr>
-        <w:pStyle w:val="BodyTextBold"/>
-      </w:pPr>
-      <w:r>
-        <w:t>Example, global listing of backed out globals:</w:t>
-      </w:r>
+        <w:pStyle w:val="Caption"/>
+      </w:pPr>
+      <w:bookmarkStart w:id="99" w:name="_Toc506546604"/>
+      <w:bookmarkStart w:id="100" w:name="_Toc506551571"/>
+      <w:r>
+        <w:t xml:space="preserve">Figure </w:t>
+      </w:r>
+      <w:r>
+        <w:fldChar w:fldCharType="begin"/>
+      </w:r>
+      <w:r>
+        <w:instrText xml:space="preserve"> SEQ Figure \* ARABIC </w:instrText>
+      </w:r>
+      <w:r>
+        <w:fldChar w:fldCharType="separate"/>
+      </w:r>
+      <w:r>
+        <w:rPr>
+          <w:noProof/>
+        </w:rPr>
+        <w:t>9</w:t>
+      </w:r>
+      <w:r>
+        <w:fldChar w:fldCharType="end"/>
+      </w:r>
+      <w:r>
+        <w:t xml:space="preserve">: </w:t>
+      </w:r>
+      <w:r>
+        <w:t>Example, globa</w:t>
+      </w:r>
+      <w:r>
+        <w:t>l listing of backed out globals</w:t>
+      </w:r>
+      <w:bookmarkEnd w:id="99"/>
+      <w:bookmarkEnd w:id="100"/>
     </w:p>
     <w:p>
       <w:pPr>
@@ -12230,11 +14012,13 @@
       <w:pPr>
         <w:pStyle w:val="Heading1"/>
       </w:pPr>
-      <w:bookmarkStart w:id="74" w:name="_Toc504988362"/>
+      <w:bookmarkStart w:id="101" w:name="_Toc506552132"/>
+      <w:bookmarkStart w:id="102" w:name="_GoBack"/>
+      <w:bookmarkEnd w:id="102"/>
       <w:r>
         <w:t>Rollback Procedure</w:t>
       </w:r>
-      <w:bookmarkEnd w:id="74"/>
+      <w:bookmarkEnd w:id="101"/>
     </w:p>
     <w:p>
       <w:pPr>
@@ -12248,11 +14032,11 @@
       <w:pPr>
         <w:pStyle w:val="Heading2"/>
       </w:pPr>
-      <w:bookmarkStart w:id="75" w:name="_Toc504988363"/>
+      <w:bookmarkStart w:id="103" w:name="_Toc506552133"/>
       <w:r>
         <w:t>Rollback Considerations</w:t>
       </w:r>
-      <w:bookmarkEnd w:id="75"/>
+      <w:bookmarkEnd w:id="103"/>
     </w:p>
     <w:p>
       <w:pPr>
@@ -12266,11 +14050,11 @@
       <w:pPr>
         <w:pStyle w:val="Heading2"/>
       </w:pPr>
-      <w:bookmarkStart w:id="76" w:name="_Toc504988364"/>
+      <w:bookmarkStart w:id="104" w:name="_Toc506552134"/>
       <w:r>
         <w:t>Rollback Criteria</w:t>
       </w:r>
-      <w:bookmarkEnd w:id="76"/>
+      <w:bookmarkEnd w:id="104"/>
     </w:p>
     <w:p>
       <w:pPr>
@@ -12284,11 +14068,11 @@
       <w:pPr>
         <w:pStyle w:val="Heading2"/>
       </w:pPr>
-      <w:bookmarkStart w:id="77" w:name="_Toc504988365"/>
+      <w:bookmarkStart w:id="105" w:name="_Toc506552135"/>
       <w:r>
         <w:t>Rollback Risks</w:t>
       </w:r>
-      <w:bookmarkEnd w:id="77"/>
+      <w:bookmarkEnd w:id="105"/>
     </w:p>
     <w:p>
       <w:pPr>
@@ -12302,11 +14086,11 @@
       <w:pPr>
         <w:pStyle w:val="Heading2"/>
       </w:pPr>
-      <w:bookmarkStart w:id="78" w:name="_Toc504988366"/>
+      <w:bookmarkStart w:id="106" w:name="_Toc506552136"/>
       <w:r>
         <w:t>Authority for Rollback</w:t>
       </w:r>
-      <w:bookmarkEnd w:id="78"/>
+      <w:bookmarkEnd w:id="106"/>
     </w:p>
     <w:p>
       <w:pPr>
@@ -12320,11 +14104,11 @@
       <w:pPr>
         <w:pStyle w:val="Heading2"/>
       </w:pPr>
-      <w:bookmarkStart w:id="79" w:name="_Toc504988367"/>
+      <w:bookmarkStart w:id="107" w:name="_Toc506552137"/>
       <w:r>
         <w:t>Rollback Procedure</w:t>
       </w:r>
-      <w:bookmarkEnd w:id="79"/>
+      <w:bookmarkEnd w:id="107"/>
     </w:p>
     <w:p>
       <w:pPr>
@@ -12343,11 +14127,11 @@
           <w:szCs w:val="22"/>
         </w:rPr>
       </w:pPr>
-      <w:bookmarkStart w:id="80" w:name="_Toc504988368"/>
+      <w:bookmarkStart w:id="108" w:name="_Toc506552138"/>
       <w:r>
         <w:t>Rollback Verification Procedure</w:t>
       </w:r>
-      <w:bookmarkEnd w:id="80"/>
+      <w:bookmarkEnd w:id="108"/>
     </w:p>
     <w:p>
       <w:pPr>
@@ -12456,10 +14240,7 @@
       <w:rPr>
         <w:rStyle w:val="FooterChar"/>
       </w:rPr>
-      <w:t xml:space="preserve">February </w:t>
-    </w:r>
-    <w:r>
-      <w:t>2018</w:t>
+      <w:t>February 2018</w:t>
     </w:r>
   </w:p>
   <w:p>
@@ -12508,7 +14289,7 @@
   <w:abstractNum w:abstractNumId="0">
     <w:nsid w:val="FFFFFF7C"/>
     <w:multiLevelType w:val="singleLevel"/>
-    <w:tmpl w:val="AD18DF8A"/>
+    <w:tmpl w:val="205024B4"/>
     <w:lvl w:ilvl="0">
       <w:start w:val="1"/>
       <w:numFmt w:val="decimal"/>
@@ -12525,7 +14306,7 @@
   <w:abstractNum w:abstractNumId="1">
     <w:nsid w:val="FFFFFF7D"/>
     <w:multiLevelType w:val="singleLevel"/>
-    <w:tmpl w:val="EF680C28"/>
+    <w:tmpl w:val="51267DFE"/>
     <w:lvl w:ilvl="0">
       <w:start w:val="1"/>
       <w:numFmt w:val="decimal"/>
@@ -12542,7 +14323,7 @@
   <w:abstractNum w:abstractNumId="2">
     <w:nsid w:val="FFFFFF7E"/>
     <w:multiLevelType w:val="singleLevel"/>
-    <w:tmpl w:val="119CD32C"/>
+    <w:tmpl w:val="34809360"/>
     <w:lvl w:ilvl="0">
       <w:start w:val="1"/>
       <w:numFmt w:val="decimal"/>
@@ -12559,7 +14340,7 @@
   <w:abstractNum w:abstractNumId="3">
     <w:nsid w:val="FFFFFF7F"/>
     <w:multiLevelType w:val="singleLevel"/>
-    <w:tmpl w:val="1D2A32C8"/>
+    <w:tmpl w:val="BF023982"/>
     <w:lvl w:ilvl="0">
       <w:start w:val="1"/>
       <w:numFmt w:val="decimal"/>
@@ -12576,7 +14357,7 @@
   <w:abstractNum w:abstractNumId="4">
     <w:nsid w:val="FFFFFF80"/>
     <w:multiLevelType w:val="singleLevel"/>
-    <w:tmpl w:val="A7AC0A62"/>
+    <w:tmpl w:val="6568AA92"/>
     <w:lvl w:ilvl="0">
       <w:start w:val="1"/>
       <w:numFmt w:val="bullet"/>
@@ -12596,7 +14377,7 @@
   <w:abstractNum w:abstractNumId="5">
     <w:nsid w:val="FFFFFF82"/>
     <w:multiLevelType w:val="singleLevel"/>
-    <w:tmpl w:val="AD08A884"/>
+    <w:tmpl w:val="238883BA"/>
     <w:lvl w:ilvl="0">
       <w:start w:val="1"/>
       <w:numFmt w:val="bullet"/>
@@ -12637,7 +14418,7 @@
   <w:abstractNum w:abstractNumId="7">
     <w:nsid w:val="FFFFFF88"/>
     <w:multiLevelType w:val="singleLevel"/>
-    <w:tmpl w:val="4B9C1D36"/>
+    <w:tmpl w:val="635ACB02"/>
     <w:lvl w:ilvl="0">
       <w:start w:val="1"/>
       <w:numFmt w:val="decimal"/>
@@ -15137,9 +16918,9 @@
     <w:lsdException w:name="heading 7" w:qFormat="1"/>
     <w:lsdException w:name="heading 8" w:qFormat="1"/>
     <w:lsdException w:name="heading 9" w:qFormat="1"/>
-    <w:lsdException w:name="toc 1" w:uiPriority="39"/>
-    <w:lsdException w:name="toc 2" w:uiPriority="39"/>
-    <w:lsdException w:name="toc 3" w:uiPriority="39"/>
+    <w:lsdException w:name="toc 1" w:uiPriority="39" w:qFormat="1"/>
+    <w:lsdException w:name="toc 2" w:uiPriority="39" w:qFormat="1"/>
+    <w:lsdException w:name="toc 3" w:uiPriority="39" w:qFormat="1"/>
     <w:lsdException w:name="toc 4" w:uiPriority="39"/>
     <w:lsdException w:name="toc 5" w:uiPriority="39"/>
     <w:lsdException w:name="toc 6" w:uiPriority="39"/>
@@ -15148,6 +16929,7 @@
     <w:lsdException w:name="toc 9" w:uiPriority="39"/>
     <w:lsdException w:name="footer" w:uiPriority="99"/>
     <w:lsdException w:name="caption" w:qFormat="1"/>
+    <w:lsdException w:name="table of figures" w:uiPriority="99" w:qFormat="1"/>
     <w:lsdException w:name="List Bullet" w:uiPriority="99" w:qFormat="1"/>
     <w:lsdException w:name="List Number" w:semiHidden="0" w:unhideWhenUsed="0"/>
     <w:lsdException w:name="List 4" w:semiHidden="0" w:unhideWhenUsed="0"/>
@@ -15716,6 +17498,7 @@
     <w:next w:val="Normal"/>
     <w:autoRedefine/>
     <w:uiPriority w:val="39"/>
+    <w:qFormat/>
     <w:rsid w:val="00F866E3"/>
     <w:pPr>
       <w:tabs>
@@ -15737,6 +17520,7 @@
     <w:next w:val="Normal"/>
     <w:autoRedefine/>
     <w:uiPriority w:val="39"/>
+    <w:qFormat/>
     <w:rsid w:val="000754A3"/>
     <w:pPr>
       <w:tabs>
@@ -15758,6 +17542,7 @@
     <w:next w:val="Normal"/>
     <w:autoRedefine/>
     <w:uiPriority w:val="39"/>
+    <w:qFormat/>
     <w:rsid w:val="00372700"/>
     <w:pPr>
       <w:tabs>
@@ -16382,6 +18167,7 @@
   <w:style w:type="character" w:customStyle="1" w:styleId="BodyTextChar">
     <w:name w:val="Body Text Char"/>
     <w:link w:val="BodyText"/>
+    <w:uiPriority w:val="99"/>
     <w:rsid w:val="006E5523"/>
     <w:rPr>
       <w:sz w:val="24"/>
@@ -16759,6 +18545,113 @@
     <w:rsid w:val="007970CF"/>
     <w:rPr>
       <w:b/>
+    </w:rPr>
+  </w:style>
+  <w:style w:type="paragraph" w:styleId="TableofFigures">
+    <w:name w:val="table of figures"/>
+    <w:basedOn w:val="Normal"/>
+    <w:next w:val="Normal"/>
+    <w:autoRedefine/>
+    <w:uiPriority w:val="99"/>
+    <w:unhideWhenUsed/>
+    <w:qFormat/>
+    <w:rsid w:val="00187A7C"/>
+    <w:pPr>
+      <w:tabs>
+        <w:tab w:val="left" w:pos="540"/>
+        <w:tab w:val="right" w:leader="dot" w:pos="9360"/>
+      </w:tabs>
+      <w:spacing w:before="120"/>
+      <w:ind w:left="540" w:hanging="540"/>
+    </w:pPr>
+    <w:rPr>
+      <w:rFonts w:eastAsia="Batang"/>
+      <w:color w:val="000000"/>
+      <w:lang w:eastAsia="ko-KR"/>
+    </w:rPr>
+  </w:style>
+  <w:style w:type="paragraph" w:customStyle="1" w:styleId="AltHeading2">
+    <w:name w:val="Alt Heading 2"/>
+    <w:basedOn w:val="Normal"/>
+    <w:autoRedefine/>
+    <w:qFormat/>
+    <w:rsid w:val="00737F60"/>
+    <w:pPr>
+      <w:widowControl w:val="0"/>
+      <w:spacing w:before="120" w:after="120"/>
+    </w:pPr>
+    <w:rPr>
+      <w:rFonts w:ascii="Arial" w:hAnsi="Arial"/>
+      <w:b/>
+      <w:color w:val="000000"/>
+      <w:sz w:val="32"/>
+      <w:szCs w:val="32"/>
+    </w:rPr>
+  </w:style>
+  <w:style w:type="paragraph" w:customStyle="1" w:styleId="BodyText6">
+    <w:name w:val="Body Text 6"/>
+    <w:basedOn w:val="Normal"/>
+    <w:qFormat/>
+    <w:rsid w:val="00187A7C"/>
+    <w:pPr>
+      <w:ind w:left="720"/>
+    </w:pPr>
+    <w:rPr>
+      <w:color w:val="000000"/>
+      <w:szCs w:val="22"/>
+    </w:rPr>
+  </w:style>
+  <w:style w:type="paragraph" w:customStyle="1" w:styleId="HeadingTOC">
+    <w:name w:val="Heading TOC"/>
+    <w:basedOn w:val="Normal"/>
+    <w:next w:val="BodyText"/>
+    <w:autoRedefine/>
+    <w:qFormat/>
+    <w:rsid w:val="00187A7C"/>
+    <w:pPr>
+      <w:keepNext/>
+      <w:keepLines/>
+      <w:pageBreakBefore/>
+      <w:spacing w:before="240" w:after="120"/>
+    </w:pPr>
+    <w:rPr>
+      <w:rFonts w:ascii="Arial" w:eastAsia="Batang" w:hAnsi="Arial"/>
+      <w:b/>
+      <w:color w:val="000000"/>
+      <w:sz w:val="36"/>
+      <w:szCs w:val="36"/>
+      <w:lang w:eastAsia="ko-KR"/>
+    </w:rPr>
+  </w:style>
+  <w:style w:type="paragraph" w:styleId="TOCHeading">
+    <w:name w:val="TOC Heading"/>
+    <w:basedOn w:val="Heading1"/>
+    <w:next w:val="Normal"/>
+    <w:uiPriority w:val="39"/>
+    <w:semiHidden/>
+    <w:unhideWhenUsed/>
+    <w:qFormat/>
+    <w:rsid w:val="00187A7C"/>
+    <w:pPr>
+      <w:numPr>
+        <w:numId w:val="0"/>
+      </w:numPr>
+      <w:tabs>
+        <w:tab w:val="clear" w:pos="540"/>
+      </w:tabs>
+      <w:autoSpaceDE/>
+      <w:autoSpaceDN/>
+      <w:adjustRightInd/>
+      <w:spacing w:before="480" w:after="0" w:line="276" w:lineRule="auto"/>
+      <w:outlineLvl w:val="9"/>
+    </w:pPr>
+    <w:rPr>
+      <w:rFonts w:asciiTheme="majorHAnsi" w:eastAsiaTheme="majorEastAsia" w:hAnsiTheme="majorHAnsi" w:cstheme="majorBidi"/>
+      <w:color w:val="365F91" w:themeColor="accent1" w:themeShade="BF"/>
+      <w:kern w:val="0"/>
+      <w:sz w:val="28"/>
+      <w:szCs w:val="28"/>
+      <w:lang w:eastAsia="ja-JP"/>
     </w:rPr>
   </w:style>
 </w:styles>
@@ -16786,9 +18679,9 @@
     <w:lsdException w:name="heading 7" w:qFormat="1"/>
     <w:lsdException w:name="heading 8" w:qFormat="1"/>
     <w:lsdException w:name="heading 9" w:qFormat="1"/>
-    <w:lsdException w:name="toc 1" w:uiPriority="39"/>
-    <w:lsdException w:name="toc 2" w:uiPriority="39"/>
-    <w:lsdException w:name="toc 3" w:uiPriority="39"/>
+    <w:lsdException w:name="toc 1" w:uiPriority="39" w:qFormat="1"/>
+    <w:lsdException w:name="toc 2" w:uiPriority="39" w:qFormat="1"/>
+    <w:lsdException w:name="toc 3" w:uiPriority="39" w:qFormat="1"/>
     <w:lsdException w:name="toc 4" w:uiPriority="39"/>
     <w:lsdException w:name="toc 5" w:uiPriority="39"/>
     <w:lsdException w:name="toc 6" w:uiPriority="39"/>
@@ -16797,6 +18690,7 @@
     <w:lsdException w:name="toc 9" w:uiPriority="39"/>
     <w:lsdException w:name="footer" w:uiPriority="99"/>
     <w:lsdException w:name="caption" w:qFormat="1"/>
+    <w:lsdException w:name="table of figures" w:uiPriority="99" w:qFormat="1"/>
     <w:lsdException w:name="List Bullet" w:uiPriority="99" w:qFormat="1"/>
     <w:lsdException w:name="List Number" w:semiHidden="0" w:unhideWhenUsed="0"/>
     <w:lsdException w:name="List 4" w:semiHidden="0" w:unhideWhenUsed="0"/>
@@ -17365,6 +19259,7 @@
     <w:next w:val="Normal"/>
     <w:autoRedefine/>
     <w:uiPriority w:val="39"/>
+    <w:qFormat/>
     <w:rsid w:val="00F866E3"/>
     <w:pPr>
       <w:tabs>
@@ -17386,6 +19281,7 @@
     <w:next w:val="Normal"/>
     <w:autoRedefine/>
     <w:uiPriority w:val="39"/>
+    <w:qFormat/>
     <w:rsid w:val="000754A3"/>
     <w:pPr>
       <w:tabs>
@@ -17407,6 +19303,7 @@
     <w:next w:val="Normal"/>
     <w:autoRedefine/>
     <w:uiPriority w:val="39"/>
+    <w:qFormat/>
     <w:rsid w:val="00372700"/>
     <w:pPr>
       <w:tabs>
@@ -18031,6 +19928,7 @@
   <w:style w:type="character" w:customStyle="1" w:styleId="BodyTextChar">
     <w:name w:val="Body Text Char"/>
     <w:link w:val="BodyText"/>
+    <w:uiPriority w:val="99"/>
     <w:rsid w:val="006E5523"/>
     <w:rPr>
       <w:sz w:val="24"/>
@@ -18408,6 +20306,113 @@
     <w:rsid w:val="007970CF"/>
     <w:rPr>
       <w:b/>
+    </w:rPr>
+  </w:style>
+  <w:style w:type="paragraph" w:styleId="TableofFigures">
+    <w:name w:val="table of figures"/>
+    <w:basedOn w:val="Normal"/>
+    <w:next w:val="Normal"/>
+    <w:autoRedefine/>
+    <w:uiPriority w:val="99"/>
+    <w:unhideWhenUsed/>
+    <w:qFormat/>
+    <w:rsid w:val="00187A7C"/>
+    <w:pPr>
+      <w:tabs>
+        <w:tab w:val="left" w:pos="540"/>
+        <w:tab w:val="right" w:leader="dot" w:pos="9360"/>
+      </w:tabs>
+      <w:spacing w:before="120"/>
+      <w:ind w:left="540" w:hanging="540"/>
+    </w:pPr>
+    <w:rPr>
+      <w:rFonts w:eastAsia="Batang"/>
+      <w:color w:val="000000"/>
+      <w:lang w:eastAsia="ko-KR"/>
+    </w:rPr>
+  </w:style>
+  <w:style w:type="paragraph" w:customStyle="1" w:styleId="AltHeading2">
+    <w:name w:val="Alt Heading 2"/>
+    <w:basedOn w:val="Normal"/>
+    <w:autoRedefine/>
+    <w:qFormat/>
+    <w:rsid w:val="00737F60"/>
+    <w:pPr>
+      <w:widowControl w:val="0"/>
+      <w:spacing w:before="120" w:after="120"/>
+    </w:pPr>
+    <w:rPr>
+      <w:rFonts w:ascii="Arial" w:hAnsi="Arial"/>
+      <w:b/>
+      <w:color w:val="000000"/>
+      <w:sz w:val="32"/>
+      <w:szCs w:val="32"/>
+    </w:rPr>
+  </w:style>
+  <w:style w:type="paragraph" w:customStyle="1" w:styleId="BodyText6">
+    <w:name w:val="Body Text 6"/>
+    <w:basedOn w:val="Normal"/>
+    <w:qFormat/>
+    <w:rsid w:val="00187A7C"/>
+    <w:pPr>
+      <w:ind w:left="720"/>
+    </w:pPr>
+    <w:rPr>
+      <w:color w:val="000000"/>
+      <w:szCs w:val="22"/>
+    </w:rPr>
+  </w:style>
+  <w:style w:type="paragraph" w:customStyle="1" w:styleId="HeadingTOC">
+    <w:name w:val="Heading TOC"/>
+    <w:basedOn w:val="Normal"/>
+    <w:next w:val="BodyText"/>
+    <w:autoRedefine/>
+    <w:qFormat/>
+    <w:rsid w:val="00187A7C"/>
+    <w:pPr>
+      <w:keepNext/>
+      <w:keepLines/>
+      <w:pageBreakBefore/>
+      <w:spacing w:before="240" w:after="120"/>
+    </w:pPr>
+    <w:rPr>
+      <w:rFonts w:ascii="Arial" w:eastAsia="Batang" w:hAnsi="Arial"/>
+      <w:b/>
+      <w:color w:val="000000"/>
+      <w:sz w:val="36"/>
+      <w:szCs w:val="36"/>
+      <w:lang w:eastAsia="ko-KR"/>
+    </w:rPr>
+  </w:style>
+  <w:style w:type="paragraph" w:styleId="TOCHeading">
+    <w:name w:val="TOC Heading"/>
+    <w:basedOn w:val="Heading1"/>
+    <w:next w:val="Normal"/>
+    <w:uiPriority w:val="39"/>
+    <w:semiHidden/>
+    <w:unhideWhenUsed/>
+    <w:qFormat/>
+    <w:rsid w:val="00187A7C"/>
+    <w:pPr>
+      <w:numPr>
+        <w:numId w:val="0"/>
+      </w:numPr>
+      <w:tabs>
+        <w:tab w:val="clear" w:pos="540"/>
+      </w:tabs>
+      <w:autoSpaceDE/>
+      <w:autoSpaceDN/>
+      <w:adjustRightInd/>
+      <w:spacing w:before="480" w:after="0" w:line="276" w:lineRule="auto"/>
+      <w:outlineLvl w:val="9"/>
+    </w:pPr>
+    <w:rPr>
+      <w:rFonts w:asciiTheme="majorHAnsi" w:eastAsiaTheme="majorEastAsia" w:hAnsiTheme="majorHAnsi" w:cstheme="majorBidi"/>
+      <w:color w:val="365F91" w:themeColor="accent1" w:themeShade="BF"/>
+      <w:kern w:val="0"/>
+      <w:sz w:val="28"/>
+      <w:szCs w:val="28"/>
+      <w:lang w:eastAsia="ja-JP"/>
     </w:rPr>
   </w:style>
 </w:styles>
@@ -18955,9 +20960,15 @@
 <file path=customXml/itemProps2.xml><?xml version="1.0" encoding="utf-8"?>
 <ds:datastoreItem xmlns:ds="http://schemas.openxmlformats.org/officeDocument/2006/customXml" ds:itemID="{8A7994EE-9A3C-46A0-AA3E-20C4619B20E2}">
   <ds:schemaRefs>
+    <ds:schemaRef ds:uri="cdd665a5-4d39-4c80-990a-8a3abca4f55f"/>
+    <ds:schemaRef ds:uri="http://www.w3.org/XML/1998/namespace"/>
+    <ds:schemaRef ds:uri="http://schemas.openxmlformats.org/package/2006/metadata/core-properties"/>
+    <ds:schemaRef ds:uri="http://schemas.microsoft.com/office/2006/documentManagement/types"/>
+    <ds:schemaRef ds:uri="http://purl.org/dc/elements/1.1/"/>
+    <ds:schemaRef ds:uri="http://schemas.microsoft.com/office/infopath/2007/PartnerControls"/>
     <ds:schemaRef ds:uri="http://schemas.microsoft.com/office/2006/metadata/properties"/>
-    <ds:schemaRef ds:uri="http://schemas.microsoft.com/office/infopath/2007/PartnerControls"/>
-    <ds:schemaRef ds:uri="cdd665a5-4d39-4c80-990a-8a3abca4f55f"/>
+    <ds:schemaRef ds:uri="http://purl.org/dc/dcmitype/"/>
+    <ds:schemaRef ds:uri="http://purl.org/dc/terms/"/>
   </ds:schemaRefs>
 </ds:datastoreItem>
 </file>
@@ -18989,7 +21000,7 @@
 </file>
 
 <file path=customXml/itemProps5.xml><?xml version="1.0" encoding="utf-8"?>
-<ds:datastoreItem xmlns:ds="http://schemas.openxmlformats.org/officeDocument/2006/customXml" ds:itemID="{F6F96AE7-EC5D-4B90-B0EB-DA722FF8E0FC}">
+<ds:datastoreItem xmlns:ds="http://schemas.openxmlformats.org/officeDocument/2006/customXml" ds:itemID="{D45368E0-8B59-4682-ADBB-40458BDDBCC0}">
   <ds:schemaRefs>
     <ds:schemaRef ds:uri="http://schemas.openxmlformats.org/officeDocument/2006/bibliography"/>
   </ds:schemaRefs>
